--- a/_._/OLD/2022-2/SIS/FelipeDeJesusVieira/FelipeDeJesusVieira_Projeto_Simone.docx
+++ b/_._/OLD/2022-2/SIS/FelipeDeJesusVieira/FelipeDeJesusVieira_Projeto_Simone.docx
@@ -39,15 +39,15 @@
                 <w:rStyle w:val="Nmerodepgina"/>
               </w:rPr>
             </w:pPr>
-            <w:bookmarkStart w:id="0" w:name="_Toc420723208"/>
-            <w:bookmarkStart w:id="1" w:name="_Toc482682369"/>
-            <w:bookmarkStart w:id="2" w:name="_Toc54164903"/>
-            <w:bookmarkStart w:id="3" w:name="_Toc54165663"/>
-            <w:bookmarkStart w:id="4" w:name="_Toc54169315"/>
-            <w:bookmarkStart w:id="5" w:name="_Toc96347419"/>
-            <w:bookmarkStart w:id="6" w:name="_Toc96357709"/>
-            <w:bookmarkStart w:id="7" w:name="_Toc96491849"/>
-            <w:bookmarkStart w:id="8" w:name="_Toc411603089"/>
+            <w:bookmarkStart w:id="1" w:name="_Toc420723208"/>
+            <w:bookmarkStart w:id="2" w:name="_Toc482682369"/>
+            <w:bookmarkStart w:id="3" w:name="_Toc54164903"/>
+            <w:bookmarkStart w:id="4" w:name="_Toc54165663"/>
+            <w:bookmarkStart w:id="5" w:name="_Toc54169315"/>
+            <w:bookmarkStart w:id="6" w:name="_Toc96347419"/>
+            <w:bookmarkStart w:id="7" w:name="_Toc96357709"/>
+            <w:bookmarkStart w:id="8" w:name="_Toc96491849"/>
+            <w:bookmarkStart w:id="9" w:name="_Toc411603089"/>
             <w:r>
               <w:rPr>
                 <w:rStyle w:val="Nmerodepgina"/>
@@ -100,16 +100,8 @@
               <w:rPr>
                 <w:rStyle w:val="Nmerodepgina"/>
               </w:rPr>
-              <w:t>() PRÉ-PROJETO  </w:t>
+              <w:t>() PRÉ-PROJETO     (</w:t>
             </w:r>
-            <w:proofErr w:type="gramStart"/>
-            <w:r>
-              <w:rPr>
-                <w:rStyle w:val="Nmerodepgina"/>
-              </w:rPr>
-              <w:t>   (</w:t>
-            </w:r>
-            <w:proofErr w:type="gramEnd"/>
             <w:r>
               <w:rPr>
                 <w:rStyle w:val="Nmerodepgina"/>
@@ -202,7 +194,6 @@
       <w:r>
         <w:t xml:space="preserve">Introdução </w:t>
       </w:r>
-      <w:bookmarkEnd w:id="0"/>
       <w:bookmarkEnd w:id="1"/>
       <w:bookmarkEnd w:id="2"/>
       <w:bookmarkEnd w:id="3"/>
@@ -211,22 +202,42 @@
       <w:bookmarkEnd w:id="6"/>
       <w:bookmarkEnd w:id="7"/>
       <w:bookmarkEnd w:id="8"/>
+      <w:bookmarkEnd w:id="9"/>
     </w:p>
     <w:p>
       <w:pPr>
         <w:pStyle w:val="TF-TEXTO"/>
       </w:pPr>
+      <w:commentRangeStart w:id="10"/>
       <w:r>
         <w:t>Ainda que passe despercebida na maior parte do tempo, a tecnologia está presente em praticamente tudo: do pedido de comida e do acesso ao banco pelo celular até a educação a distância, a telemedicina e as cidades inteligentes. A tendência é ela estar cada vez mais embarcada e imperceptível em nossa rotina diária</w:t>
       </w:r>
       <w:r>
-        <w:t xml:space="preserve"> (BRANDVOICE CISCO, 2019)</w:t>
+        <w:t xml:space="preserve"> </w:t>
+      </w:r>
+      <w:commentRangeStart w:id="11"/>
+      <w:r>
+        <w:t>(BRANDVOICE CISCO, 2019</w:t>
+      </w:r>
+      <w:commentRangeEnd w:id="11"/>
+      <w:r>
+        <w:rPr>
+          <w:rStyle w:val="Refdecomentrio"/>
+        </w:rPr>
+        <w:commentReference w:id="11"/>
+      </w:r>
+      <w:r>
+        <w:t>)</w:t>
       </w:r>
       <w:r>
         <w:t>.</w:t>
       </w:r>
       <w:r>
-        <w:t xml:space="preserve"> É um processo natural que tem</w:t>
+        <w:t xml:space="preserve"> </w:t>
+      </w:r>
+      <w:commentRangeStart w:id="12"/>
+      <w:r>
+        <w:t>É um processo natural que tem</w:t>
       </w:r>
       <w:r>
         <w:t xml:space="preserve"> sido</w:t>
@@ -250,11 +261,29 @@
         <w:t xml:space="preserve"> Destes, também são gerados problemas como a necessidade de maior agilidade em realização de transferências bancárias, envio de documentos ou informações de maneira internacional, a compra de itens ou mantimentos sem que seja necessário o deslocamento até um estabelecimento ou loja</w:t>
       </w:r>
       <w:r>
-        <w:t>. E</w:t>
+        <w:t xml:space="preserve">. </w:t>
+      </w:r>
+      <w:commentRangeStart w:id="13"/>
+      <w:r>
+        <w:t>E</w:t>
+      </w:r>
+      <w:commentRangeEnd w:id="13"/>
+      <w:r>
+        <w:rPr>
+          <w:rStyle w:val="Refdecomentrio"/>
+        </w:rPr>
+        <w:commentReference w:id="13"/>
       </w:r>
       <w:r>
         <w:t xml:space="preserve"> para questões como essas, a tecnologia se apresenta como a principal solução.</w:t>
       </w:r>
+      <w:commentRangeEnd w:id="12"/>
+      <w:r>
+        <w:rPr>
+          <w:rStyle w:val="Refdecomentrio"/>
+        </w:rPr>
+        <w:commentReference w:id="12"/>
+      </w:r>
     </w:p>
     <w:p>
       <w:pPr>
@@ -284,393 +313,643 @@
       <w:r>
         <w:t xml:space="preserve"> </w:t>
       </w:r>
-      <w:r>
-        <w:t>Quando</w:t>
+      <w:del w:id="14" w:author="Simone Erbs da Costa" w:date="2022-12-06T16:12:00Z">
+        <w:r>
+          <w:delText>Quando</w:delText>
+        </w:r>
+        <w:r>
+          <w:delText xml:space="preserve"> </w:delText>
+        </w:r>
+      </w:del>
+      <w:ins w:id="15" w:author="Simone Erbs da Costa" w:date="2022-12-06T16:12:00Z">
+        <w:r>
+          <w:t xml:space="preserve">Para </w:t>
+        </w:r>
+      </w:ins>
+      <w:commentRangeStart w:id="16"/>
+      <w:r>
+        <w:t>Marques, Almeida</w:t>
+      </w:r>
+      <w:r>
+        <w:t xml:space="preserve"> e</w:t>
+      </w:r>
+      <w:r>
+        <w:t xml:space="preserve"> Gutierrez (2007)</w:t>
+      </w:r>
+      <w:ins w:id="17" w:author="Simone Erbs da Costa" w:date="2022-12-06T16:12:00Z">
+        <w:r>
+          <w:t xml:space="preserve">, </w:t>
+        </w:r>
+      </w:ins>
+      <w:del w:id="18" w:author="Simone Erbs da Costa" w:date="2022-12-06T16:12:00Z">
+        <w:r>
+          <w:delText xml:space="preserve"> dizem </w:delText>
+        </w:r>
+      </w:del>
+      <w:r>
+        <w:t>“</w:t>
+      </w:r>
+      <w:r>
+        <w:t xml:space="preserve">[...] </w:t>
+      </w:r>
+      <w:r>
+        <w:t>o esporte se expressa, primeiramente, de acordo com o sentido que lhe é dado</w:t>
+      </w:r>
+      <w:r>
+        <w:t xml:space="preserve"> [...]</w:t>
+      </w:r>
+      <w:r>
+        <w:t xml:space="preserve">” </w:t>
+      </w:r>
+      <w:commentRangeEnd w:id="16"/>
+      <w:r>
+        <w:rPr>
+          <w:rStyle w:val="Refdecomentrio"/>
+        </w:rPr>
+        <w:commentReference w:id="16"/>
+      </w:r>
+      <w:r>
+        <w:t>pode-se</w:t>
+      </w:r>
+      <w:r>
+        <w:t xml:space="preserve"> pensar basicamente em dois desses sentidos, a prática profissional como as que são, por exemplo, exercidas por times de futebol em competições oficiais</w:t>
+      </w:r>
+      <w:r>
+        <w:t>,</w:t>
+      </w:r>
+      <w:r>
+        <w:t xml:space="preserve"> e</w:t>
+      </w:r>
+      <w:r>
+        <w:t xml:space="preserve"> as</w:t>
+      </w:r>
+      <w:r>
+        <w:t xml:space="preserve"> amadoras</w:t>
+      </w:r>
+      <w:r>
+        <w:t xml:space="preserve">, </w:t>
+      </w:r>
+      <w:r>
+        <w:t>exercidas</w:t>
+      </w:r>
+      <w:r>
+        <w:t xml:space="preserve">, por exemplo, </w:t>
+      </w:r>
+      <w:r>
+        <w:t>por grupos de crianças em uma praça</w:t>
+      </w:r>
+      <w:r>
+        <w:t>. De forma geral e resumida, pode-se dizer que existe a prática esportiva profissional e a de lazer.</w:t>
+      </w:r>
+    </w:p>
+    <w:p>
+      <w:pPr>
+        <w:pStyle w:val="TF-TEXTO"/>
+      </w:pPr>
+      <w:r>
+        <w:t>Ainda com base na afirmação</w:t>
+      </w:r>
+      <w:r>
+        <w:t xml:space="preserve"> de </w:t>
+      </w:r>
+      <w:commentRangeStart w:id="19"/>
+      <w:r>
+        <w:t xml:space="preserve">Marques, Almeida e Gutierrez (2007) de que o esporte se expressa “[...] de acordo com o sentido que lhe é dado [...]”, </w:t>
+      </w:r>
+      <w:commentRangeEnd w:id="19"/>
+      <w:r>
+        <w:rPr>
+          <w:rStyle w:val="Refdecomentrio"/>
+        </w:rPr>
+        <w:commentReference w:id="19"/>
+      </w:r>
+      <w:r>
+        <w:t>têm-se também a ideia do objetivo que cada indivíduo tem com a realização da prática esportiva.</w:t>
       </w:r>
       <w:r>
         <w:t xml:space="preserve"> </w:t>
       </w:r>
-      <w:r>
-        <w:t>Marques, Almeida</w:t>
-      </w:r>
-      <w:r>
-        <w:t xml:space="preserve"> e</w:t>
-      </w:r>
-      <w:r>
-        <w:t xml:space="preserve"> Gutierrez (2007) dizem “</w:t>
-      </w:r>
-      <w:r>
-        <w:t xml:space="preserve">[...] </w:t>
-      </w:r>
-      <w:r>
-        <w:t>o esporte se expressa, primeiramente, de acordo com o sentido que lhe é dado</w:t>
-      </w:r>
-      <w:r>
-        <w:t xml:space="preserve"> [...]</w:t>
-      </w:r>
-      <w:r>
-        <w:t xml:space="preserve">” </w:t>
-      </w:r>
-      <w:r>
-        <w:t>pode-se</w:t>
-      </w:r>
-      <w:r>
-        <w:t xml:space="preserve"> pensar basicamente em dois desses sentidos, a prática profissional como as que são, por exemplo, exercidas por times de futebol em competições oficiais</w:t>
+      <w:commentRangeStart w:id="20"/>
+      <w:r>
+        <w:t xml:space="preserve">Um dos objetivos que se pode obter com a prática de esportes é a percepção da capacidade esportiva, </w:t>
+      </w:r>
+      <w:r>
+        <w:t xml:space="preserve">que </w:t>
+      </w:r>
+      <w:r>
+        <w:t xml:space="preserve">para </w:t>
+      </w:r>
+      <w:proofErr w:type="spellStart"/>
+      <w:r>
+        <w:t>Pieron</w:t>
+      </w:r>
+      <w:proofErr w:type="spellEnd"/>
+      <w:r>
+        <w:t xml:space="preserve"> (2004), “</w:t>
+      </w:r>
+      <w:r>
+        <w:t>A percepção da capacidade esportiva está estreitamente ligada à percepção da própria competência, que exerce um papel primordial na decisão de praticar uma atividade física.</w:t>
+      </w:r>
+      <w:r>
+        <w:t xml:space="preserve">”. </w:t>
+      </w:r>
+      <w:commentRangeEnd w:id="20"/>
+      <w:r>
+        <w:rPr>
+          <w:rStyle w:val="Refdecomentrio"/>
+        </w:rPr>
+        <w:lastRenderedPageBreak/>
+        <w:commentReference w:id="20"/>
+      </w:r>
+      <w:r>
+        <w:t xml:space="preserve">Outro dos principais motivos </w:t>
+      </w:r>
+      <w:r>
+        <w:t>para a busca pela prática esportiva é a de uma melhor qualidade de vida e saúde</w:t>
+      </w:r>
+      <w:r>
+        <w:t>.</w:t>
+      </w:r>
+      <w:r>
+        <w:t xml:space="preserve"> </w:t>
+      </w:r>
+      <w:commentRangeStart w:id="21"/>
+      <w:commentRangeStart w:id="22"/>
+      <w:r>
+        <w:t>P</w:t>
+      </w:r>
+      <w:r>
+        <w:t>ara Silva (2012</w:t>
+      </w:r>
+      <w:commentRangeEnd w:id="21"/>
+      <w:r>
+        <w:rPr>
+          <w:rStyle w:val="Refdecomentrio"/>
+        </w:rPr>
+        <w:commentReference w:id="21"/>
+      </w:r>
+      <w:r>
+        <w:t>), “</w:t>
+      </w:r>
+      <w:r>
+        <w:t xml:space="preserve">Cada vez mais, </w:t>
+      </w:r>
+      <w:proofErr w:type="gramStart"/>
+      <w:r>
+        <w:t>nos dias atuais</w:t>
+      </w:r>
+      <w:proofErr w:type="gramEnd"/>
+      <w:r>
+        <w:t>, é demonstrada a importância de se ter uma vida ativa, incluindo atividades esportivas e de exercícios físicos no dia a dia para se ter um bem-estar e possivelmente uma qualidade de vida e saúde.</w:t>
+      </w:r>
+      <w:r>
+        <w:t>”.</w:t>
+      </w:r>
+      <w:commentRangeEnd w:id="22"/>
+      <w:r>
+        <w:rPr>
+          <w:rStyle w:val="Refdecomentrio"/>
+        </w:rPr>
+        <w:commentReference w:id="22"/>
+      </w:r>
+    </w:p>
+    <w:p>
+      <w:pPr>
+        <w:pStyle w:val="TF-TEXTO"/>
+      </w:pPr>
+      <w:commentRangeStart w:id="23"/>
+      <w:r>
+        <w:t>Tendo estabelecidos estes conceitos, este trabalho tem o intuito de desenvolver uma aplicação web para auxiliar esportistas na organização e criação de seus eventos esportivos, de qualquer modalidade e para o fim que desejarem. Visando promover cada vez mais a realização destes eventos, a fomentação da prática esportiva e o incentivo à mesma na sociedade.</w:t>
+      </w:r>
+      <w:commentRangeEnd w:id="23"/>
+      <w:r>
+        <w:rPr>
+          <w:rStyle w:val="Refdecomentrio"/>
+        </w:rPr>
+        <w:commentReference w:id="23"/>
+      </w:r>
+      <w:r>
+        <w:br/>
+      </w:r>
+      <w:commentRangeEnd w:id="10"/>
+      <w:r>
+        <w:rPr>
+          <w:rStyle w:val="Refdecomentrio"/>
+        </w:rPr>
+        <w:commentReference w:id="10"/>
+      </w:r>
+      <w:r>
+        <w:br/>
+      </w:r>
+      <w:bookmarkStart w:id="24" w:name="_Toc419598576"/>
+      <w:bookmarkStart w:id="25" w:name="_Toc420721317"/>
+      <w:bookmarkStart w:id="26" w:name="_Toc420721467"/>
+      <w:bookmarkStart w:id="27" w:name="_Toc420721562"/>
+      <w:bookmarkStart w:id="28" w:name="_Toc420721768"/>
+      <w:bookmarkStart w:id="29" w:name="_Toc420723209"/>
+      <w:bookmarkStart w:id="30" w:name="_Toc482682370"/>
+      <w:bookmarkStart w:id="31" w:name="_Toc54164904"/>
+      <w:bookmarkStart w:id="32" w:name="_Toc54165664"/>
+      <w:bookmarkStart w:id="33" w:name="_Toc54169316"/>
+      <w:bookmarkStart w:id="34" w:name="_Toc96347426"/>
+      <w:bookmarkStart w:id="35" w:name="_Toc96357710"/>
+      <w:bookmarkStart w:id="36" w:name="_Toc96491850"/>
+      <w:bookmarkStart w:id="37" w:name="_Toc411603090"/>
+      <w:r>
+        <w:t xml:space="preserve">1.1 </w:t>
+      </w:r>
+      <w:r>
+        <w:t>OBJETIVOS</w:t>
+      </w:r>
+      <w:bookmarkEnd w:id="24"/>
+      <w:bookmarkEnd w:id="25"/>
+      <w:bookmarkEnd w:id="26"/>
+      <w:bookmarkEnd w:id="27"/>
+      <w:bookmarkEnd w:id="28"/>
+      <w:bookmarkEnd w:id="29"/>
+      <w:bookmarkEnd w:id="30"/>
+      <w:bookmarkEnd w:id="31"/>
+      <w:bookmarkEnd w:id="32"/>
+      <w:bookmarkEnd w:id="33"/>
+      <w:bookmarkEnd w:id="34"/>
+      <w:bookmarkEnd w:id="35"/>
+      <w:bookmarkEnd w:id="36"/>
+      <w:bookmarkEnd w:id="37"/>
+    </w:p>
+    <w:p>
+      <w:pPr>
+        <w:pStyle w:val="TF-TEXTO"/>
+      </w:pPr>
+      <w:r>
+        <w:t>O objetivo deste trabalho é desenvolver uma aplicação web que permita cadastrar eventos esportivos e fazer sua organização e gestão com relação à local, horário, modalidade pretendida, quantidade de participantes, dentre outras características que o evento possua.</w:t>
+      </w:r>
+    </w:p>
+    <w:p>
+      <w:pPr>
+        <w:pStyle w:val="TF-TEXTO"/>
+      </w:pPr>
+      <w:r>
+        <w:t>Os objetivos específicos são:</w:t>
+      </w:r>
+    </w:p>
+    <w:p>
+      <w:pPr>
+        <w:pStyle w:val="TF-ALNEA"/>
+      </w:pPr>
+      <w:r>
+        <w:t>desenvolver um leiaute amigável, intuitivo e acessível para utilização;</w:t>
+      </w:r>
+    </w:p>
+    <w:p>
+      <w:pPr>
+        <w:pStyle w:val="TF-ALNEA"/>
+      </w:pPr>
+      <w:commentRangeStart w:id="38"/>
+      <w:r>
+        <w:t>definir</w:t>
+      </w:r>
+      <w:r>
+        <w:t xml:space="preserve"> o perfil de utilização do usuário na plataforma e prever futuras necessidades</w:t>
+      </w:r>
+      <w:r>
+        <w:t>;</w:t>
+      </w:r>
+      <w:commentRangeEnd w:id="38"/>
+      <w:r>
+        <w:rPr>
+          <w:rStyle w:val="Refdecomentrio"/>
+        </w:rPr>
+        <w:commentReference w:id="38"/>
+      </w:r>
+    </w:p>
+    <w:p>
+      <w:pPr>
+        <w:pStyle w:val="TF-ALNEA"/>
+      </w:pPr>
+      <w:r>
+        <w:t>promover e facilitar o encontro de esportistas das mais variadas modalidades existentes</w:t>
+      </w:r>
+      <w:r>
+        <w:t>.</w:t>
+      </w:r>
+    </w:p>
+    <w:p>
+      <w:pPr>
+        <w:pStyle w:val="Ttulo1"/>
+      </w:pPr>
+      <w:bookmarkStart w:id="39" w:name="_Toc419598587"/>
+      <w:r>
+        <w:t xml:space="preserve">trabalhos </w:t>
+      </w:r>
+      <w:r>
+        <w:t>correlatos</w:t>
+      </w:r>
+    </w:p>
+    <w:p>
+      <w:pPr>
+        <w:pStyle w:val="TF-TEXTO"/>
+      </w:pPr>
+      <w:r>
+        <w:t>Nesta seção são</w:t>
+      </w:r>
+      <w:r>
+        <w:t xml:space="preserve"> apresentados três trabalhos com características semelhantes ao proposto. </w:t>
+      </w:r>
+      <w:r>
+        <w:t>A subseção 2.1</w:t>
+      </w:r>
+      <w:r>
+        <w:t xml:space="preserve"> </w:t>
+      </w:r>
+      <w:r>
+        <w:t>apresenta um estudo sobre o que é esporte comparando as formas em que é manifestado buscando-se definir o que pode e o que não pode ser considerado esporte de fato (MARQUES; ALMEIDA; GUTIERREZ, 2007).</w:t>
+      </w:r>
+      <w:r>
+        <w:t xml:space="preserve"> </w:t>
+      </w:r>
+      <w:r>
+        <w:t>A subseção 2.2 apresenta</w:t>
+      </w:r>
+      <w:r>
+        <w:t xml:space="preserve"> uma pesquisa de levantamento e descritiva que visou coletar dados sobre aspectos da prática esportiva alinhada à saúde e a qualidade de vida dos participantes (SILVA</w:t>
+      </w:r>
+      <w:r>
+        <w:t>; OLIVEIRA,</w:t>
+      </w:r>
+      <w:r>
+        <w:t xml:space="preserve"> 2012).</w:t>
+      </w:r>
+      <w:r>
+        <w:t xml:space="preserve"> </w:t>
+      </w:r>
+      <w:r>
+        <w:t>A subseção 2.3</w:t>
+      </w:r>
+      <w:r>
+        <w:t xml:space="preserve"> </w:t>
+      </w:r>
+      <w:r>
+        <w:t>consiste no desenvolvimento de um aplicativo para dispositivos móveis cuja proposta é unir pessoas com disponibilidade e gostos comuns, com o objetivo de praticar esportes coletivos (</w:t>
+      </w:r>
+      <w:r>
+        <w:t>ZANDAVALLE; SILVA, 2018).</w:t>
+      </w:r>
+      <w:r>
+        <w:t xml:space="preserve"> </w:t>
+      </w:r>
+    </w:p>
+    <w:p>
+      <w:pPr>
+        <w:pStyle w:val="TF-FONTE"/>
+      </w:pPr>
+    </w:p>
+    <w:p>
+      <w:pPr>
+        <w:pStyle w:val="Ttulo2"/>
+      </w:pPr>
+      <w:commentRangeStart w:id="40"/>
+      <w:r>
+        <w:t>ESPORTE: UM FENÔMENO HETEROGÊNEO: ESTUDO SOBRE O ESPORTE E SUAS MANIFESTAÇÕES NA SOCIEDADE CONTEMPORÂNEA</w:t>
+      </w:r>
+      <w:r>
+        <w:t xml:space="preserve"> </w:t>
+      </w:r>
+      <w:commentRangeEnd w:id="40"/>
+      <w:r>
+        <w:rPr>
+          <w:rStyle w:val="Refdecomentrio"/>
+          <w:caps w:val="0"/>
+          <w:color w:val="auto"/>
+        </w:rPr>
+        <w:commentReference w:id="40"/>
+      </w:r>
+    </w:p>
+    <w:p>
+      <w:pPr>
+        <w:pStyle w:val="TF-TEXTO"/>
+      </w:pPr>
+      <w:commentRangeStart w:id="41"/>
+      <w:r>
+        <w:t>A proposta do trabalho parte de um simples questionamento, no qual os autores se baseiam para elaborar sua pesquisa. De forma direta e sucinta, O que é esporte?</w:t>
+      </w:r>
+      <w:del w:id="42" w:author="Simone Erbs da Costa" w:date="2022-12-06T16:22:00Z">
+        <w:r>
+          <w:delText>.</w:delText>
+        </w:r>
+      </w:del>
+      <w:r>
+        <w:t xml:space="preserve"> Definindo primeiramente suas mais variadas formas de prática, comparando o intuito para </w:t>
+      </w:r>
+      <w:del w:id="43" w:author="Simone Erbs da Costa" w:date="2022-12-06T16:22:00Z">
+        <w:r>
+          <w:delText>a mesma</w:delText>
+        </w:r>
+      </w:del>
+      <w:ins w:id="44" w:author="Simone Erbs da Costa" w:date="2022-12-06T16:22:00Z">
+        <w:r>
+          <w:t>ela</w:t>
+        </w:r>
+      </w:ins>
+      <w:r>
+        <w:t xml:space="preserve">, </w:t>
+      </w:r>
+      <w:r>
+        <w:t xml:space="preserve">a </w:t>
+      </w:r>
+      <w:r>
+        <w:lastRenderedPageBreak/>
+        <w:t>intensidade da prática, bem como o nível de seus praticantes. Toda a intepretação é baseada em referências bibliográficas que tratam do assunto de maneira a identificar os contextos em que o esporte é apresentado e praticado, para então se fazer um entendimento completo do assunto abordado e, por fim, ser capaz de realmente responder ao questionamento inicialmente proposto de O que é esporte?</w:t>
+      </w:r>
+      <w:ins w:id="45" w:author="Simone Erbs da Costa" w:date="2022-12-06T16:23:00Z">
+        <w:r>
+          <w:t xml:space="preserve"> (MARQUES; ALMEIDA; GUTIERREZ, 2007).</w:t>
+        </w:r>
+      </w:ins>
+      <w:del w:id="46" w:author="Simone Erbs da Costa" w:date="2022-12-06T16:23:00Z">
+        <w:r>
+          <w:delText>.</w:delText>
+        </w:r>
+      </w:del>
+    </w:p>
+    <w:p>
+      <w:pPr>
+        <w:pStyle w:val="TF-TEXTO"/>
+        <w:rPr>
+          <w:del w:id="47" w:author="Simone Erbs da Costa" w:date="2022-12-06T16:22:00Z"/>
+        </w:rPr>
+      </w:pPr>
+      <w:ins w:id="48" w:author="Simone Erbs da Costa" w:date="2022-12-06T16:23:00Z">
+        <w:r>
+          <w:t>Marques</w:t>
+        </w:r>
+        <w:r>
+          <w:t>,</w:t>
+        </w:r>
+        <w:r>
+          <w:t xml:space="preserve"> Almeida</w:t>
+        </w:r>
+        <w:r>
+          <w:t xml:space="preserve"> </w:t>
+        </w:r>
+      </w:ins>
+      <w:ins w:id="49" w:author="Simone Erbs da Costa" w:date="2022-12-06T16:24:00Z">
+        <w:r>
+          <w:t>e</w:t>
+        </w:r>
+      </w:ins>
+      <w:ins w:id="50" w:author="Simone Erbs da Costa" w:date="2022-12-06T16:23:00Z">
+        <w:r>
+          <w:t xml:space="preserve"> Gutierrez</w:t>
+        </w:r>
+        <w:r>
+          <w:t xml:space="preserve"> (</w:t>
+        </w:r>
+        <w:r>
+          <w:t>2007</w:t>
+        </w:r>
+        <w:r>
+          <w:t xml:space="preserve">) </w:t>
+        </w:r>
+      </w:ins>
+      <w:del w:id="51" w:author="Simone Erbs da Costa" w:date="2022-12-06T16:23:00Z">
+        <w:r>
+          <w:delText xml:space="preserve">Conforme abordado anteriormente, os autores </w:delText>
+        </w:r>
+      </w:del>
+      <w:r>
+        <w:t xml:space="preserve">se utilizam de </w:t>
+      </w:r>
+      <w:del w:id="52" w:author="Simone Erbs da Costa" w:date="2022-12-06T16:24:00Z">
+        <w:r>
+          <w:delText xml:space="preserve">vários </w:delText>
+        </w:r>
+      </w:del>
+      <w:r>
+        <w:t>conceitos estabelecidos em bibliografias que visavam explicar ou contextualizar a prática esportiva em alguns contextos</w:t>
+      </w:r>
+      <w:r>
+        <w:t>.</w:t>
+      </w:r>
+      <w:r>
+        <w:t xml:space="preserve"> </w:t>
+      </w:r>
+      <w:r>
+        <w:t>M</w:t>
+      </w:r>
+      <w:r>
+        <w:t>as</w:t>
       </w:r>
       <w:r>
         <w:t>,</w:t>
       </w:r>
       <w:r>
-        <w:t xml:space="preserve"> e</w:t>
-      </w:r>
-      <w:r>
-        <w:t xml:space="preserve"> as</w:t>
-      </w:r>
-      <w:r>
-        <w:t xml:space="preserve"> amadoras</w:t>
-      </w:r>
-      <w:r>
-        <w:t xml:space="preserve">, </w:t>
-      </w:r>
-      <w:r>
-        <w:t>exercidas</w:t>
-      </w:r>
-      <w:r>
-        <w:t xml:space="preserve">, por exemplo, </w:t>
-      </w:r>
-      <w:r>
-        <w:t>por grupos de crianças em uma praça</w:t>
-      </w:r>
-      <w:r>
-        <w:t>. De forma geral e resumida, pode-se dizer que existe a prática esportiva profissional e a de lazer.</w:t>
-      </w:r>
+        <w:t xml:space="preserve"> alinhadas dentro de uma perspectiva, no caso a do trabalho correlato em questão, podem ser utilizadas para se entender o que é esporte e quais são suas aplicações dentro da sociedade contemporânea.</w:t>
+      </w:r>
+      <w:ins w:id="53" w:author="Simone Erbs da Costa" w:date="2022-12-06T16:22:00Z">
+        <w:r>
+          <w:t xml:space="preserve"> </w:t>
+        </w:r>
+      </w:ins>
     </w:p>
     <w:p>
       <w:pPr>
         <w:pStyle w:val="TF-TEXTO"/>
       </w:pPr>
       <w:r>
-        <w:t>Ainda com base na afirmação</w:t>
-      </w:r>
-      <w:r>
-        <w:t xml:space="preserve"> de Marques, Almeida e Gutierrez (2007) de que o esporte se expressa “[...] de acordo com o sentido que lhe é dado [...]”, têm-se também a ideia do objetivo que cada indivíduo tem com a realização da prática esportiva.</w:t>
-      </w:r>
-      <w:r>
-        <w:t xml:space="preserve"> Um dos objetivos que se pode obter com a prática de esportes é a percepção da capacidade esportiva, </w:t>
-      </w:r>
-      <w:r>
-        <w:t xml:space="preserve">que </w:t>
-      </w:r>
-      <w:r>
-        <w:t xml:space="preserve">para </w:t>
-      </w:r>
-      <w:proofErr w:type="spellStart"/>
-      <w:r>
-        <w:t>Pieron</w:t>
-      </w:r>
-      <w:proofErr w:type="spellEnd"/>
-      <w:r>
-        <w:t xml:space="preserve"> (2004), “</w:t>
-      </w:r>
-      <w:r>
-        <w:t xml:space="preserve">A percepção da capacidade esportiva está estreitamente ligada à percepção da própria </w:t>
-      </w:r>
-      <w:r>
-        <w:lastRenderedPageBreak/>
-        <w:t>competência, que exerce um papel primordial na decisão de praticar uma atividade física.</w:t>
-      </w:r>
-      <w:r>
-        <w:t xml:space="preserve">”. Outro dos principais motivos </w:t>
-      </w:r>
-      <w:r>
-        <w:t>para a busca pela prática esportiva é a de uma melhor qualidade de vida e saúde</w:t>
-      </w:r>
-      <w:r>
-        <w:t>.</w:t>
-      </w:r>
-      <w:r>
-        <w:t xml:space="preserve"> </w:t>
-      </w:r>
-      <w:r>
-        <w:t>P</w:t>
-      </w:r>
-      <w:r>
-        <w:t>ara Silva (2012), “</w:t>
-      </w:r>
-      <w:r>
-        <w:t xml:space="preserve">Cada vez mais, </w:t>
-      </w:r>
-      <w:proofErr w:type="gramStart"/>
-      <w:r>
-        <w:t>nos dias atuais</w:t>
-      </w:r>
-      <w:proofErr w:type="gramEnd"/>
-      <w:r>
-        <w:t>, é demonstrada a importância de se ter uma vida ativa, incluindo atividades esportivas e de exercícios físicos no dia a dia para se ter um bem-estar e possivelmente uma qualidade de vida e saúde.</w:t>
-      </w:r>
-      <w:r>
-        <w:t>”.</w:t>
-      </w:r>
-    </w:p>
-    <w:p>
-      <w:pPr>
-        <w:pStyle w:val="TF-TEXTO"/>
-      </w:pPr>
-      <w:r>
-        <w:t>Tendo estabelecidos estes conceitos, este trabalho tem o intuito de desenvolver uma aplicação web para auxiliar esportistas na organização e criação de seus eventos esportivos, de qualquer modalidade e para o fim que desejarem. Visando promover cada vez mais a realização destes eventos, a fomentação da prática esportiva e o incentivo à mesma na sociedade.</w:t>
-      </w:r>
-      <w:r>
-        <w:br/>
-      </w:r>
-      <w:r>
-        <w:br/>
-      </w:r>
-      <w:bookmarkStart w:id="9" w:name="_Toc419598576"/>
-      <w:bookmarkStart w:id="10" w:name="_Toc420721317"/>
-      <w:bookmarkStart w:id="11" w:name="_Toc420721467"/>
-      <w:bookmarkStart w:id="12" w:name="_Toc420721562"/>
-      <w:bookmarkStart w:id="13" w:name="_Toc420721768"/>
-      <w:bookmarkStart w:id="14" w:name="_Toc420723209"/>
-      <w:bookmarkStart w:id="15" w:name="_Toc482682370"/>
-      <w:bookmarkStart w:id="16" w:name="_Toc54164904"/>
-      <w:bookmarkStart w:id="17" w:name="_Toc54165664"/>
-      <w:bookmarkStart w:id="18" w:name="_Toc54169316"/>
-      <w:bookmarkStart w:id="19" w:name="_Toc96347426"/>
-      <w:bookmarkStart w:id="20" w:name="_Toc96357710"/>
-      <w:bookmarkStart w:id="21" w:name="_Toc96491850"/>
-      <w:bookmarkStart w:id="22" w:name="_Toc411603090"/>
-      <w:r>
-        <w:t xml:space="preserve">1.1 </w:t>
-      </w:r>
-      <w:r>
-        <w:t>OBJETIVOS</w:t>
-      </w:r>
-      <w:bookmarkEnd w:id="9"/>
-      <w:bookmarkEnd w:id="10"/>
-      <w:bookmarkEnd w:id="11"/>
-      <w:bookmarkEnd w:id="12"/>
-      <w:bookmarkEnd w:id="13"/>
-      <w:bookmarkEnd w:id="14"/>
-      <w:bookmarkEnd w:id="15"/>
-      <w:bookmarkEnd w:id="16"/>
-      <w:bookmarkEnd w:id="17"/>
-      <w:bookmarkEnd w:id="18"/>
-      <w:bookmarkEnd w:id="19"/>
-      <w:bookmarkEnd w:id="20"/>
-      <w:bookmarkEnd w:id="21"/>
-      <w:bookmarkEnd w:id="22"/>
-    </w:p>
-    <w:p>
-      <w:pPr>
-        <w:pStyle w:val="TF-TEXTO"/>
-      </w:pPr>
-      <w:r>
-        <w:t>O objetivo deste trabalho é desenvolver uma aplicação web que permita cadastrar eventos esportivos e fazer sua organização e gestão com relação à local, horário, modalidade pretendida, quantidade de participantes, dentre outras características que o evento possua.</w:t>
-      </w:r>
-    </w:p>
-    <w:p>
-      <w:pPr>
-        <w:pStyle w:val="TF-TEXTO"/>
-      </w:pPr>
-      <w:r>
-        <w:t>Os objetivos específicos são:</w:t>
-      </w:r>
-    </w:p>
-    <w:p>
-      <w:pPr>
-        <w:pStyle w:val="TF-ALNEA"/>
-      </w:pPr>
-      <w:r>
-        <w:t>desenvolver um leiaute amigável, intuitivo e acessível para utilização;</w:t>
-      </w:r>
-    </w:p>
-    <w:p>
-      <w:pPr>
-        <w:pStyle w:val="TF-ALNEA"/>
-      </w:pPr>
-      <w:r>
-        <w:t>definir</w:t>
-      </w:r>
-      <w:r>
-        <w:t xml:space="preserve"> o perfil de utilização do usuário na plataforma e prever futuras necessidades</w:t>
-      </w:r>
-      <w:r>
-        <w:t>;</w:t>
-      </w:r>
-    </w:p>
-    <w:p>
-      <w:pPr>
-        <w:pStyle w:val="TF-ALNEA"/>
-      </w:pPr>
-      <w:r>
-        <w:t>promover e facilitar o encontro de esportistas das mais variadas modalidades existentes</w:t>
-      </w:r>
-      <w:r>
-        <w:t>.</w:t>
-      </w:r>
-    </w:p>
-    <w:p>
-      <w:pPr>
-        <w:pStyle w:val="Ttulo1"/>
-      </w:pPr>
-      <w:bookmarkStart w:id="23" w:name="_Toc419598587"/>
-      <w:r>
-        <w:t xml:space="preserve">trabalhos </w:t>
-      </w:r>
-      <w:r>
-        <w:t>correlatos</w:t>
-      </w:r>
-    </w:p>
-    <w:p>
-      <w:pPr>
-        <w:pStyle w:val="TF-TEXTO"/>
-      </w:pPr>
-      <w:r>
-        <w:t>Nesta seção são</w:t>
-      </w:r>
-      <w:r>
-        <w:t xml:space="preserve"> apresentados três trabalhos com características semelhantes ao proposto. </w:t>
-      </w:r>
-      <w:r>
-        <w:t>A subseção 2.1</w:t>
-      </w:r>
-      <w:r>
-        <w:t xml:space="preserve"> </w:t>
-      </w:r>
-      <w:r>
-        <w:t>apresenta um estudo sobre o que é esporte comparando as formas em que é manifestado buscando-se definir o que pode e o que não pode ser considerado esporte de fato (MARQUES; ALMEIDA; GUTIERREZ, 2007).</w:t>
-      </w:r>
-      <w:r>
-        <w:t xml:space="preserve"> </w:t>
-      </w:r>
-      <w:r>
-        <w:t>A subseção 2.2 apresenta</w:t>
-      </w:r>
-      <w:r>
-        <w:t xml:space="preserve"> uma pesquisa de levantamento e descritiva que visou coletar dados sobre aspectos da prática esportiva alinhada à saúde e a qualidade de vida dos participantes (SILVA</w:t>
-      </w:r>
-      <w:r>
-        <w:t>; OLIVEIRA,</w:t>
-      </w:r>
-      <w:r>
-        <w:t xml:space="preserve"> 2012).</w:t>
-      </w:r>
-      <w:r>
-        <w:t xml:space="preserve"> </w:t>
-      </w:r>
-      <w:r>
-        <w:t>A subseção 2.3</w:t>
-      </w:r>
-      <w:r>
-        <w:t xml:space="preserve"> </w:t>
-      </w:r>
-      <w:r>
-        <w:t>consiste no desenvolvimento de um aplicativo para dispositivos móveis cuja proposta é unir pessoas com disponibilidade e gostos comuns, com o objetivo de praticar esportes coletivos (</w:t>
-      </w:r>
-      <w:r>
-        <w:t>ZANDAVALLE; SILVA, 2018).</w:t>
-      </w:r>
-      <w:r>
-        <w:t xml:space="preserve"> </w:t>
-      </w:r>
-    </w:p>
-    <w:p>
-      <w:pPr>
-        <w:pStyle w:val="TF-FONTE"/>
-      </w:pPr>
-    </w:p>
-    <w:p>
-      <w:pPr>
-        <w:pStyle w:val="Ttulo2"/>
-        <w:spacing w:after="120" w:line="240" w:lineRule="auto"/>
-      </w:pPr>
-      <w:r>
-        <w:t>ESPORTE: UM FENÔMENO HETEROGÊNEO: ESTUDO SOBRE O ESPORTE E SUAS MANIFESTAÇÕES NA SOCIEDADE CONTEMPORÂNEA</w:t>
-      </w:r>
-      <w:r>
-        <w:t xml:space="preserve"> </w:t>
-      </w:r>
-    </w:p>
-    <w:p>
-      <w:pPr>
-        <w:pStyle w:val="TF-TEXTO"/>
-      </w:pPr>
-      <w:r>
-        <w:t xml:space="preserve">A proposta do trabalho parte de um simples questionamento, no qual os autores se baseiam para elaborar sua pesquisa. De forma direta e sucinta, O que é </w:t>
-      </w:r>
-      <w:proofErr w:type="gramStart"/>
-      <w:r>
-        <w:t>esporte?</w:t>
-      </w:r>
-      <w:r>
-        <w:t>.</w:t>
-      </w:r>
-      <w:proofErr w:type="gramEnd"/>
-      <w:r>
-        <w:t xml:space="preserve"> Definindo </w:t>
-      </w:r>
-      <w:r>
-        <w:lastRenderedPageBreak/>
-        <w:t xml:space="preserve">primeiramente suas mais variadas formas de prática, comparando o intuito para </w:t>
-      </w:r>
-      <w:proofErr w:type="gramStart"/>
-      <w:r>
-        <w:t>a mesma</w:t>
-      </w:r>
-      <w:proofErr w:type="gramEnd"/>
-      <w:r>
-        <w:t xml:space="preserve">, </w:t>
-      </w:r>
-      <w:r>
-        <w:t xml:space="preserve">a intensidade da prática, bem como o nível de seus praticantes. Toda a intepretação é baseada em referências bibliográficas que tratam do assunto de maneira a identificar os contextos em que o esporte é apresentado e praticado, para então se fazer um entendimento completo do assunto abordado e, por fim, ser capaz de realmente responder ao questionamento inicialmente proposto de O que é </w:t>
-      </w:r>
-      <w:proofErr w:type="gramStart"/>
-      <w:r>
-        <w:t>esporte?</w:t>
-      </w:r>
-      <w:r>
-        <w:t>.</w:t>
-      </w:r>
-      <w:proofErr w:type="gramEnd"/>
-    </w:p>
-    <w:p>
-      <w:pPr>
-        <w:pStyle w:val="TF-TEXTO"/>
-      </w:pPr>
-      <w:r>
-        <w:t>Conforme abordado anteriormente, os autores se utilizam de vários conceitos estabelecidos em bibliografias que visavam explicar ou contextualizar a prática esportiva em alguns contextos</w:t>
-      </w:r>
-      <w:r>
-        <w:t>.</w:t>
-      </w:r>
-      <w:r>
-        <w:t xml:space="preserve"> </w:t>
-      </w:r>
-      <w:r>
-        <w:t>M</w:t>
-      </w:r>
-      <w:r>
-        <w:t>as</w:t>
-      </w:r>
-      <w:r>
-        <w:t>,</w:t>
-      </w:r>
-      <w:r>
-        <w:t xml:space="preserve"> alinhadas dentro de uma perspectiva, no caso a do trabalho correlato em questão, podem ser utilizadas para se entender o que é esporte e quais são suas aplicações dentro da sociedade contemporânea.</w:t>
-      </w:r>
-    </w:p>
-    <w:p>
-      <w:pPr>
-        <w:pStyle w:val="TF-TEXTO"/>
-      </w:pPr>
-      <w:r>
-        <w:t>Primeiramente, o</w:t>
-      </w:r>
-      <w:r>
-        <w:t xml:space="preserve">s autores </w:t>
-      </w:r>
-      <w:r>
-        <w:t>ramificam o termo esporte em dois, “Modalidades esportivas” e “Sentidos para a prática”, conforme apresenta a Figura 1</w:t>
+        <w:t xml:space="preserve">Primeiramente, </w:t>
+      </w:r>
+      <w:ins w:id="54" w:author="Simone Erbs da Costa" w:date="2022-12-06T16:24:00Z">
+        <w:r>
+          <w:t>Marques</w:t>
+        </w:r>
+        <w:r>
+          <w:t>,</w:t>
+        </w:r>
+        <w:r>
+          <w:t xml:space="preserve"> Almeida</w:t>
+        </w:r>
+        <w:r>
+          <w:t xml:space="preserve"> e</w:t>
+        </w:r>
+        <w:r>
+          <w:t xml:space="preserve"> Gutierrez</w:t>
+        </w:r>
+        <w:r>
+          <w:t xml:space="preserve"> (</w:t>
+        </w:r>
+        <w:r>
+          <w:t>2007</w:t>
+        </w:r>
+        <w:r>
+          <w:t xml:space="preserve">) </w:t>
+        </w:r>
+      </w:ins>
+      <w:del w:id="55" w:author="Simone Erbs da Costa" w:date="2022-12-06T16:24:00Z">
+        <w:r>
+          <w:delText>o</w:delText>
+        </w:r>
+        <w:r>
+          <w:delText xml:space="preserve">s autores </w:delText>
+        </w:r>
+      </w:del>
+      <w:r>
+        <w:t xml:space="preserve">ramificam o termo esporte em dois, </w:t>
+      </w:r>
+      <w:del w:id="56" w:author="Simone Erbs da Costa" w:date="2022-12-06T16:24:00Z">
+        <w:r>
+          <w:rPr>
+            <w:rStyle w:val="TF-COURIER10"/>
+            <w:rPrChange w:id="57" w:author="Simone Erbs da Costa" w:date="2022-12-06T16:24:00Z">
+              <w:rPr/>
+            </w:rPrChange>
+          </w:rPr>
+          <w:delText>“</w:delText>
+        </w:r>
+      </w:del>
+      <w:r>
+        <w:rPr>
+          <w:rStyle w:val="TF-COURIER10"/>
+          <w:rPrChange w:id="58" w:author="Simone Erbs da Costa" w:date="2022-12-06T16:24:00Z">
+            <w:rPr/>
+          </w:rPrChange>
+        </w:rPr>
+        <w:t>MODALIDADES ESPORTIVAS</w:t>
+      </w:r>
+      <w:del w:id="59" w:author="Simone Erbs da Costa" w:date="2022-12-06T16:24:00Z">
+        <w:r>
+          <w:delText>”</w:delText>
+        </w:r>
+      </w:del>
+      <w:r>
+        <w:t xml:space="preserve"> e </w:t>
+      </w:r>
+      <w:del w:id="60" w:author="Simone Erbs da Costa" w:date="2022-12-06T16:25:00Z">
+        <w:r>
+          <w:rPr>
+            <w:rStyle w:val="TF-COURIER10"/>
+            <w:rPrChange w:id="61" w:author="Simone Erbs da Costa" w:date="2022-12-06T16:25:00Z">
+              <w:rPr/>
+            </w:rPrChange>
+          </w:rPr>
+          <w:delText>“</w:delText>
+        </w:r>
+      </w:del>
+      <w:r>
+        <w:rPr>
+          <w:rStyle w:val="TF-COURIER10"/>
+          <w:rPrChange w:id="62" w:author="Simone Erbs da Costa" w:date="2022-12-06T16:25:00Z">
+            <w:rPr/>
+          </w:rPrChange>
+        </w:rPr>
+        <w:t>SENTIDOS PARA A PRÁTICA</w:t>
+      </w:r>
+      <w:del w:id="63" w:author="Simone Erbs da Costa" w:date="2022-12-06T16:25:00Z">
+        <w:r>
+          <w:delText>”</w:delText>
+        </w:r>
+      </w:del>
+      <w:r>
+        <w:t>, conforme apresenta a Figura 1</w:t>
       </w:r>
       <w:r>
         <w:t>.</w:t>
@@ -740,7 +1019,7 @@
                           <pic:cNvPicPr/>
                         </pic:nvPicPr>
                         <pic:blipFill>
-                          <a:blip r:embed="rId11"/>
+                          <a:blip r:embed="rId15"/>
                           <a:stretch>
                             <a:fillRect/>
                           </a:stretch>
@@ -772,20 +1051,49 @@
         <w:pStyle w:val="TF-FONTE"/>
       </w:pPr>
       <w:r>
-        <w:t>Fonte: Marques, Almeida, Gutierrez (2007)</w:t>
-      </w:r>
+        <w:t>Fonte: Marques, Almeida</w:t>
+      </w:r>
+      <w:del w:id="64" w:author="Simone Erbs da Costa" w:date="2022-12-06T16:25:00Z">
+        <w:r>
+          <w:delText>,</w:delText>
+        </w:r>
+      </w:del>
+      <w:ins w:id="65" w:author="Simone Erbs da Costa" w:date="2022-12-06T16:25:00Z">
+        <w:r>
+          <w:t xml:space="preserve"> e</w:t>
+        </w:r>
+      </w:ins>
+      <w:r>
+        <w:t xml:space="preserve"> Gutierrez (2007)</w:t>
+      </w:r>
+      <w:ins w:id="66" w:author="Simone Erbs da Costa" w:date="2022-12-06T16:25:00Z">
+        <w:r>
+          <w:t>.</w:t>
+        </w:r>
+      </w:ins>
     </w:p>
     <w:p>
       <w:pPr>
         <w:pStyle w:val="TF-TEXTO"/>
       </w:pPr>
       <w:r>
-        <w:t>Por fim, a ramificação inicialmente proposta pelos autores mostrou-se insuficiente para poder concluir o que é esporte, pois dessa proposta surge um novo termo, forma de manifestação do esporte. Termo este que foi separado em duas outras ramificações, sendo elas o esporte de alto-rendimento e o esporte de lazer, o segundo, caso real de estudo dos autores neste trabalho.</w:t>
+        <w:t>Por fim, a ramificação inicialmente proposta pelos autores mostrou-se insuficiente para poder concluir o que é esporte, pois dessa proposta surge um novo termo, forma de manifestação do esporte. Termo este que foi separado em duas outras ramificações, sendo elas o esporte de alto-rendimento e o esporte de lazer, o segundo, caso real de estudo dos autores neste trabalho</w:t>
+      </w:r>
+      <w:ins w:id="67" w:author="Simone Erbs da Costa" w:date="2022-12-06T16:26:00Z">
+        <w:r>
+          <w:t xml:space="preserve"> (MARQUES; ALMEIDA; GUTIERREZ, 2007)</w:t>
+        </w:r>
+      </w:ins>
+      <w:r>
+        <w:t>.</w:t>
       </w:r>
     </w:p>
     <w:p>
       <w:pPr>
         <w:pStyle w:val="TF-TEXTO"/>
+        <w:rPr>
+          <w:del w:id="68" w:author="Simone Erbs da Costa" w:date="2022-12-06T16:29:00Z"/>
+        </w:rPr>
       </w:pPr>
       <w:r>
         <w:t xml:space="preserve">Para definir realmente o que é o esporte de lazer, ou como também é denominado pelos autores, esporte de lazer </w:t>
@@ -814,6 +1122,7 @@
       <w:r>
         <w:t xml:space="preserve">parte-se primeiramente e principalmente das maneiras pelos quais ele pode ocorrer. </w:t>
       </w:r>
+      <w:commentRangeStart w:id="69"/>
       <w:r>
         <w:t xml:space="preserve">A competição no esporte de lazer </w:t>
       </w:r>
@@ -836,11 +1145,11 @@
         <w:t>]</w:t>
       </w:r>
       <w:r>
-        <w:t xml:space="preserve"> pode ocorrer de diferentes maneiras, seja como uma tarefa a ser realizada pelos participantes (uma prova de corrida de revezamento em longa distância), a superação pessoal de marcas </w:t>
+        <w:t xml:space="preserve"> pode ocorrer de diferentes maneiras, seja como uma tarefa a ser realizada pelos participantes (uma prova de corrida de revezamento em longa distância), a superação pessoal de marcas anteriores (melhora dos índices de um nadador amador de academia), ou como meio de </w:t>
       </w:r>
       <w:r>
         <w:lastRenderedPageBreak/>
-        <w:t>anteriores (melhora dos índices de um nadador amador de academia), ou como meio de motivação para a atividade (dois grupos de amigos que jogam futebol na praia)</w:t>
+        <w:t>motivação para a atividade (dois grupos de amigos que jogam futebol na praia)</w:t>
       </w:r>
       <w:r>
         <w:t xml:space="preserve"> (MARQUES; ALMEIDA; GUTIERREZ, 2007)</w:t>
@@ -848,16 +1157,55 @@
       <w:r>
         <w:t>.</w:t>
       </w:r>
+      <w:ins w:id="70" w:author="Simone Erbs da Costa" w:date="2022-12-06T16:29:00Z">
+        <w:r>
+          <w:t xml:space="preserve"> </w:t>
+        </w:r>
+      </w:ins>
+      <w:commentRangeEnd w:id="69"/>
+      <w:ins w:id="71" w:author="Simone Erbs da Costa" w:date="2022-12-06T16:33:00Z">
+        <w:r>
+          <w:rPr>
+            <w:rStyle w:val="Refdecomentrio"/>
+          </w:rPr>
+          <w:commentReference w:id="69"/>
+        </w:r>
+      </w:ins>
     </w:p>
     <w:p>
       <w:pPr>
         <w:pStyle w:val="TF-TEXTO"/>
       </w:pPr>
       <w:r>
-        <w:t>Por fim, é proposta uma nova ramificação dos sentidos e significados do esporte pelos autores do trabalho, conforme demonstra a Figura 2</w:t>
+        <w:t xml:space="preserve">Por fim, é proposta uma nova ramificação dos sentidos e significados do esporte </w:t>
+      </w:r>
+      <w:del w:id="72" w:author="Simone Erbs da Costa" w:date="2022-12-06T16:31:00Z">
+        <w:r>
+          <w:delText>pelos autores do trabalho</w:delText>
+        </w:r>
+      </w:del>
+      <w:ins w:id="73" w:author="Simone Erbs da Costa" w:date="2022-12-06T16:31:00Z">
+        <w:r>
+          <w:t>por Marques, Alme</w:t>
+        </w:r>
+      </w:ins>
+      <w:ins w:id="74" w:author="Simone Erbs da Costa" w:date="2022-12-06T16:32:00Z">
+        <w:r>
+          <w:t>ida e Gutierrez (2007)</w:t>
+        </w:r>
+      </w:ins>
+      <w:r>
+        <w:t>, conforme demonstra a Figura 2</w:t>
       </w:r>
       <w:r>
         <w:t>.</w:t>
+      </w:r>
+      <w:commentRangeEnd w:id="41"/>
+      <w:r>
+        <w:rPr>
+          <w:rStyle w:val="Refdecomentrio"/>
+        </w:rPr>
+        <w:commentReference w:id="41"/>
       </w:r>
     </w:p>
     <w:p>
@@ -904,6 +1252,7 @@
             <w:pPr>
               <w:pStyle w:val="TF-FIGURA"/>
             </w:pPr>
+            <w:commentRangeStart w:id="75"/>
             <w:r>
               <w:rPr>
                 <w:noProof/>
@@ -924,7 +1273,7 @@
                           <pic:cNvPicPr/>
                         </pic:nvPicPr>
                         <pic:blipFill>
-                          <a:blip r:embed="rId12"/>
+                          <a:blip r:embed="rId16"/>
                           <a:stretch>
                             <a:fillRect/>
                           </a:stretch>
@@ -944,6 +1293,13 @@
                 </wp:inline>
               </w:drawing>
             </w:r>
+            <w:commentRangeEnd w:id="75"/>
+            <w:r>
+              <w:rPr>
+                <w:rStyle w:val="Refdecomentrio"/>
+              </w:rPr>
+              <w:commentReference w:id="75"/>
+            </w:r>
           </w:p>
         </w:tc>
       </w:tr>
@@ -953,13 +1309,32 @@
         <w:pStyle w:val="TF-FONTE"/>
       </w:pPr>
       <w:r>
-        <w:t>Fonte: Marques, Almeida, Gutierrez (2007)</w:t>
-      </w:r>
+        <w:t>Fonte: Marques, Almeida</w:t>
+      </w:r>
+      <w:ins w:id="76" w:author="Simone Erbs da Costa" w:date="2022-12-06T16:30:00Z">
+        <w:r>
+          <w:t xml:space="preserve"> e</w:t>
+        </w:r>
+      </w:ins>
+      <w:del w:id="77" w:author="Simone Erbs da Costa" w:date="2022-12-06T16:30:00Z">
+        <w:r>
+          <w:delText>,</w:delText>
+        </w:r>
+      </w:del>
+      <w:r>
+        <w:t xml:space="preserve"> Gutierrez (2007)</w:t>
+      </w:r>
+      <w:ins w:id="78" w:author="Simone Erbs da Costa" w:date="2022-12-06T16:30:00Z">
+        <w:r>
+          <w:t>.</w:t>
+        </w:r>
+      </w:ins>
     </w:p>
     <w:p>
       <w:pPr>
         <w:pStyle w:val="TF-TEXTO"/>
       </w:pPr>
+      <w:commentRangeStart w:id="79"/>
       <w:r>
         <w:t>Com essa nova proposta, pôde-se estabelecer uma resposta para a pergunta inicial que fundamenta e dá sentido ao trabalho. O que é esporte? Depende do sentido adotado para a prática e a adequação deste ao ambiente em que se insere (MARQUES;</w:t>
       </w:r>
@@ -969,12 +1344,19 @@
       <w:r>
         <w:t>ALMEIDA; GUTIERREZ, 2007).</w:t>
       </w:r>
+      <w:commentRangeEnd w:id="79"/>
+      <w:r>
+        <w:rPr>
+          <w:rStyle w:val="Refdecomentrio"/>
+        </w:rPr>
+        <w:commentReference w:id="79"/>
+      </w:r>
     </w:p>
     <w:p>
       <w:pPr>
         <w:pStyle w:val="Ttulo2"/>
-        <w:spacing w:after="120" w:line="240" w:lineRule="auto"/>
-      </w:pPr>
+      </w:pPr>
+      <w:commentRangeStart w:id="80"/>
       <w:r>
         <w:t>Os BENEFÍCIOS DA PRÁTICA ESPORTIVA E DO EXERCÍCIO FÍSICO PARA A SAÚDE E QUALIDADE DE VIDA DO INDIVÍDUO</w:t>
       </w:r>
@@ -1041,15 +1423,42 @@
       <w:pPr>
         <w:pStyle w:val="TF-TEXTO"/>
       </w:pPr>
+      <w:commentRangeStart w:id="81"/>
+      <w:r>
+        <w:t xml:space="preserve">Todos os questionamentos da pesquisa envolviam perguntas relacionadas a como a prática das modalidades influenciaram de forma positiva ou negativa na qualidade de vida dos </w:t>
+      </w:r>
       <w:r>
         <w:lastRenderedPageBreak/>
-        <w:t>Todos os questionamentos da pesquisa envolviam perguntas relacionadas a como a prática das modalidades influenciaram de forma positiva ou negativa na qualidade de vida dos indivíduos, sendo o termo qualidade de vida também aberto para o entendimento dos participantes, para que se pudesse obter de forma mais assertiva em quais aspectos da saúde a prática de esportes ou exercícios físicos está atrelada.</w:t>
-      </w:r>
+        <w:t>indivíduos, sendo o termo qualidade de vida também aberto para o entendimento dos participantes, para que se pudesse obter de forma mais assertiva em quais aspectos da saúde a prática de esportes ou exercícios físicos está atrelada</w:t>
+      </w:r>
+      <w:ins w:id="82" w:author="Simone Erbs da Costa" w:date="2022-12-06T16:34:00Z">
+        <w:r>
+          <w:t xml:space="preserve"> (SILVA; OLIVEIRA, 2012)</w:t>
+        </w:r>
+        <w:r>
+          <w:t>.</w:t>
+        </w:r>
+      </w:ins>
+      <w:commentRangeEnd w:id="81"/>
+      <w:ins w:id="83" w:author="Simone Erbs da Costa" w:date="2022-12-06T16:35:00Z">
+        <w:r>
+          <w:rPr>
+            <w:rStyle w:val="Refdecomentrio"/>
+          </w:rPr>
+          <w:commentReference w:id="81"/>
+        </w:r>
+      </w:ins>
+      <w:del w:id="84" w:author="Simone Erbs da Costa" w:date="2022-12-06T16:34:00Z">
+        <w:r>
+          <w:delText>.</w:delText>
+        </w:r>
+      </w:del>
     </w:p>
     <w:p>
       <w:pPr>
         <w:pStyle w:val="TF-TEXTO"/>
       </w:pPr>
+      <w:commentRangeStart w:id="85"/>
       <w:r>
         <w:t>De acordo com a proposta do trabalho</w:t>
       </w:r>
@@ -1080,11 +1489,24 @@
       <w:r>
         <w:t>.</w:t>
       </w:r>
+      <w:commentRangeEnd w:id="85"/>
+      <w:r>
+        <w:rPr>
+          <w:rStyle w:val="Refdecomentrio"/>
+        </w:rPr>
+        <w:commentReference w:id="85"/>
+      </w:r>
+      <w:commentRangeEnd w:id="80"/>
+      <w:r>
+        <w:rPr>
+          <w:rStyle w:val="Refdecomentrio"/>
+        </w:rPr>
+        <w:commentReference w:id="80"/>
+      </w:r>
     </w:p>
     <w:p>
       <w:pPr>
         <w:pStyle w:val="Ttulo2"/>
-        <w:spacing w:after="120" w:line="240" w:lineRule="auto"/>
       </w:pPr>
       <w:r>
         <w:t>SISTEMA DE RELACIONAMENTO PARA PRÁTICA DE ESPORTES</w:t>
@@ -1093,6 +1515,9 @@
     <w:p>
       <w:pPr>
         <w:pStyle w:val="TF-TEXTO"/>
+        <w:rPr>
+          <w:del w:id="86" w:author="Simone Erbs da Costa" w:date="2022-12-06T16:37:00Z"/>
+        </w:rPr>
       </w:pPr>
       <w:r>
         <w:t>O</w:t>
@@ -1114,112 +1539,167 @@
         <w:t>com o intuito de encontrar pessoas com disponibilidade e gostos em comum para a prática de esportes coletivos.</w:t>
       </w:r>
       <w:r>
-        <w:t xml:space="preserve"> O desenvolvimento foi feito em </w:t>
-      </w:r>
+        <w:t xml:space="preserve"> O desenvolvimento foi feito em React Native e Firebase para utilização do JavaScript.</w:t>
+      </w:r>
+      <w:ins w:id="87" w:author="Simone Erbs da Costa" w:date="2022-12-06T16:37:00Z">
+        <w:r>
+          <w:t xml:space="preserve"> </w:t>
+        </w:r>
+      </w:ins>
+    </w:p>
+    <w:p>
+      <w:pPr>
+        <w:pStyle w:val="TF-TEXTO"/>
+        <w:rPr>
+          <w:ins w:id="88" w:author="Simone Erbs da Costa" w:date="2022-12-06T16:38:00Z"/>
+        </w:rPr>
+      </w:pPr>
+    </w:p>
+    <w:p>
+      <w:pPr>
+        <w:pStyle w:val="TF-TEXTO"/>
+        <w:rPr>
+          <w:del w:id="89" w:author="Simone Erbs da Costa" w:date="2022-12-06T16:38:00Z"/>
+        </w:rPr>
+      </w:pPr>
+      <w:r>
+        <w:t>Dentre as funcionalidades do aplicativo estão a possibilidade de convidar participantes para uma partida criada pelo organizador com base em seus interesses previamente indicados em seu perfil. O menu inicial apresenta todas as interações possíveis que o usuário pode ter com a aplicação, seja ela dada pelo recebimento de convites para participações em partidas ou avisos de novos jogos agendados</w:t>
+      </w:r>
+      <w:ins w:id="90" w:author="Simone Erbs da Costa" w:date="2022-12-06T16:38:00Z">
+        <w:r>
+          <w:t xml:space="preserve"> (ZANDAVALLE; SILVA, 2018). </w:t>
+        </w:r>
+      </w:ins>
+      <w:del w:id="91" w:author="Simone Erbs da Costa" w:date="2022-12-06T16:38:00Z">
+        <w:r>
+          <w:delText>.</w:delText>
+        </w:r>
+      </w:del>
+    </w:p>
+    <w:p>
+      <w:pPr>
+        <w:pStyle w:val="TF-TEXTO"/>
+      </w:pPr>
+      <w:r>
+        <w:t xml:space="preserve">Outra funcionalidade apresentada </w:t>
+      </w:r>
+      <w:r>
+        <w:t>no aplicativo</w:t>
+      </w:r>
+      <w:r>
+        <w:t xml:space="preserve"> é a possibilidade de buscar não só participantes para os grupos de prática esportiva</w:t>
+      </w:r>
+      <w:r>
+        <w:t>,</w:t>
+      </w:r>
+      <w:r>
+        <w:t xml:space="preserve"> mas também locais para a prática do mesmo, uma vez que </w:t>
+      </w:r>
+      <w:r>
+        <w:t xml:space="preserve">uma das justificativas para realização do trabalho e objetivos que se buscam com </w:t>
+      </w:r>
+      <w:del w:id="92" w:author="Simone Erbs da Costa" w:date="2022-12-06T16:38:00Z">
+        <w:r>
+          <w:delText>o mesmo</w:delText>
+        </w:r>
+      </w:del>
+      <w:ins w:id="93" w:author="Simone Erbs da Costa" w:date="2022-12-06T16:38:00Z">
+        <w:r>
+          <w:t>ele</w:t>
+        </w:r>
+      </w:ins>
+      <w:r>
+        <w:t xml:space="preserve"> são</w:t>
+      </w:r>
+      <w:r>
+        <w:t xml:space="preserve">, segundo </w:t>
+      </w:r>
+      <w:commentRangeStart w:id="94"/>
       <w:proofErr w:type="spellStart"/>
       <w:r>
-        <w:t>React</w:t>
+        <w:t>Zandavalle</w:t>
       </w:r>
       <w:proofErr w:type="spellEnd"/>
+      <w:ins w:id="95" w:author="Simone Erbs da Costa" w:date="2022-12-06T16:38:00Z">
+        <w:r>
+          <w:t xml:space="preserve"> e </w:t>
+        </w:r>
+      </w:ins>
+      <w:del w:id="96" w:author="Simone Erbs da Costa" w:date="2022-12-06T16:38:00Z">
+        <w:r>
+          <w:delText xml:space="preserve">, </w:delText>
+        </w:r>
+      </w:del>
+      <w:r>
+        <w:t xml:space="preserve">Silva (2018), </w:t>
+      </w:r>
+      <w:r>
+        <w:t>“</w:t>
+      </w:r>
+      <w:r>
+        <w:t>A busca por locais apropriados, bem como a escassez de recursos que auxiliem o inter-relacionamento entre pessoas praticantes de esporte no meio urbano</w:t>
+      </w:r>
       <w:r>
         <w:t xml:space="preserve"> </w:t>
       </w:r>
+      <w:ins w:id="97" w:author="Simone Erbs da Costa" w:date="2022-12-06T16:39:00Z">
+        <w:r>
+          <w:t>[</w:t>
+        </w:r>
+      </w:ins>
+      <w:del w:id="98" w:author="Simone Erbs da Costa" w:date="2022-12-06T16:39:00Z">
+        <w:r>
+          <w:delText>(</w:delText>
+        </w:r>
+      </w:del>
+      <w:r>
+        <w:t>...</w:t>
+      </w:r>
+      <w:ins w:id="99" w:author="Simone Erbs da Costa" w:date="2022-12-06T16:39:00Z">
+        <w:r>
+          <w:t>]</w:t>
+        </w:r>
+      </w:ins>
+      <w:del w:id="100" w:author="Simone Erbs da Costa" w:date="2022-12-06T16:39:00Z">
+        <w:r>
+          <w:delText>)</w:delText>
+        </w:r>
+      </w:del>
+      <w:r>
+        <w:t>”</w:t>
+      </w:r>
+      <w:r>
+        <w:t>.</w:t>
+      </w:r>
+      <w:commentRangeEnd w:id="94"/>
+      <w:r>
+        <w:rPr>
+          <w:rStyle w:val="Refdecomentrio"/>
+        </w:rPr>
+        <w:commentReference w:id="94"/>
+      </w:r>
+    </w:p>
+    <w:p>
+      <w:pPr>
+        <w:pStyle w:val="TF-TEXTO"/>
+      </w:pPr>
       <w:proofErr w:type="spellStart"/>
-      <w:r>
-        <w:t>Native</w:t>
-      </w:r>
-      <w:proofErr w:type="spellEnd"/>
-      <w:r>
-        <w:t xml:space="preserve"> e </w:t>
-      </w:r>
-      <w:proofErr w:type="spellStart"/>
-      <w:r>
-        <w:t>Firebase</w:t>
-      </w:r>
-      <w:proofErr w:type="spellEnd"/>
-      <w:r>
-        <w:t xml:space="preserve"> para utilização do </w:t>
-      </w:r>
-      <w:proofErr w:type="spellStart"/>
-      <w:r>
-        <w:t>JavaScript</w:t>
-      </w:r>
-      <w:proofErr w:type="spellEnd"/>
-      <w:r>
-        <w:t>.</w:t>
-      </w:r>
-    </w:p>
-    <w:p>
-      <w:pPr>
-        <w:pStyle w:val="TF-TEXTO"/>
-      </w:pPr>
-      <w:r>
-        <w:t>Dentre as funcionalidades do aplicativo estão a possibilidade de convidar participantes para uma partida criada pelo organizador com base em seus interesses previamente indicados em seu perfil. O menu inicial apresenta todas as interações possíveis que o usuário pode ter com a aplicação, seja ela dada pelo recebimento de convites para participações em partidas ou avisos de novos jogos agendados.</w:t>
-      </w:r>
-    </w:p>
-    <w:p>
-      <w:pPr>
-        <w:pStyle w:val="TF-TEXTO"/>
-      </w:pPr>
-      <w:r>
-        <w:t xml:space="preserve">Outra funcionalidade apresentada </w:t>
-      </w:r>
-      <w:r>
-        <w:t>no aplicativo</w:t>
-      </w:r>
-      <w:r>
-        <w:t xml:space="preserve"> é a possibilidade de buscar não só participantes para os grupos de prática esportiva</w:t>
-      </w:r>
-      <w:r>
-        <w:t>,</w:t>
-      </w:r>
-      <w:r>
-        <w:t xml:space="preserve"> mas também locais para a prática do mesmo, uma vez que </w:t>
-      </w:r>
-      <w:r>
-        <w:t xml:space="preserve">uma das justificativas para realização do trabalho e objetivos que se buscam com </w:t>
-      </w:r>
-      <w:proofErr w:type="gramStart"/>
-      <w:r>
-        <w:t>o mesmo</w:t>
-      </w:r>
-      <w:proofErr w:type="gramEnd"/>
-      <w:r>
-        <w:t xml:space="preserve"> são</w:t>
-      </w:r>
-      <w:r>
-        <w:t xml:space="preserve">, segundo </w:t>
-      </w:r>
-      <w:proofErr w:type="spellStart"/>
-      <w:r>
-        <w:t>Zandavalle</w:t>
-      </w:r>
-      <w:proofErr w:type="spellEnd"/>
-      <w:r>
-        <w:t xml:space="preserve">, Silva (2018), </w:t>
-      </w:r>
-      <w:r>
-        <w:t>“</w:t>
-      </w:r>
-      <w:r>
-        <w:t>A busca por locais apropriados, bem como a escassez de recursos que auxiliem o inter-relacionamento entre pessoas praticantes de esporte no meio urbano</w:t>
-      </w:r>
-      <w:r>
-        <w:t xml:space="preserve"> (...)</w:t>
-      </w:r>
-      <w:r>
-        <w:t>”</w:t>
-      </w:r>
-      <w:r>
-        <w:t>.</w:t>
-      </w:r>
-    </w:p>
-    <w:p>
-      <w:pPr>
-        <w:pStyle w:val="TF-TEXTO"/>
-      </w:pPr>
-      <w:r>
-        <w:t xml:space="preserve">Os autores concluíram que o trabalho cumpriu seus objetivos, tendo os </w:t>
+      <w:ins w:id="101" w:author="Simone Erbs da Costa" w:date="2022-12-06T16:41:00Z">
+        <w:r>
+          <w:t>Zandavalle</w:t>
+        </w:r>
+        <w:proofErr w:type="spellEnd"/>
+        <w:r>
+          <w:t xml:space="preserve"> e Silva (2018) </w:t>
+        </w:r>
+      </w:ins>
+      <w:del w:id="102" w:author="Simone Erbs da Costa" w:date="2022-12-06T16:41:00Z">
+        <w:r>
+          <w:delText xml:space="preserve">Os autores </w:delText>
+        </w:r>
+      </w:del>
+      <w:r>
+        <w:t xml:space="preserve">concluíram que o trabalho cumpriu seus objetivos, tendo os </w:t>
       </w:r>
       <w:r>
         <w:rPr>
@@ -1234,22 +1714,33 @@
       <w:r>
         <w:t xml:space="preserve"> </w:t>
       </w:r>
-      <w:r>
-        <w:t>Acredita-se que o trabalho cumpriu com seus objetivos, sendo que as principais funcionalidades foram implementadas e validadas seguindo a proposta inicial com alto percentual de aprovação (ZANDAVALLE; SILVA, 2018).</w:t>
+      <w:commentRangeStart w:id="103"/>
+      <w:r>
+        <w:t xml:space="preserve">Acredita-se que o trabalho cumpriu com seus objetivos, sendo que as principais funcionalidades foram implementadas e validadas seguindo a proposta inicial com alto percentual de aprovação </w:t>
+      </w:r>
+      <w:commentRangeEnd w:id="103"/>
+      <w:r>
+        <w:rPr>
+          <w:rStyle w:val="Refdecomentrio"/>
+        </w:rPr>
+        <w:commentReference w:id="103"/>
+      </w:r>
+      <w:r>
+        <w:t>(ZANDAVALLE; SILVA, 2018).</w:t>
       </w:r>
     </w:p>
     <w:p>
       <w:pPr>
         <w:pStyle w:val="Ttulo1"/>
       </w:pPr>
-      <w:bookmarkStart w:id="24" w:name="_Toc54164921"/>
-      <w:bookmarkStart w:id="25" w:name="_Toc54165675"/>
-      <w:bookmarkStart w:id="26" w:name="_Toc54169333"/>
-      <w:bookmarkStart w:id="27" w:name="_Toc96347439"/>
-      <w:bookmarkStart w:id="28" w:name="_Toc96357723"/>
-      <w:bookmarkStart w:id="29" w:name="_Toc96491866"/>
-      <w:bookmarkStart w:id="30" w:name="_Toc411603107"/>
-      <w:bookmarkEnd w:id="23"/>
+      <w:bookmarkStart w:id="104" w:name="_Toc54164921"/>
+      <w:bookmarkStart w:id="105" w:name="_Toc54165675"/>
+      <w:bookmarkStart w:id="106" w:name="_Toc54169333"/>
+      <w:bookmarkStart w:id="107" w:name="_Toc96347439"/>
+      <w:bookmarkStart w:id="108" w:name="_Toc96357723"/>
+      <w:bookmarkStart w:id="109" w:name="_Toc96491866"/>
+      <w:bookmarkStart w:id="110" w:name="_Toc411603107"/>
+      <w:bookmarkEnd w:id="39"/>
       <w:r>
         <w:t>proposta</w:t>
       </w:r>
@@ -1273,25 +1764,25 @@
       </w:r>
       <w:proofErr w:type="gramEnd"/>
       <w:r>
-        <w:t xml:space="preserve">. Na subseção </w:t>
+        <w:t xml:space="preserve">. Na subseção 3.1, será apresentada a justificativa para o desenvolvimento do trabalho. Na subseção 3.2 serão </w:t>
       </w:r>
       <w:r>
         <w:lastRenderedPageBreak/>
-        <w:t>3.1, será apresentada a justificativa para o desenvolvimento do trabalho. Na subseção 3.2 serão detalhados os requisitos principais. Por fim, na subseção 3.3 são apresentadas as metodologias utilizadas.</w:t>
+        <w:t>detalhados os requisitos principais. Por fim, na subseção 3.3 são apresentadas as metodologias utilizadas.</w:t>
       </w:r>
     </w:p>
     <w:p>
       <w:pPr>
         <w:pStyle w:val="Ttulo2"/>
-        <w:spacing w:after="120" w:line="240" w:lineRule="auto"/>
-      </w:pPr>
-      <w:bookmarkStart w:id="31" w:name="_Toc54164915"/>
-      <w:bookmarkStart w:id="32" w:name="_Toc54165669"/>
-      <w:bookmarkStart w:id="33" w:name="_Toc54169327"/>
-      <w:bookmarkStart w:id="34" w:name="_Toc96347433"/>
-      <w:bookmarkStart w:id="35" w:name="_Toc96357717"/>
-      <w:bookmarkStart w:id="36" w:name="_Toc96491860"/>
-      <w:bookmarkStart w:id="37" w:name="_Toc351015594"/>
+      </w:pPr>
+      <w:bookmarkStart w:id="111" w:name="_Toc54164915"/>
+      <w:bookmarkStart w:id="112" w:name="_Toc54165669"/>
+      <w:bookmarkStart w:id="113" w:name="_Toc54169327"/>
+      <w:bookmarkStart w:id="114" w:name="_Toc96347433"/>
+      <w:bookmarkStart w:id="115" w:name="_Toc96357717"/>
+      <w:bookmarkStart w:id="116" w:name="_Toc96491860"/>
+      <w:bookmarkStart w:id="117" w:name="_Toc351015594"/>
+      <w:commentRangeStart w:id="118"/>
       <w:r>
         <w:t>JUSTIFICATIVA</w:t>
       </w:r>
@@ -1307,140 +1798,142 @@
         <w:t>e a ferramenta apresentados na seção 2 estão diretamente correlacionados com o tema desse trabalho. As linhas representam as características presentes e as colunas os trabalhos relacionados.</w:t>
       </w:r>
     </w:p>
-    <w:bookmarkStart w:id="38" w:name="_Ref52025161"/>
+    <w:bookmarkStart w:id="119" w:name="_Ref52025161"/>
     <w:p>
       <w:pPr>
         <w:pStyle w:val="TF-LEGENDA"/>
       </w:pPr>
-      <w:r>
-        <w:rPr>
-          <w:noProof/>
-        </w:rPr>
-        <mc:AlternateContent>
-          <mc:Choice Requires="wps">
-            <w:drawing>
-              <wp:anchor distT="45720" distB="45720" distL="114300" distR="114300" simplePos="0" relativeHeight="251649536" behindDoc="0" locked="0" layoutInCell="1" allowOverlap="1" wp14:anchorId="08836705" wp14:editId="7CC48510">
-                <wp:simplePos x="0" y="0"/>
-                <wp:positionH relativeFrom="column">
-                  <wp:posOffset>4445</wp:posOffset>
-                </wp:positionH>
-                <wp:positionV relativeFrom="paragraph">
-                  <wp:posOffset>415290</wp:posOffset>
-                </wp:positionV>
-                <wp:extent cx="1009650" cy="381000"/>
-                <wp:effectExtent l="0" t="0" r="0" b="0"/>
-                <wp:wrapNone/>
-                <wp:docPr id="3" name="Caixa de Texto 2"/>
-                <wp:cNvGraphicFramePr>
-                  <a:graphicFrameLocks xmlns:a="http://schemas.openxmlformats.org/drawingml/2006/main"/>
-                </wp:cNvGraphicFramePr>
-                <a:graphic xmlns:a="http://schemas.openxmlformats.org/drawingml/2006/main">
-                  <a:graphicData uri="http://schemas.microsoft.com/office/word/2010/wordprocessingShape">
-                    <wps:wsp>
-                      <wps:cNvSpPr txBox="1">
-                        <a:spLocks noChangeArrowheads="1"/>
-                      </wps:cNvSpPr>
-                      <wps:spPr bwMode="auto">
-                        <a:xfrm>
-                          <a:off x="0" y="0"/>
-                          <a:ext cx="1009650" cy="381000"/>
-                        </a:xfrm>
-                        <a:prstGeom prst="rect">
-                          <a:avLst/>
-                        </a:prstGeom>
-                        <a:noFill/>
-                        <a:ln>
+      <w:del w:id="120" w:author="Simone Erbs da Costa" w:date="2022-12-06T16:43:00Z">
+        <w:r>
+          <w:rPr>
+            <w:noProof/>
+          </w:rPr>
+          <mc:AlternateContent>
+            <mc:Choice Requires="wps">
+              <w:drawing>
+                <wp:anchor distT="45720" distB="45720" distL="114300" distR="114300" simplePos="0" relativeHeight="251649536" behindDoc="0" locked="0" layoutInCell="1" allowOverlap="1" wp14:anchorId="08836705" wp14:editId="1F353FD1">
+                  <wp:simplePos x="0" y="0"/>
+                  <wp:positionH relativeFrom="column">
+                    <wp:posOffset>4445</wp:posOffset>
+                  </wp:positionH>
+                  <wp:positionV relativeFrom="paragraph">
+                    <wp:posOffset>415290</wp:posOffset>
+                  </wp:positionV>
+                  <wp:extent cx="1009650" cy="381000"/>
+                  <wp:effectExtent l="0" t="0" r="0" b="0"/>
+                  <wp:wrapNone/>
+                  <wp:docPr id="3" name="Caixa de Texto 2"/>
+                  <wp:cNvGraphicFramePr>
+                    <a:graphicFrameLocks xmlns:a="http://schemas.openxmlformats.org/drawingml/2006/main"/>
+                  </wp:cNvGraphicFramePr>
+                  <a:graphic xmlns:a="http://schemas.openxmlformats.org/drawingml/2006/main">
+                    <a:graphicData uri="http://schemas.microsoft.com/office/word/2010/wordprocessingShape">
+                      <wps:wsp>
+                        <wps:cNvSpPr txBox="1">
+                          <a:spLocks noChangeArrowheads="1"/>
+                        </wps:cNvSpPr>
+                        <wps:spPr bwMode="auto">
+                          <a:xfrm>
+                            <a:off x="0" y="0"/>
+                            <a:ext cx="1009650" cy="381000"/>
+                          </a:xfrm>
+                          <a:prstGeom prst="rect">
+                            <a:avLst/>
+                          </a:prstGeom>
                           <a:noFill/>
-                        </a:ln>
-                        <a:extLst>
-                          <a:ext uri="{909E8E84-426E-40DD-AFC4-6F175D3DCCD1}">
-                            <a14:hiddenFill xmlns:a14="http://schemas.microsoft.com/office/drawing/2010/main">
-                              <a:solidFill>
-                                <a:srgbClr val="FFFFFF"/>
-                              </a:solidFill>
-                            </a14:hiddenFill>
-                          </a:ext>
-                          <a:ext uri="{91240B29-F687-4F45-9708-019B960494DF}">
-                            <a14:hiddenLine xmlns:a14="http://schemas.microsoft.com/office/drawing/2010/main" w="9525">
-                              <a:solidFill>
-                                <a:srgbClr val="000000"/>
-                              </a:solidFill>
-                              <a:miter lim="800000"/>
-                              <a:headEnd/>
-                              <a:tailEnd/>
-                            </a14:hiddenLine>
-                          </a:ext>
-                        </a:extLst>
-                      </wps:spPr>
-                      <wps:txbx>
-                        <w:txbxContent>
-                          <w:p>
-                            <w:pPr>
-                              <w:pStyle w:val="TF-TEXTO"/>
-                              <w:ind w:firstLine="0"/>
-                              <w:rPr>
-                                <w:sz w:val="22"/>
-                                <w:szCs w:val="18"/>
-                              </w:rPr>
-                            </w:pPr>
-                            <w:r>
-                              <w:rPr>
-                                <w:sz w:val="22"/>
-                                <w:szCs w:val="18"/>
-                              </w:rPr>
-                              <w:t>Características</w:t>
-                            </w:r>
-                          </w:p>
-                        </w:txbxContent>
-                      </wps:txbx>
-                      <wps:bodyPr rot="0" vert="horz" wrap="square" lIns="91440" tIns="45720" rIns="91440" bIns="45720" anchor="ctr" anchorCtr="0" upright="1">
-                        <a:noAutofit/>
-                      </wps:bodyPr>
-                    </wps:wsp>
-                  </a:graphicData>
-                </a:graphic>
-                <wp14:sizeRelH relativeFrom="margin">
-                  <wp14:pctWidth>0</wp14:pctWidth>
-                </wp14:sizeRelH>
-                <wp14:sizeRelV relativeFrom="margin">
-                  <wp14:pctHeight>0</wp14:pctHeight>
-                </wp14:sizeRelV>
-              </wp:anchor>
-            </w:drawing>
-          </mc:Choice>
-          <mc:Fallback>
-            <w:pict>
-              <v:shapetype w14:anchorId="08836705" id="_x0000_t202" coordsize="21600,21600" o:spt="202" path="m,l,21600r21600,l21600,xe">
-                <v:stroke joinstyle="miter"/>
-                <v:path gradientshapeok="t" o:connecttype="rect"/>
-              </v:shapetype>
-              <v:shape id="Caixa de Texto 2" o:spid="_x0000_s1026" type="#_x0000_t202" style="position:absolute;left:0;text-align:left;margin-left:.35pt;margin-top:32.7pt;width:79.5pt;height:30pt;z-index:251649536;visibility:visible;mso-wrap-style:square;mso-width-percent:0;mso-height-percent:0;mso-wrap-distance-left:9pt;mso-wrap-distance-top:3.6pt;mso-wrap-distance-right:9pt;mso-wrap-distance-bottom:3.6pt;mso-position-horizontal:absolute;mso-position-horizontal-relative:text;mso-position-vertical:absolute;mso-position-vertical-relative:text;mso-width-percent:0;mso-height-percent:0;mso-width-relative:margin;mso-height-relative:margin;v-text-anchor:middle" o:gfxdata="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" filled="f" stroked="f">
-                <v:textbox>
-                  <w:txbxContent>
-                    <w:p>
-                      <w:pPr>
-                        <w:pStyle w:val="TF-TEXTO"/>
-                        <w:ind w:firstLine="0"/>
-                        <w:rPr>
-                          <w:sz w:val="22"/>
-                          <w:szCs w:val="18"/>
-                        </w:rPr>
-                      </w:pPr>
-                      <w:r>
-                        <w:rPr>
-                          <w:sz w:val="22"/>
-                          <w:szCs w:val="18"/>
-                        </w:rPr>
-                        <w:t>Características</w:t>
-                      </w:r>
-                    </w:p>
-                  </w:txbxContent>
-                </v:textbox>
-              </v:shape>
-            </w:pict>
-          </mc:Fallback>
-        </mc:AlternateContent>
-      </w:r>
+                          <a:ln>
+                            <a:noFill/>
+                          </a:ln>
+                          <a:extLst>
+                            <a:ext uri="{909E8E84-426E-40DD-AFC4-6F175D3DCCD1}">
+                              <a14:hiddenFill xmlns:a14="http://schemas.microsoft.com/office/drawing/2010/main">
+                                <a:solidFill>
+                                  <a:srgbClr val="FFFFFF"/>
+                                </a:solidFill>
+                              </a14:hiddenFill>
+                            </a:ext>
+                            <a:ext uri="{91240B29-F687-4F45-9708-019B960494DF}">
+                              <a14:hiddenLine xmlns:a14="http://schemas.microsoft.com/office/drawing/2010/main" w="9525">
+                                <a:solidFill>
+                                  <a:srgbClr val="000000"/>
+                                </a:solidFill>
+                                <a:miter lim="800000"/>
+                                <a:headEnd/>
+                                <a:tailEnd/>
+                              </a14:hiddenLine>
+                            </a:ext>
+                          </a:extLst>
+                        </wps:spPr>
+                        <wps:txbx>
+                          <w:txbxContent>
+                            <w:p>
+                              <w:pPr>
+                                <w:pStyle w:val="TF-TEXTO"/>
+                                <w:ind w:firstLine="0"/>
+                                <w:rPr>
+                                  <w:sz w:val="22"/>
+                                  <w:szCs w:val="18"/>
+                                </w:rPr>
+                              </w:pPr>
+                              <w:r>
+                                <w:rPr>
+                                  <w:sz w:val="22"/>
+                                  <w:szCs w:val="18"/>
+                                </w:rPr>
+                                <w:t>Características</w:t>
+                              </w:r>
+                            </w:p>
+                          </w:txbxContent>
+                        </wps:txbx>
+                        <wps:bodyPr rot="0" vert="horz" wrap="square" lIns="91440" tIns="45720" rIns="91440" bIns="45720" anchor="ctr" anchorCtr="0" upright="1">
+                          <a:noAutofit/>
+                        </wps:bodyPr>
+                      </wps:wsp>
+                    </a:graphicData>
+                  </a:graphic>
+                  <wp14:sizeRelH relativeFrom="margin">
+                    <wp14:pctWidth>0</wp14:pctWidth>
+                  </wp14:sizeRelH>
+                  <wp14:sizeRelV relativeFrom="margin">
+                    <wp14:pctHeight>0</wp14:pctHeight>
+                  </wp14:sizeRelV>
+                </wp:anchor>
+              </w:drawing>
+            </mc:Choice>
+            <mc:Fallback>
+              <w:pict>
+                <v:shapetype w14:anchorId="08836705" id="_x0000_t202" coordsize="21600,21600" o:spt="202" path="m,l,21600r21600,l21600,xe">
+                  <v:stroke joinstyle="miter"/>
+                  <v:path gradientshapeok="t" o:connecttype="rect"/>
+                </v:shapetype>
+                <v:shape id="Caixa de Texto 2" o:spid="_x0000_s1026" type="#_x0000_t202" style="position:absolute;left:0;text-align:left;margin-left:.35pt;margin-top:32.7pt;width:79.5pt;height:30pt;z-index:251649536;visibility:visible;mso-wrap-style:square;mso-width-percent:0;mso-height-percent:0;mso-wrap-distance-left:9pt;mso-wrap-distance-top:3.6pt;mso-wrap-distance-right:9pt;mso-wrap-distance-bottom:3.6pt;mso-position-horizontal:absolute;mso-position-horizontal-relative:text;mso-position-vertical:absolute;mso-position-vertical-relative:text;mso-width-percent:0;mso-height-percent:0;mso-width-relative:margin;mso-height-relative:margin;v-text-anchor:middle" o:gfxdata="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" filled="f" stroked="f">
+                  <v:textbox>
+                    <w:txbxContent>
+                      <w:p>
+                        <w:pPr>
+                          <w:pStyle w:val="TF-TEXTO"/>
+                          <w:ind w:firstLine="0"/>
+                          <w:rPr>
+                            <w:sz w:val="22"/>
+                            <w:szCs w:val="18"/>
+                          </w:rPr>
+                        </w:pPr>
+                        <w:r>
+                          <w:rPr>
+                            <w:sz w:val="22"/>
+                            <w:szCs w:val="18"/>
+                          </w:rPr>
+                          <w:t>Características</w:t>
+                        </w:r>
+                      </w:p>
+                    </w:txbxContent>
+                  </v:textbox>
+                </v:shape>
+              </w:pict>
+            </mc:Fallback>
+          </mc:AlternateContent>
+        </w:r>
+      </w:del>
       <w:r>
         <w:t xml:space="preserve">Quadro </w:t>
       </w:r>
@@ -1452,7 +1945,7 @@
           <w:t>1</w:t>
         </w:r>
       </w:fldSimple>
-      <w:bookmarkEnd w:id="38"/>
+      <w:bookmarkEnd w:id="119"/>
       <w:r>
         <w:t xml:space="preserve"> - Comparativo dos trabalhos correlatos</w:t>
       </w:r>
@@ -1470,17 +1963,46 @@
           <w:insideV w:val="single" w:sz="4" w:space="0" w:color="000000"/>
         </w:tblBorders>
         <w:tblLook w:val="04A0" w:firstRow="1" w:lastRow="0" w:firstColumn="1" w:lastColumn="0" w:noHBand="0" w:noVBand="1"/>
+        <w:tblPrChange w:id="121" w:author="Simone Erbs da Costa" w:date="2022-12-06T16:43:00Z">
+          <w:tblPr>
+            <w:tblW w:w="0" w:type="auto"/>
+            <w:jc w:val="center"/>
+            <w:tblBorders>
+              <w:top w:val="single" w:sz="4" w:space="0" w:color="000000"/>
+              <w:left w:val="single" w:sz="4" w:space="0" w:color="000000"/>
+              <w:bottom w:val="single" w:sz="4" w:space="0" w:color="000000"/>
+              <w:right w:val="single" w:sz="4" w:space="0" w:color="000000"/>
+              <w:insideH w:val="single" w:sz="4" w:space="0" w:color="000000"/>
+              <w:insideV w:val="single" w:sz="4" w:space="0" w:color="000000"/>
+            </w:tblBorders>
+            <w:tblLook w:val="04A0" w:firstRow="1" w:lastRow="0" w:firstColumn="1" w:lastColumn="0" w:noHBand="0" w:noVBand="1"/>
+          </w:tblPr>
+        </w:tblPrChange>
       </w:tblPr>
       <w:tblGrid>
-        <w:gridCol w:w="3821"/>
+        <w:gridCol w:w="3822"/>
         <w:gridCol w:w="1744"/>
-        <w:gridCol w:w="1745"/>
+        <w:gridCol w:w="1744"/>
         <w:gridCol w:w="1746"/>
+        <w:tblGridChange w:id="122">
+          <w:tblGrid>
+            <w:gridCol w:w="3822"/>
+            <w:gridCol w:w="1744"/>
+            <w:gridCol w:w="1744"/>
+            <w:gridCol w:w="1746"/>
+          </w:tblGrid>
+        </w:tblGridChange>
       </w:tblGrid>
       <w:tr>
         <w:trPr>
-          <w:trHeight w:val="567"/>
+          <w:trHeight w:val="515"/>
           <w:jc w:val="center"/>
+          <w:trPrChange w:id="123" w:author="Simone Erbs da Costa" w:date="2022-12-06T16:43:00Z">
+            <w:trPr>
+              <w:trHeight w:val="567"/>
+              <w:jc w:val="center"/>
+            </w:trPr>
+          </w:trPrChange>
         </w:trPr>
         <w:tc>
           <w:tcPr>
@@ -1489,121 +2011,164 @@
               <w:tl2br w:val="single" w:sz="4" w:space="0" w:color="auto"/>
             </w:tcBorders>
             <w:shd w:val="clear" w:color="auto" w:fill="A6A6A6"/>
+            <w:tcPrChange w:id="124" w:author="Simone Erbs da Costa" w:date="2022-12-06T16:43:00Z">
+              <w:tcPr>
+                <w:tcW w:w="3828" w:type="dxa"/>
+                <w:tcBorders>
+                  <w:tl2br w:val="single" w:sz="4" w:space="0" w:color="auto"/>
+                </w:tcBorders>
+                <w:shd w:val="clear" w:color="auto" w:fill="A6A6A6"/>
+              </w:tcPr>
+            </w:tcPrChange>
           </w:tcPr>
           <w:p>
             <w:pPr>
               <w:pStyle w:val="TF-TEXTOQUADRO"/>
-              <w:jc w:val="center"/>
-            </w:pPr>
-            <w:r>
+              <w:jc w:val="right"/>
               <w:rPr>
-                <w:noProof/>
+                <w:ins w:id="125" w:author="Simone Erbs da Costa" w:date="2022-12-06T16:43:00Z"/>
               </w:rPr>
-              <mc:AlternateContent>
-                <mc:Choice Requires="wps">
-                  <w:drawing>
-                    <wp:anchor distT="45720" distB="45720" distL="114300" distR="114300" simplePos="0" relativeHeight="251652608" behindDoc="0" locked="0" layoutInCell="1" allowOverlap="1" wp14:anchorId="45E2C946" wp14:editId="1CC7EE95">
-                      <wp:simplePos x="0" y="0"/>
-                      <wp:positionH relativeFrom="column">
-                        <wp:posOffset>920115</wp:posOffset>
-                      </wp:positionH>
-                      <wp:positionV relativeFrom="paragraph">
-                        <wp:posOffset>3810</wp:posOffset>
-                      </wp:positionV>
-                      <wp:extent cx="1447165" cy="298450"/>
-                      <wp:effectExtent l="0" t="0" r="0" b="0"/>
-                      <wp:wrapNone/>
-                      <wp:docPr id="2" name="Text Box 5"/>
-                      <wp:cNvGraphicFramePr>
-                        <a:graphicFrameLocks xmlns:a="http://schemas.openxmlformats.org/drawingml/2006/main"/>
-                      </wp:cNvGraphicFramePr>
-                      <a:graphic xmlns:a="http://schemas.openxmlformats.org/drawingml/2006/main">
-                        <a:graphicData uri="http://schemas.microsoft.com/office/word/2010/wordprocessingShape">
-                          <wps:wsp>
-                            <wps:cNvSpPr txBox="1">
-                              <a:spLocks noChangeArrowheads="1"/>
-                            </wps:cNvSpPr>
-                            <wps:spPr bwMode="auto">
-                              <a:xfrm>
-                                <a:off x="0" y="0"/>
-                                <a:ext cx="1447165" cy="298450"/>
-                              </a:xfrm>
-                              <a:prstGeom prst="rect">
-                                <a:avLst/>
-                              </a:prstGeom>
-                              <a:noFill/>
-                              <a:ln>
+            </w:pPr>
+            <w:del w:id="126" w:author="Simone Erbs da Costa" w:date="2022-12-06T16:43:00Z">
+              <w:r>
+                <w:rPr>
+                  <w:noProof/>
+                </w:rPr>
+                <mc:AlternateContent>
+                  <mc:Choice Requires="wps">
+                    <w:drawing>
+                      <wp:anchor distT="45720" distB="45720" distL="114300" distR="114300" simplePos="0" relativeHeight="251652608" behindDoc="0" locked="0" layoutInCell="1" allowOverlap="1" wp14:anchorId="45E2C946" wp14:editId="60E4C0DB">
+                        <wp:simplePos x="0" y="0"/>
+                        <wp:positionH relativeFrom="column">
+                          <wp:posOffset>920115</wp:posOffset>
+                        </wp:positionH>
+                        <wp:positionV relativeFrom="paragraph">
+                          <wp:posOffset>3810</wp:posOffset>
+                        </wp:positionV>
+                        <wp:extent cx="1447165" cy="298450"/>
+                        <wp:effectExtent l="0" t="0" r="0" b="0"/>
+                        <wp:wrapNone/>
+                        <wp:docPr id="2" name="Text Box 5"/>
+                        <wp:cNvGraphicFramePr>
+                          <a:graphicFrameLocks xmlns:a="http://schemas.openxmlformats.org/drawingml/2006/main"/>
+                        </wp:cNvGraphicFramePr>
+                        <a:graphic xmlns:a="http://schemas.openxmlformats.org/drawingml/2006/main">
+                          <a:graphicData uri="http://schemas.microsoft.com/office/word/2010/wordprocessingShape">
+                            <wps:wsp>
+                              <wps:cNvSpPr txBox="1">
+                                <a:spLocks noChangeArrowheads="1"/>
+                              </wps:cNvSpPr>
+                              <wps:spPr bwMode="auto">
+                                <a:xfrm>
+                                  <a:off x="0" y="0"/>
+                                  <a:ext cx="1447165" cy="298450"/>
+                                </a:xfrm>
+                                <a:prstGeom prst="rect">
+                                  <a:avLst/>
+                                </a:prstGeom>
                                 <a:noFill/>
-                              </a:ln>
-                              <a:extLst>
-                                <a:ext uri="{909E8E84-426E-40DD-AFC4-6F175D3DCCD1}">
-                                  <a14:hiddenFill xmlns:a14="http://schemas.microsoft.com/office/drawing/2010/main">
-                                    <a:solidFill>
-                                      <a:srgbClr val="FFFFFF"/>
-                                    </a:solidFill>
-                                  </a14:hiddenFill>
-                                </a:ext>
-                                <a:ext uri="{91240B29-F687-4F45-9708-019B960494DF}">
-                                  <a14:hiddenLine xmlns:a14="http://schemas.microsoft.com/office/drawing/2010/main" w="9525">
-                                    <a:solidFill>
-                                      <a:srgbClr val="000000"/>
-                                    </a:solidFill>
-                                    <a:miter lim="800000"/>
-                                    <a:headEnd/>
-                                    <a:tailEnd/>
-                                  </a14:hiddenLine>
-                                </a:ext>
-                              </a:extLst>
-                            </wps:spPr>
-                            <wps:txbx>
-                              <w:txbxContent>
-                                <w:p>
-                                  <w:pPr>
-                                    <w:pStyle w:val="TF-TEXTOQUADRO"/>
-                                    <w:jc w:val="center"/>
-                                  </w:pPr>
-                                  <w:r>
-                                    <w:t>Trabalhos Correlatos</w:t>
-                                  </w:r>
-                                </w:p>
-                              </w:txbxContent>
-                            </wps:txbx>
-                            <wps:bodyPr rot="0" vert="horz" wrap="square" lIns="91440" tIns="45720" rIns="91440" bIns="45720" anchor="t" anchorCtr="0" upright="1">
-                              <a:noAutofit/>
-                            </wps:bodyPr>
-                          </wps:wsp>
-                        </a:graphicData>
-                      </a:graphic>
-                      <wp14:sizeRelH relativeFrom="margin">
-                        <wp14:pctWidth>0</wp14:pctWidth>
-                      </wp14:sizeRelH>
-                      <wp14:sizeRelV relativeFrom="margin">
-                        <wp14:pctHeight>0</wp14:pctHeight>
-                      </wp14:sizeRelV>
-                    </wp:anchor>
-                  </w:drawing>
-                </mc:Choice>
-                <mc:Fallback>
-                  <w:pict>
-                    <v:shape w14:anchorId="45E2C946" id="Text Box 5" o:spid="_x0000_s1027" type="#_x0000_t202" style="position:absolute;left:0;text-align:left;margin-left:72.45pt;margin-top:.3pt;width:113.95pt;height:23.5pt;z-index:251652608;visibility:visible;mso-wrap-style:square;mso-width-percent:0;mso-height-percent:0;mso-wrap-distance-left:9pt;mso-wrap-distance-top:3.6pt;mso-wrap-distance-right:9pt;mso-wrap-distance-bottom:3.6pt;mso-position-horizontal:absolute;mso-position-horizontal-relative:text;mso-position-vertical:absolute;mso-position-vertical-relative:text;mso-width-percent:0;mso-height-percent:0;mso-width-relative:margin;mso-height-relative:margin;v-text-anchor:top" o:gfxdata="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" filled="f" stroked="f">
-                      <v:textbox>
-                        <w:txbxContent>
-                          <w:p>
-                            <w:pPr>
-                              <w:pStyle w:val="TF-TEXTOQUADRO"/>
-                              <w:jc w:val="center"/>
-                            </w:pPr>
-                            <w:r>
-                              <w:t>Trabalhos Correlatos</w:t>
-                            </w:r>
-                          </w:p>
-                        </w:txbxContent>
-                      </v:textbox>
-                    </v:shape>
-                  </w:pict>
-                </mc:Fallback>
-              </mc:AlternateContent>
-            </w:r>
+                                <a:ln>
+                                  <a:noFill/>
+                                </a:ln>
+                                <a:extLst>
+                                  <a:ext uri="{909E8E84-426E-40DD-AFC4-6F175D3DCCD1}">
+                                    <a14:hiddenFill xmlns:a14="http://schemas.microsoft.com/office/drawing/2010/main">
+                                      <a:solidFill>
+                                        <a:srgbClr val="FFFFFF"/>
+                                      </a:solidFill>
+                                    </a14:hiddenFill>
+                                  </a:ext>
+                                  <a:ext uri="{91240B29-F687-4F45-9708-019B960494DF}">
+                                    <a14:hiddenLine xmlns:a14="http://schemas.microsoft.com/office/drawing/2010/main" w="9525">
+                                      <a:solidFill>
+                                        <a:srgbClr val="000000"/>
+                                      </a:solidFill>
+                                      <a:miter lim="800000"/>
+                                      <a:headEnd/>
+                                      <a:tailEnd/>
+                                    </a14:hiddenLine>
+                                  </a:ext>
+                                </a:extLst>
+                              </wps:spPr>
+                              <wps:txbx>
+                                <w:txbxContent>
+                                  <w:p>
+                                    <w:pPr>
+                                      <w:pStyle w:val="TF-TEXTOQUADRO"/>
+                                      <w:jc w:val="center"/>
+                                    </w:pPr>
+                                    <w:r>
+                                      <w:t>Trabalhos Correlatos</w:t>
+                                    </w:r>
+                                  </w:p>
+                                </w:txbxContent>
+                              </wps:txbx>
+                              <wps:bodyPr rot="0" vert="horz" wrap="square" lIns="91440" tIns="45720" rIns="91440" bIns="45720" anchor="t" anchorCtr="0" upright="1">
+                                <a:noAutofit/>
+                              </wps:bodyPr>
+                            </wps:wsp>
+                          </a:graphicData>
+                        </a:graphic>
+                        <wp14:sizeRelH relativeFrom="margin">
+                          <wp14:pctWidth>0</wp14:pctWidth>
+                        </wp14:sizeRelH>
+                        <wp14:sizeRelV relativeFrom="margin">
+                          <wp14:pctHeight>0</wp14:pctHeight>
+                        </wp14:sizeRelV>
+                      </wp:anchor>
+                    </w:drawing>
+                  </mc:Choice>
+                  <mc:Fallback>
+                    <w:pict>
+                      <v:shape w14:anchorId="45E2C946" id="Text Box 5" o:spid="_x0000_s1027" type="#_x0000_t202" style="position:absolute;left:0;text-align:left;margin-left:72.45pt;margin-top:.3pt;width:113.95pt;height:23.5pt;z-index:251652608;visibility:visible;mso-wrap-style:square;mso-width-percent:0;mso-height-percent:0;mso-wrap-distance-left:9pt;mso-wrap-distance-top:3.6pt;mso-wrap-distance-right:9pt;mso-wrap-distance-bottom:3.6pt;mso-position-horizontal:absolute;mso-position-horizontal-relative:text;mso-position-vertical:absolute;mso-position-vertical-relative:text;mso-width-percent:0;mso-height-percent:0;mso-width-relative:margin;mso-height-relative:margin;v-text-anchor:top" o:gfxdata="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" filled="f" stroked="f">
+                        <v:textbox>
+                          <w:txbxContent>
+                            <w:p>
+                              <w:pPr>
+                                <w:pStyle w:val="TF-TEXTOQUADRO"/>
+                                <w:jc w:val="center"/>
+                              </w:pPr>
+                              <w:r>
+                                <w:t>Trabalhos Correlatos</w:t>
+                              </w:r>
+                            </w:p>
+                          </w:txbxContent>
+                        </v:textbox>
+                      </v:shape>
+                    </w:pict>
+                  </mc:Fallback>
+                </mc:AlternateContent>
+              </w:r>
+            </w:del>
+            <w:ins w:id="127" w:author="Simone Erbs da Costa" w:date="2022-12-06T16:43:00Z">
+              <w:r>
+                <w:t>Trabalhos Correlatos</w:t>
+              </w:r>
+            </w:ins>
+          </w:p>
+          <w:p>
+            <w:pPr>
+              <w:pStyle w:val="TF-TEXTOQUADRO"/>
+              <w:rPr>
+                <w:ins w:id="128" w:author="Simone Erbs da Costa" w:date="2022-12-06T16:43:00Z"/>
+              </w:rPr>
+            </w:pPr>
+          </w:p>
+          <w:p>
+            <w:pPr>
+              <w:pStyle w:val="TF-TEXTOQUADRO"/>
+              <w:pPrChange w:id="129" w:author="Simone Erbs da Costa" w:date="2022-12-06T16:43:00Z">
+                <w:pPr>
+                  <w:pStyle w:val="TF-TEXTOQUADRO"/>
+                  <w:jc w:val="center"/>
+                </w:pPr>
+              </w:pPrChange>
+            </w:pPr>
+            <w:ins w:id="130" w:author="Simone Erbs da Costa" w:date="2022-12-06T16:43:00Z">
+              <w:r>
+                <w:t>Características</w:t>
+              </w:r>
+            </w:ins>
           </w:p>
         </w:tc>
         <w:tc>
@@ -1611,6 +2176,13 @@
             <w:tcW w:w="1746" w:type="dxa"/>
             <w:shd w:val="clear" w:color="auto" w:fill="A6A6A6"/>
             <w:vAlign w:val="center"/>
+            <w:tcPrChange w:id="131" w:author="Simone Erbs da Costa" w:date="2022-12-06T16:43:00Z">
+              <w:tcPr>
+                <w:tcW w:w="1746" w:type="dxa"/>
+                <w:shd w:val="clear" w:color="auto" w:fill="A6A6A6"/>
+                <w:vAlign w:val="center"/>
+              </w:tcPr>
+            </w:tcPrChange>
           </w:tcPr>
           <w:p>
             <w:pPr>
@@ -1624,7 +2196,20 @@
               <w:t xml:space="preserve"> </w:t>
             </w:r>
             <w:r>
-              <w:t>Almeida, Gutierrez (2007)</w:t>
+              <w:t>Almeida</w:t>
+            </w:r>
+            <w:ins w:id="132" w:author="Simone Erbs da Costa" w:date="2022-12-06T16:43:00Z">
+              <w:r>
+                <w:t xml:space="preserve"> e</w:t>
+              </w:r>
+            </w:ins>
+            <w:del w:id="133" w:author="Simone Erbs da Costa" w:date="2022-12-06T16:43:00Z">
+              <w:r>
+                <w:delText>,</w:delText>
+              </w:r>
+            </w:del>
+            <w:r>
+              <w:t xml:space="preserve"> Gutierrez (2007)</w:t>
             </w:r>
           </w:p>
         </w:tc>
@@ -1633,22 +2218,35 @@
             <w:tcW w:w="1746" w:type="dxa"/>
             <w:shd w:val="clear" w:color="auto" w:fill="A6A6A6"/>
             <w:vAlign w:val="center"/>
+            <w:tcPrChange w:id="134" w:author="Simone Erbs da Costa" w:date="2022-12-06T16:43:00Z">
+              <w:tcPr>
+                <w:tcW w:w="1746" w:type="dxa"/>
+                <w:shd w:val="clear" w:color="auto" w:fill="A6A6A6"/>
+                <w:vAlign w:val="center"/>
+              </w:tcPr>
+            </w:tcPrChange>
           </w:tcPr>
           <w:p>
             <w:pPr>
               <w:pStyle w:val="TF-TEXTOQUADRO"/>
               <w:jc w:val="center"/>
             </w:pPr>
-            <w:proofErr w:type="spellStart"/>
-            <w:proofErr w:type="gramStart"/>
             <w:r>
               <w:t>Silva</w:t>
             </w:r>
+            <w:ins w:id="135" w:author="Simone Erbs da Costa" w:date="2022-12-06T16:43:00Z">
+              <w:r>
+                <w:t xml:space="preserve"> e </w:t>
+              </w:r>
+            </w:ins>
+            <w:del w:id="136" w:author="Simone Erbs da Costa" w:date="2022-12-06T16:43:00Z">
+              <w:r>
+                <w:delText>,</w:delText>
+              </w:r>
+            </w:del>
             <w:r>
-              <w:t>,Oliveira</w:t>
+              <w:t>Oliveira</w:t>
             </w:r>
-            <w:proofErr w:type="spellEnd"/>
-            <w:proofErr w:type="gramEnd"/>
             <w:r>
               <w:t xml:space="preserve"> (2012)</w:t>
             </w:r>
@@ -1659,6 +2257,13 @@
             <w:tcW w:w="1747" w:type="dxa"/>
             <w:shd w:val="clear" w:color="auto" w:fill="A6A6A6"/>
             <w:vAlign w:val="center"/>
+            <w:tcPrChange w:id="137" w:author="Simone Erbs da Costa" w:date="2022-12-06T16:43:00Z">
+              <w:tcPr>
+                <w:tcW w:w="1747" w:type="dxa"/>
+                <w:shd w:val="clear" w:color="auto" w:fill="A6A6A6"/>
+                <w:vAlign w:val="center"/>
+              </w:tcPr>
+            </w:tcPrChange>
           </w:tcPr>
           <w:p>
             <w:pPr>
@@ -1670,14 +2275,27 @@
             <w:pPr>
               <w:pStyle w:val="TF-TEXTOQUADRO"/>
               <w:jc w:val="center"/>
+              <w:rPr>
+                <w:del w:id="138" w:author="Simone Erbs da Costa" w:date="2022-12-06T16:44:00Z"/>
+              </w:rPr>
             </w:pPr>
             <w:proofErr w:type="spellStart"/>
             <w:r>
               <w:t>Zandavalle</w:t>
             </w:r>
             <w:proofErr w:type="spellEnd"/>
+            <w:ins w:id="139" w:author="Simone Erbs da Costa" w:date="2022-12-06T16:43:00Z">
+              <w:r>
+                <w:t xml:space="preserve"> e</w:t>
+              </w:r>
+            </w:ins>
+            <w:del w:id="140" w:author="Simone Erbs da Costa" w:date="2022-12-06T16:43:00Z">
+              <w:r>
+                <w:delText>,</w:delText>
+              </w:r>
+            </w:del>
             <w:r>
-              <w:t>, Silva (2018)</w:t>
+              <w:t xml:space="preserve"> Silva (2018)</w:t>
             </w:r>
           </w:p>
           <w:p>
@@ -1691,11 +2309,22 @@
       <w:tr>
         <w:trPr>
           <w:jc w:val="center"/>
+          <w:trPrChange w:id="141" w:author="Simone Erbs da Costa" w:date="2022-12-06T16:44:00Z">
+            <w:trPr>
+              <w:jc w:val="center"/>
+            </w:trPr>
+          </w:trPrChange>
         </w:trPr>
         <w:tc>
           <w:tcPr>
             <w:tcW w:w="3828" w:type="dxa"/>
             <w:shd w:val="clear" w:color="auto" w:fill="auto"/>
+            <w:tcPrChange w:id="142" w:author="Simone Erbs da Costa" w:date="2022-12-06T16:44:00Z">
+              <w:tcPr>
+                <w:tcW w:w="3828" w:type="dxa"/>
+                <w:shd w:val="clear" w:color="auto" w:fill="auto"/>
+              </w:tcPr>
+            </w:tcPrChange>
           </w:tcPr>
           <w:p>
             <w:pPr>
@@ -1711,6 +2340,13 @@
           <w:tcPr>
             <w:tcW w:w="1746" w:type="dxa"/>
             <w:shd w:val="clear" w:color="auto" w:fill="auto"/>
+            <w:vAlign w:val="center"/>
+            <w:tcPrChange w:id="143" w:author="Simone Erbs da Costa" w:date="2022-12-06T16:44:00Z">
+              <w:tcPr>
+                <w:tcW w:w="1746" w:type="dxa"/>
+                <w:shd w:val="clear" w:color="auto" w:fill="auto"/>
+              </w:tcPr>
+            </w:tcPrChange>
           </w:tcPr>
           <w:p>
             <w:pPr>
@@ -1726,6 +2362,13 @@
           <w:tcPr>
             <w:tcW w:w="1746" w:type="dxa"/>
             <w:shd w:val="clear" w:color="auto" w:fill="auto"/>
+            <w:vAlign w:val="center"/>
+            <w:tcPrChange w:id="144" w:author="Simone Erbs da Costa" w:date="2022-12-06T16:44:00Z">
+              <w:tcPr>
+                <w:tcW w:w="1746" w:type="dxa"/>
+                <w:shd w:val="clear" w:color="auto" w:fill="auto"/>
+              </w:tcPr>
+            </w:tcPrChange>
           </w:tcPr>
           <w:p>
             <w:pPr>
@@ -1738,6 +2381,13 @@
           <w:tcPr>
             <w:tcW w:w="1747" w:type="dxa"/>
             <w:shd w:val="clear" w:color="auto" w:fill="auto"/>
+            <w:vAlign w:val="center"/>
+            <w:tcPrChange w:id="145" w:author="Simone Erbs da Costa" w:date="2022-12-06T16:44:00Z">
+              <w:tcPr>
+                <w:tcW w:w="1747" w:type="dxa"/>
+                <w:shd w:val="clear" w:color="auto" w:fill="auto"/>
+              </w:tcPr>
+            </w:tcPrChange>
           </w:tcPr>
           <w:p>
             <w:pPr>
@@ -1753,11 +2403,22 @@
       <w:tr>
         <w:trPr>
           <w:jc w:val="center"/>
+          <w:trPrChange w:id="146" w:author="Simone Erbs da Costa" w:date="2022-12-06T16:44:00Z">
+            <w:trPr>
+              <w:jc w:val="center"/>
+            </w:trPr>
+          </w:trPrChange>
         </w:trPr>
         <w:tc>
           <w:tcPr>
             <w:tcW w:w="3828" w:type="dxa"/>
             <w:shd w:val="clear" w:color="auto" w:fill="auto"/>
+            <w:tcPrChange w:id="147" w:author="Simone Erbs da Costa" w:date="2022-12-06T16:44:00Z">
+              <w:tcPr>
+                <w:tcW w:w="3828" w:type="dxa"/>
+                <w:shd w:val="clear" w:color="auto" w:fill="auto"/>
+              </w:tcPr>
+            </w:tcPrChange>
           </w:tcPr>
           <w:p>
             <w:pPr>
@@ -1773,6 +2434,13 @@
           <w:tcPr>
             <w:tcW w:w="1746" w:type="dxa"/>
             <w:shd w:val="clear" w:color="auto" w:fill="auto"/>
+            <w:vAlign w:val="center"/>
+            <w:tcPrChange w:id="148" w:author="Simone Erbs da Costa" w:date="2022-12-06T16:44:00Z">
+              <w:tcPr>
+                <w:tcW w:w="1746" w:type="dxa"/>
+                <w:shd w:val="clear" w:color="auto" w:fill="auto"/>
+              </w:tcPr>
+            </w:tcPrChange>
           </w:tcPr>
           <w:p>
             <w:pPr>
@@ -1788,6 +2456,13 @@
           <w:tcPr>
             <w:tcW w:w="1746" w:type="dxa"/>
             <w:shd w:val="clear" w:color="auto" w:fill="auto"/>
+            <w:vAlign w:val="center"/>
+            <w:tcPrChange w:id="149" w:author="Simone Erbs da Costa" w:date="2022-12-06T16:44:00Z">
+              <w:tcPr>
+                <w:tcW w:w="1746" w:type="dxa"/>
+                <w:shd w:val="clear" w:color="auto" w:fill="auto"/>
+              </w:tcPr>
+            </w:tcPrChange>
           </w:tcPr>
           <w:p>
             <w:pPr>
@@ -1803,6 +2478,13 @@
           <w:tcPr>
             <w:tcW w:w="1747" w:type="dxa"/>
             <w:shd w:val="clear" w:color="auto" w:fill="auto"/>
+            <w:vAlign w:val="center"/>
+            <w:tcPrChange w:id="150" w:author="Simone Erbs da Costa" w:date="2022-12-06T16:44:00Z">
+              <w:tcPr>
+                <w:tcW w:w="1747" w:type="dxa"/>
+                <w:shd w:val="clear" w:color="auto" w:fill="auto"/>
+              </w:tcPr>
+            </w:tcPrChange>
           </w:tcPr>
           <w:p>
             <w:pPr>
@@ -1818,11 +2500,22 @@
       <w:tr>
         <w:trPr>
           <w:jc w:val="center"/>
+          <w:trPrChange w:id="151" w:author="Simone Erbs da Costa" w:date="2022-12-06T16:44:00Z">
+            <w:trPr>
+              <w:jc w:val="center"/>
+            </w:trPr>
+          </w:trPrChange>
         </w:trPr>
         <w:tc>
           <w:tcPr>
             <w:tcW w:w="3828" w:type="dxa"/>
             <w:shd w:val="clear" w:color="auto" w:fill="auto"/>
+            <w:tcPrChange w:id="152" w:author="Simone Erbs da Costa" w:date="2022-12-06T16:44:00Z">
+              <w:tcPr>
+                <w:tcW w:w="3828" w:type="dxa"/>
+                <w:shd w:val="clear" w:color="auto" w:fill="auto"/>
+              </w:tcPr>
+            </w:tcPrChange>
           </w:tcPr>
           <w:p>
             <w:pPr>
@@ -1838,6 +2531,13 @@
           <w:tcPr>
             <w:tcW w:w="1746" w:type="dxa"/>
             <w:shd w:val="clear" w:color="auto" w:fill="auto"/>
+            <w:vAlign w:val="center"/>
+            <w:tcPrChange w:id="153" w:author="Simone Erbs da Costa" w:date="2022-12-06T16:44:00Z">
+              <w:tcPr>
+                <w:tcW w:w="1746" w:type="dxa"/>
+                <w:shd w:val="clear" w:color="auto" w:fill="auto"/>
+              </w:tcPr>
+            </w:tcPrChange>
           </w:tcPr>
           <w:p>
             <w:pPr>
@@ -1853,6 +2553,13 @@
           <w:tcPr>
             <w:tcW w:w="1746" w:type="dxa"/>
             <w:shd w:val="clear" w:color="auto" w:fill="auto"/>
+            <w:vAlign w:val="center"/>
+            <w:tcPrChange w:id="154" w:author="Simone Erbs da Costa" w:date="2022-12-06T16:44:00Z">
+              <w:tcPr>
+                <w:tcW w:w="1746" w:type="dxa"/>
+                <w:shd w:val="clear" w:color="auto" w:fill="auto"/>
+              </w:tcPr>
+            </w:tcPrChange>
           </w:tcPr>
           <w:p>
             <w:pPr>
@@ -1868,6 +2575,13 @@
           <w:tcPr>
             <w:tcW w:w="1747" w:type="dxa"/>
             <w:shd w:val="clear" w:color="auto" w:fill="auto"/>
+            <w:vAlign w:val="center"/>
+            <w:tcPrChange w:id="155" w:author="Simone Erbs da Costa" w:date="2022-12-06T16:44:00Z">
+              <w:tcPr>
+                <w:tcW w:w="1747" w:type="dxa"/>
+                <w:shd w:val="clear" w:color="auto" w:fill="auto"/>
+              </w:tcPr>
+            </w:tcPrChange>
           </w:tcPr>
           <w:p>
             <w:pPr>
@@ -1883,11 +2597,22 @@
       <w:tr>
         <w:trPr>
           <w:jc w:val="center"/>
+          <w:trPrChange w:id="156" w:author="Simone Erbs da Costa" w:date="2022-12-06T16:44:00Z">
+            <w:trPr>
+              <w:jc w:val="center"/>
+            </w:trPr>
+          </w:trPrChange>
         </w:trPr>
         <w:tc>
           <w:tcPr>
             <w:tcW w:w="3828" w:type="dxa"/>
             <w:shd w:val="clear" w:color="auto" w:fill="auto"/>
+            <w:tcPrChange w:id="157" w:author="Simone Erbs da Costa" w:date="2022-12-06T16:44:00Z">
+              <w:tcPr>
+                <w:tcW w:w="3828" w:type="dxa"/>
+                <w:shd w:val="clear" w:color="auto" w:fill="auto"/>
+              </w:tcPr>
+            </w:tcPrChange>
           </w:tcPr>
           <w:p>
             <w:pPr>
@@ -1903,6 +2628,13 @@
           <w:tcPr>
             <w:tcW w:w="1746" w:type="dxa"/>
             <w:shd w:val="clear" w:color="auto" w:fill="auto"/>
+            <w:vAlign w:val="center"/>
+            <w:tcPrChange w:id="158" w:author="Simone Erbs da Costa" w:date="2022-12-06T16:44:00Z">
+              <w:tcPr>
+                <w:tcW w:w="1746" w:type="dxa"/>
+                <w:shd w:val="clear" w:color="auto" w:fill="auto"/>
+              </w:tcPr>
+            </w:tcPrChange>
           </w:tcPr>
           <w:p>
             <w:pPr>
@@ -1918,6 +2650,13 @@
           <w:tcPr>
             <w:tcW w:w="1746" w:type="dxa"/>
             <w:shd w:val="clear" w:color="auto" w:fill="auto"/>
+            <w:vAlign w:val="center"/>
+            <w:tcPrChange w:id="159" w:author="Simone Erbs da Costa" w:date="2022-12-06T16:44:00Z">
+              <w:tcPr>
+                <w:tcW w:w="1746" w:type="dxa"/>
+                <w:shd w:val="clear" w:color="auto" w:fill="auto"/>
+              </w:tcPr>
+            </w:tcPrChange>
           </w:tcPr>
           <w:p>
             <w:pPr>
@@ -1933,6 +2672,13 @@
           <w:tcPr>
             <w:tcW w:w="1747" w:type="dxa"/>
             <w:shd w:val="clear" w:color="auto" w:fill="auto"/>
+            <w:vAlign w:val="center"/>
+            <w:tcPrChange w:id="160" w:author="Simone Erbs da Costa" w:date="2022-12-06T16:44:00Z">
+              <w:tcPr>
+                <w:tcW w:w="1747" w:type="dxa"/>
+                <w:shd w:val="clear" w:color="auto" w:fill="auto"/>
+              </w:tcPr>
+            </w:tcPrChange>
           </w:tcPr>
           <w:p>
             <w:pPr>
@@ -1948,11 +2694,22 @@
       <w:tr>
         <w:trPr>
           <w:jc w:val="center"/>
+          <w:trPrChange w:id="161" w:author="Simone Erbs da Costa" w:date="2022-12-06T16:44:00Z">
+            <w:trPr>
+              <w:jc w:val="center"/>
+            </w:trPr>
+          </w:trPrChange>
         </w:trPr>
         <w:tc>
           <w:tcPr>
             <w:tcW w:w="3828" w:type="dxa"/>
             <w:shd w:val="clear" w:color="auto" w:fill="auto"/>
+            <w:tcPrChange w:id="162" w:author="Simone Erbs da Costa" w:date="2022-12-06T16:44:00Z">
+              <w:tcPr>
+                <w:tcW w:w="3828" w:type="dxa"/>
+                <w:shd w:val="clear" w:color="auto" w:fill="auto"/>
+              </w:tcPr>
+            </w:tcPrChange>
           </w:tcPr>
           <w:p>
             <w:pPr>
@@ -1968,6 +2725,13 @@
           <w:tcPr>
             <w:tcW w:w="1746" w:type="dxa"/>
             <w:shd w:val="clear" w:color="auto" w:fill="auto"/>
+            <w:vAlign w:val="center"/>
+            <w:tcPrChange w:id="163" w:author="Simone Erbs da Costa" w:date="2022-12-06T16:44:00Z">
+              <w:tcPr>
+                <w:tcW w:w="1746" w:type="dxa"/>
+                <w:shd w:val="clear" w:color="auto" w:fill="auto"/>
+              </w:tcPr>
+            </w:tcPrChange>
           </w:tcPr>
           <w:p>
             <w:pPr>
@@ -1980,6 +2744,13 @@
           <w:tcPr>
             <w:tcW w:w="1746" w:type="dxa"/>
             <w:shd w:val="clear" w:color="auto" w:fill="auto"/>
+            <w:vAlign w:val="center"/>
+            <w:tcPrChange w:id="164" w:author="Simone Erbs da Costa" w:date="2022-12-06T16:44:00Z">
+              <w:tcPr>
+                <w:tcW w:w="1746" w:type="dxa"/>
+                <w:shd w:val="clear" w:color="auto" w:fill="auto"/>
+              </w:tcPr>
+            </w:tcPrChange>
           </w:tcPr>
           <w:p>
             <w:pPr>
@@ -1995,6 +2766,13 @@
           <w:tcPr>
             <w:tcW w:w="1747" w:type="dxa"/>
             <w:shd w:val="clear" w:color="auto" w:fill="auto"/>
+            <w:vAlign w:val="center"/>
+            <w:tcPrChange w:id="165" w:author="Simone Erbs da Costa" w:date="2022-12-06T16:44:00Z">
+              <w:tcPr>
+                <w:tcW w:w="1747" w:type="dxa"/>
+                <w:shd w:val="clear" w:color="auto" w:fill="auto"/>
+              </w:tcPr>
+            </w:tcPrChange>
           </w:tcPr>
           <w:p>
             <w:pPr>
@@ -2010,11 +2788,22 @@
       <w:tr>
         <w:trPr>
           <w:jc w:val="center"/>
+          <w:trPrChange w:id="166" w:author="Simone Erbs da Costa" w:date="2022-12-06T16:44:00Z">
+            <w:trPr>
+              <w:jc w:val="center"/>
+            </w:trPr>
+          </w:trPrChange>
         </w:trPr>
         <w:tc>
           <w:tcPr>
             <w:tcW w:w="3828" w:type="dxa"/>
             <w:shd w:val="clear" w:color="auto" w:fill="auto"/>
+            <w:tcPrChange w:id="167" w:author="Simone Erbs da Costa" w:date="2022-12-06T16:44:00Z">
+              <w:tcPr>
+                <w:tcW w:w="3828" w:type="dxa"/>
+                <w:shd w:val="clear" w:color="auto" w:fill="auto"/>
+              </w:tcPr>
+            </w:tcPrChange>
           </w:tcPr>
           <w:p>
             <w:pPr>
@@ -2030,6 +2819,13 @@
           <w:tcPr>
             <w:tcW w:w="1746" w:type="dxa"/>
             <w:shd w:val="clear" w:color="auto" w:fill="auto"/>
+            <w:vAlign w:val="center"/>
+            <w:tcPrChange w:id="168" w:author="Simone Erbs da Costa" w:date="2022-12-06T16:44:00Z">
+              <w:tcPr>
+                <w:tcW w:w="1746" w:type="dxa"/>
+                <w:shd w:val="clear" w:color="auto" w:fill="auto"/>
+              </w:tcPr>
+            </w:tcPrChange>
           </w:tcPr>
           <w:p>
             <w:pPr>
@@ -2042,6 +2838,13 @@
           <w:tcPr>
             <w:tcW w:w="1746" w:type="dxa"/>
             <w:shd w:val="clear" w:color="auto" w:fill="auto"/>
+            <w:vAlign w:val="center"/>
+            <w:tcPrChange w:id="169" w:author="Simone Erbs da Costa" w:date="2022-12-06T16:44:00Z">
+              <w:tcPr>
+                <w:tcW w:w="1746" w:type="dxa"/>
+                <w:shd w:val="clear" w:color="auto" w:fill="auto"/>
+              </w:tcPr>
+            </w:tcPrChange>
           </w:tcPr>
           <w:p>
             <w:pPr>
@@ -2057,6 +2860,13 @@
           <w:tcPr>
             <w:tcW w:w="1747" w:type="dxa"/>
             <w:shd w:val="clear" w:color="auto" w:fill="auto"/>
+            <w:vAlign w:val="center"/>
+            <w:tcPrChange w:id="170" w:author="Simone Erbs da Costa" w:date="2022-12-06T16:44:00Z">
+              <w:tcPr>
+                <w:tcW w:w="1747" w:type="dxa"/>
+                <w:shd w:val="clear" w:color="auto" w:fill="auto"/>
+              </w:tcPr>
+            </w:tcPrChange>
           </w:tcPr>
           <w:p>
             <w:pPr>
@@ -2072,11 +2882,22 @@
       <w:tr>
         <w:trPr>
           <w:jc w:val="center"/>
+          <w:trPrChange w:id="171" w:author="Simone Erbs da Costa" w:date="2022-12-06T16:44:00Z">
+            <w:trPr>
+              <w:jc w:val="center"/>
+            </w:trPr>
+          </w:trPrChange>
         </w:trPr>
         <w:tc>
           <w:tcPr>
             <w:tcW w:w="3828" w:type="dxa"/>
             <w:shd w:val="clear" w:color="auto" w:fill="auto"/>
+            <w:tcPrChange w:id="172" w:author="Simone Erbs da Costa" w:date="2022-12-06T16:44:00Z">
+              <w:tcPr>
+                <w:tcW w:w="3828" w:type="dxa"/>
+                <w:shd w:val="clear" w:color="auto" w:fill="auto"/>
+              </w:tcPr>
+            </w:tcPrChange>
           </w:tcPr>
           <w:p>
             <w:pPr>
@@ -2092,6 +2913,13 @@
           <w:tcPr>
             <w:tcW w:w="1746" w:type="dxa"/>
             <w:shd w:val="clear" w:color="auto" w:fill="auto"/>
+            <w:vAlign w:val="center"/>
+            <w:tcPrChange w:id="173" w:author="Simone Erbs da Costa" w:date="2022-12-06T16:44:00Z">
+              <w:tcPr>
+                <w:tcW w:w="1746" w:type="dxa"/>
+                <w:shd w:val="clear" w:color="auto" w:fill="auto"/>
+              </w:tcPr>
+            </w:tcPrChange>
           </w:tcPr>
           <w:p>
             <w:pPr>
@@ -2107,6 +2935,13 @@
           <w:tcPr>
             <w:tcW w:w="1746" w:type="dxa"/>
             <w:shd w:val="clear" w:color="auto" w:fill="auto"/>
+            <w:vAlign w:val="center"/>
+            <w:tcPrChange w:id="174" w:author="Simone Erbs da Costa" w:date="2022-12-06T16:44:00Z">
+              <w:tcPr>
+                <w:tcW w:w="1746" w:type="dxa"/>
+                <w:shd w:val="clear" w:color="auto" w:fill="auto"/>
+              </w:tcPr>
+            </w:tcPrChange>
           </w:tcPr>
           <w:p>
             <w:pPr>
@@ -2122,6 +2957,13 @@
           <w:tcPr>
             <w:tcW w:w="1747" w:type="dxa"/>
             <w:shd w:val="clear" w:color="auto" w:fill="auto"/>
+            <w:vAlign w:val="center"/>
+            <w:tcPrChange w:id="175" w:author="Simone Erbs da Costa" w:date="2022-12-06T16:44:00Z">
+              <w:tcPr>
+                <w:tcW w:w="1747" w:type="dxa"/>
+                <w:shd w:val="clear" w:color="auto" w:fill="auto"/>
+              </w:tcPr>
+            </w:tcPrChange>
           </w:tcPr>
           <w:p>
             <w:pPr>
@@ -2164,12 +3006,15 @@
       <w:pPr>
         <w:pStyle w:val="TF-TEXTO"/>
       </w:pPr>
-      <w:r>
-        <w:t>Já</w:t>
-      </w:r>
-      <w:r>
-        <w:t xml:space="preserve"> </w:t>
-      </w:r>
+      <w:commentRangeStart w:id="176"/>
+      <w:del w:id="177" w:author="Simone Erbs da Costa" w:date="2022-12-06T16:51:00Z">
+        <w:r>
+          <w:delText>Já</w:delText>
+        </w:r>
+        <w:r>
+          <w:delText xml:space="preserve"> </w:delText>
+        </w:r>
+      </w:del>
       <w:r>
         <w:t xml:space="preserve">Marques, Almeida, Gutierrez (2007) </w:t>
       </w:r>
@@ -2179,11 +3024,22 @@
       <w:r>
         <w:t>“</w:t>
       </w:r>
+      <w:commentRangeStart w:id="178"/>
       <w:r>
         <w:t>Não é difícil deparar, todos os dias, com alguma mensagem relativa ao esporte. É muito comum ouvir comentários sobre jogos, ver manchetes em jornais, transmissões de eventos ao vivo, venda de materiais e recomendações para prática esportiva, garotos jogando futebol na rua, no clube, em casa, na escola, ou seja, este fenômeno está presente na cultura e nos costumes da sociedade contemporânea</w:t>
       </w:r>
       <w:r>
-        <w:t>”. Com isso entende-se o quão presente no cotidiano de cada indivíduo está o esporte ou a prática esportiva seja ela em qualquer contexto que se considere prática esportiva.</w:t>
+        <w:t xml:space="preserve">”. </w:t>
+      </w:r>
+      <w:commentRangeEnd w:id="178"/>
+      <w:r>
+        <w:rPr>
+          <w:rStyle w:val="Refdecomentrio"/>
+        </w:rPr>
+        <w:commentReference w:id="178"/>
+      </w:r>
+      <w:r>
+        <w:t>Com isso entende-se o quão presente no cotidiano de cada indivíduo está o esporte ou a prática esportiva seja ela em qualquer contexto que se considere prática esportiva.</w:t>
       </w:r>
     </w:p>
     <w:p>
@@ -2197,11 +3053,7 @@
         <w:contextualSpacing w:val="0"/>
       </w:pPr>
       <w:r>
-        <w:t xml:space="preserve">Com a evolução da sociedade surgem cada vez mais problemas ou situações complexas a serem facilitadas de alguma forma, a tecnologia é a principal solução para problemas como esses. Com a fomentação e popularização de mais esportes como vêm acontecendo nos últimos </w:t>
-      </w:r>
-      <w:r>
-        <w:lastRenderedPageBreak/>
-        <w:t xml:space="preserve">anos, encontram-se dificuldades </w:t>
+        <w:t xml:space="preserve">Com a evolução da sociedade surgem cada vez mais problemas ou situações complexas a serem facilitadas de alguma forma, a tecnologia é a principal solução para problemas como esses. Com a fomentação e popularização de mais esportes como vêm acontecendo nos últimos anos, encontram-se dificuldades </w:t>
       </w:r>
       <w:r>
         <w:t xml:space="preserve">para aqueles que desejam realizar a prática </w:t>
@@ -2226,6 +3078,7 @@
         <w:contextualSpacing w:val="0"/>
       </w:pPr>
       <w:r>
+        <w:lastRenderedPageBreak/>
         <w:t xml:space="preserve">Surgem então as dificuldades e problemáticas para as práticas esportivas adequadas. </w:t>
       </w:r>
       <w:r>
@@ -2264,7 +3117,15 @@
         <w:t xml:space="preserve"> e Oliveira</w:t>
       </w:r>
       <w:r>
-        <w:t xml:space="preserve"> (2012) </w:t>
+        <w:t xml:space="preserve"> (2012)</w:t>
+      </w:r>
+      <w:ins w:id="179" w:author="Simone Erbs da Costa" w:date="2022-12-06T16:52:00Z">
+        <w:r>
+          <w:t>,</w:t>
+        </w:r>
+      </w:ins>
+      <w:r>
+        <w:t xml:space="preserve"> </w:t>
       </w:r>
       <w:r>
         <w:t xml:space="preserve"> “</w:t>
@@ -2273,27 +3134,40 @@
         <w:t>Cada vez mais, nos dias atuais, é demonstrada a importância de se ter uma vida ativa, incluindo atividades esportivas e de exercícios físicos no dia a dia para se ter um bem-estar e possivelmente uma qualidade de vida e saúde.</w:t>
       </w:r>
       <w:r>
-        <w:t>”, por isso o uso da tecnologia para o desenvolvimento de ferramentas que auxiliem e incentivem este tipo de atividade torna-se cada vez mais importante, à medida que também aumentam o número de usuários interessados neste tipo de recurso nos dias de hoje.</w:t>
+        <w:t>”, por isso o uso da tecnologia para o desenvolvimento de ferramentas que auxiliem e incentivem este tipo de atividade torna-se cada vez mais importante, à medida que também aumentam o número de usuários interessados neste tipo de recurso nos dias de hoje</w:t>
+      </w:r>
+      <w:commentRangeEnd w:id="176"/>
+      <w:r>
+        <w:rPr>
+          <w:rStyle w:val="Refdecomentrio"/>
+        </w:rPr>
+        <w:commentReference w:id="176"/>
+      </w:r>
+      <w:r>
+        <w:t>.</w:t>
+      </w:r>
+      <w:commentRangeEnd w:id="118"/>
+      <w:r>
+        <w:rPr>
+          <w:rStyle w:val="Refdecomentrio"/>
+        </w:rPr>
+        <w:commentReference w:id="118"/>
       </w:r>
     </w:p>
     <w:p>
       <w:pPr>
         <w:pStyle w:val="Ttulo2"/>
-        <w:spacing w:after="120" w:line="240" w:lineRule="auto"/>
-      </w:pPr>
-      <w:r>
-        <w:rPr>
-          <w:caps w:val="0"/>
-        </w:rPr>
+      </w:pPr>
+      <w:r>
         <w:t>REQUISITOS PRINCIPAIS DO PROBLEMA A SER TRABALHADO</w:t>
       </w:r>
-      <w:bookmarkEnd w:id="31"/>
-      <w:bookmarkEnd w:id="32"/>
-      <w:bookmarkEnd w:id="33"/>
-      <w:bookmarkEnd w:id="34"/>
-      <w:bookmarkEnd w:id="35"/>
-      <w:bookmarkEnd w:id="36"/>
-      <w:bookmarkEnd w:id="37"/>
+      <w:bookmarkEnd w:id="111"/>
+      <w:bookmarkEnd w:id="112"/>
+      <w:bookmarkEnd w:id="113"/>
+      <w:bookmarkEnd w:id="114"/>
+      <w:bookmarkEnd w:id="115"/>
+      <w:bookmarkEnd w:id="116"/>
+      <w:bookmarkEnd w:id="117"/>
     </w:p>
     <w:p>
       <w:pPr>
@@ -2385,18 +3259,17 @@
         <w:pStyle w:val="TF-ALNEA"/>
       </w:pPr>
       <w:r>
+        <w:t>permitir que o usuário avalie o perfil dos participantes dos eventos esportivos que realizar (RF);</w:t>
+      </w:r>
+    </w:p>
+    <w:p>
+      <w:pPr>
+        <w:pStyle w:val="TF-ALNEA"/>
+      </w:pPr>
+      <w:r>
         <w:lastRenderedPageBreak/>
-        <w:t>permitir que o usuário avalie o perfil dos participantes dos eventos esportivos que realizar (RF);</w:t>
-      </w:r>
-    </w:p>
-    <w:p>
-      <w:pPr>
-        <w:pStyle w:val="TF-ALNEA"/>
-      </w:pPr>
-      <w:r>
         <w:t xml:space="preserve">ter seu </w:t>
       </w:r>
-      <w:proofErr w:type="spellStart"/>
       <w:r>
         <w:rPr>
           <w:i/>
@@ -2404,7 +3277,6 @@
         </w:rPr>
         <w:t>back-end</w:t>
       </w:r>
-      <w:proofErr w:type="spellEnd"/>
       <w:r>
         <w:t xml:space="preserve"> desenvolvido em C# (RNF);</w:t>
       </w:r>
@@ -2421,27 +3293,10 @@
           <w:i/>
           <w:iCs/>
         </w:rPr>
-        <w:t>front-</w:t>
-      </w:r>
-      <w:proofErr w:type="spellStart"/>
-      <w:r>
-        <w:rPr>
-          <w:i/>
-          <w:iCs/>
-        </w:rPr>
-        <w:t>end</w:t>
-      </w:r>
-      <w:proofErr w:type="spellEnd"/>
-      <w:r>
-        <w:t xml:space="preserve"> desenvolvido em </w:t>
-      </w:r>
-      <w:proofErr w:type="spellStart"/>
-      <w:r>
-        <w:t>JavaScript</w:t>
-      </w:r>
-      <w:proofErr w:type="spellEnd"/>
-      <w:r>
-        <w:t xml:space="preserve"> (RNF);</w:t>
+        <w:t>front-end</w:t>
+      </w:r>
+      <w:r>
+        <w:t xml:space="preserve"> desenvolvido em JavaScript (RNF);</w:t>
       </w:r>
     </w:p>
     <w:p>
@@ -2496,7 +3351,6 @@
     <w:p>
       <w:pPr>
         <w:pStyle w:val="Ttulo2"/>
-        <w:spacing w:after="120" w:line="240" w:lineRule="auto"/>
       </w:pPr>
       <w:r>
         <w:t>METODOLOGIA</w:t>
@@ -2544,15 +3398,7 @@
         <w:t xml:space="preserve">: </w:t>
       </w:r>
       <w:r>
-        <w:t xml:space="preserve">confirmar se as linguagens C#, </w:t>
-      </w:r>
-      <w:proofErr w:type="spellStart"/>
-      <w:r>
-        <w:t>JavaScript</w:t>
-      </w:r>
-      <w:proofErr w:type="spellEnd"/>
-      <w:r>
-        <w:t xml:space="preserve"> </w:t>
+        <w:t xml:space="preserve">confirmar se as linguagens C#, JavaScript </w:t>
       </w:r>
       <w:r>
         <w:t>e banco de dados SQL</w:t>
@@ -2570,31 +3416,7 @@
         <w:contextualSpacing w:val="0"/>
       </w:pPr>
       <w:r>
-        <w:t xml:space="preserve">especificação: desenvolver os diagramas de classe e de casos de uso conforme a </w:t>
-      </w:r>
-      <w:proofErr w:type="spellStart"/>
-      <w:r>
-        <w:t>Unified</w:t>
-      </w:r>
-      <w:proofErr w:type="spellEnd"/>
-      <w:r>
-        <w:t xml:space="preserve"> </w:t>
-      </w:r>
-      <w:proofErr w:type="spellStart"/>
-      <w:r>
-        <w:t>Modeling</w:t>
-      </w:r>
-      <w:proofErr w:type="spellEnd"/>
-      <w:r>
-        <w:t xml:space="preserve"> </w:t>
-      </w:r>
-      <w:proofErr w:type="spellStart"/>
-      <w:r>
-        <w:t>Language</w:t>
-      </w:r>
-      <w:proofErr w:type="spellEnd"/>
-      <w:r>
-        <w:t xml:space="preserve"> (UML), utilizando a ferramenta Miro para elaborar os desenhos</w:t>
+        <w:t>especificação: desenvolver os diagramas de classe e de casos de uso conforme a Unified Modeling Language (UML), utilizando a ferramenta Miro para elaborar os desenhos</w:t>
       </w:r>
       <w:r>
         <w:t>;</w:t>
@@ -2621,42 +3443,13 @@
         <w:contextualSpacing w:val="0"/>
       </w:pPr>
       <w:r>
-        <w:t xml:space="preserve">implementação visual: iniciar o desenvolvimento da aplicação com </w:t>
-      </w:r>
-      <w:proofErr w:type="spellStart"/>
-      <w:r>
-        <w:t>JavaScript</w:t>
-      </w:r>
-      <w:proofErr w:type="spellEnd"/>
-      <w:r>
-        <w:t xml:space="preserve"> </w:t>
+        <w:t xml:space="preserve">implementação visual: iniciar o desenvolvimento da aplicação com JavaScript </w:t>
       </w:r>
       <w:r>
         <w:t xml:space="preserve">utilizando o Visual Studio como </w:t>
       </w:r>
-      <w:proofErr w:type="spellStart"/>
-      <w:r>
-        <w:t>Integrated</w:t>
-      </w:r>
-      <w:proofErr w:type="spellEnd"/>
-      <w:r>
-        <w:t xml:space="preserve"> </w:t>
-      </w:r>
-      <w:proofErr w:type="spellStart"/>
-      <w:r>
-        <w:t>Development</w:t>
-      </w:r>
-      <w:proofErr w:type="spellEnd"/>
-      <w:r>
-        <w:t xml:space="preserve"> </w:t>
-      </w:r>
-      <w:proofErr w:type="spellStart"/>
-      <w:r>
-        <w:t>Environment</w:t>
-      </w:r>
-      <w:proofErr w:type="spellEnd"/>
-      <w:r>
-        <w:t xml:space="preserve"> (</w:t>
+      <w:r>
+        <w:t>Integrated Development Environment (</w:t>
       </w:r>
       <w:r>
         <w:t>IDE</w:t>
@@ -2679,7 +3472,6 @@
       <w:r>
         <w:t xml:space="preserve">aprendizagem </w:t>
       </w:r>
-      <w:proofErr w:type="spellStart"/>
       <w:r>
         <w:rPr>
           <w:i/>
@@ -2687,11 +3479,9 @@
         </w:rPr>
         <w:t>back-end</w:t>
       </w:r>
-      <w:proofErr w:type="spellEnd"/>
       <w:r>
         <w:t xml:space="preserve">: aperfeiçoar os conhecimentos e práticas sobre o desenvolvimento de aplicações em C# voltadas para o </w:t>
       </w:r>
-      <w:proofErr w:type="spellStart"/>
       <w:r>
         <w:rPr>
           <w:i/>
@@ -2699,7 +3489,6 @@
         </w:rPr>
         <w:t>back-end</w:t>
       </w:r>
-      <w:proofErr w:type="spellEnd"/>
       <w:r>
         <w:t xml:space="preserve"> da aplicação proposta, utilizando cursos online;</w:t>
       </w:r>
@@ -2712,7 +3501,6 @@
       <w:r>
         <w:t xml:space="preserve">implementação </w:t>
       </w:r>
-      <w:proofErr w:type="spellStart"/>
       <w:r>
         <w:rPr>
           <w:i/>
@@ -2720,13 +3508,8 @@
         </w:rPr>
         <w:t>back-end</w:t>
       </w:r>
-      <w:proofErr w:type="spellEnd"/>
-      <w:r>
-        <w:t xml:space="preserve">: iniciar o desenvolvimento das funcionalidades não </w:t>
-      </w:r>
-      <w:r>
-        <w:lastRenderedPageBreak/>
-        <w:t>visíveis aos usuários para depois integrá-la com o que foi desenvolvido na etapa “e”;</w:t>
+      <w:r>
+        <w:t>: iniciar o desenvolvimento das funcionalidades não visíveis aos usuários para depois integrá-la com o que foi desenvolvido na etapa “e”;</w:t>
       </w:r>
     </w:p>
     <w:p>
@@ -2744,7 +3527,11 @@
         <w:t xml:space="preserve"> </w:t>
       </w:r>
       <w:r>
-        <w:t xml:space="preserve">Server Management Studio </w:t>
+        <w:t xml:space="preserve">Server </w:t>
+      </w:r>
+      <w:r>
+        <w:lastRenderedPageBreak/>
+        <w:t xml:space="preserve">Management Studio </w:t>
       </w:r>
       <w:r>
         <w:t>para armazenas as informações dos usuários;</w:t>
@@ -2791,7 +3578,7 @@
         <w:t>.</w:t>
       </w:r>
     </w:p>
-    <w:bookmarkStart w:id="39" w:name="_Ref98650273"/>
+    <w:bookmarkStart w:id="180" w:name="_Ref98650273"/>
     <w:p>
       <w:pPr>
         <w:pStyle w:val="TF-LEGENDA-Ilustracao"/>
@@ -2818,7 +3605,7 @@
                 <wp:cNvGraphicFramePr/>
                 <a:graphic xmlns:a="http://schemas.openxmlformats.org/drawingml/2006/main">
                   <a:graphicData uri="http://schemas.microsoft.com/office/word/2010/wordprocessingInk">
-                    <w14:contentPart bwMode="auto" r:id="rId13">
+                    <w14:contentPart bwMode="auto" r:id="rId17">
                       <w14:nvContentPartPr>
                         <w14:cNvContentPartPr/>
                       </w14:nvContentPartPr>
@@ -2855,7 +3642,7 @@
                         <pic:cNvPicPr/>
                       </pic:nvPicPr>
                       <pic:blipFill>
-                        <a:blip r:embed="rId14"/>
+                        <a:blip r:embed="rId18"/>
                         <a:stretch>
                           <a:fillRect/>
                         </a:stretch>
@@ -2888,7 +3675,7 @@
           <w:t>2</w:t>
         </w:r>
       </w:fldSimple>
-      <w:bookmarkEnd w:id="39"/>
+      <w:bookmarkEnd w:id="180"/>
       <w:r>
         <w:t xml:space="preserve"> - Cronograma</w:t>
       </w:r>
@@ -2911,6 +3698,26 @@
           <w:right w:w="56" w:type="dxa"/>
         </w:tblCellMar>
         <w:tblLook w:val="0000" w:firstRow="0" w:lastRow="0" w:firstColumn="0" w:lastColumn="0" w:noHBand="0" w:noVBand="0"/>
+        <w:tblPrChange w:id="181" w:author="Simone Erbs da Costa" w:date="2022-12-06T17:15:00Z">
+          <w:tblPr>
+            <w:tblW w:w="9005" w:type="dxa"/>
+            <w:jc w:val="center"/>
+            <w:tblBorders>
+              <w:top w:val="single" w:sz="4" w:space="0" w:color="auto"/>
+              <w:left w:val="single" w:sz="4" w:space="0" w:color="auto"/>
+              <w:bottom w:val="single" w:sz="4" w:space="0" w:color="auto"/>
+              <w:right w:val="single" w:sz="4" w:space="0" w:color="auto"/>
+              <w:insideH w:val="single" w:sz="4" w:space="0" w:color="auto"/>
+              <w:insideV w:val="single" w:sz="4" w:space="0" w:color="auto"/>
+            </w:tblBorders>
+            <w:tblLayout w:type="fixed"/>
+            <w:tblCellMar>
+              <w:left w:w="56" w:type="dxa"/>
+              <w:right w:w="56" w:type="dxa"/>
+            </w:tblCellMar>
+            <w:tblLook w:val="0000" w:firstRow="0" w:lastRow="0" w:firstColumn="0" w:lastColumn="0" w:noHBand="0" w:noVBand="0"/>
+          </w:tblPr>
+        </w:tblPrChange>
       </w:tblPr>
       <w:tblGrid>
         <w:gridCol w:w="6171"/>
@@ -2924,26 +3731,63 @@
         <w:gridCol w:w="284"/>
         <w:gridCol w:w="284"/>
         <w:gridCol w:w="289"/>
+        <w:tblGridChange w:id="182">
+          <w:tblGrid>
+            <w:gridCol w:w="6171"/>
+            <w:gridCol w:w="273"/>
+            <w:gridCol w:w="284"/>
+            <w:gridCol w:w="284"/>
+            <w:gridCol w:w="284"/>
+            <w:gridCol w:w="284"/>
+            <w:gridCol w:w="284"/>
+            <w:gridCol w:w="284"/>
+            <w:gridCol w:w="284"/>
+            <w:gridCol w:w="284"/>
+            <w:gridCol w:w="289"/>
+          </w:tblGrid>
+        </w:tblGridChange>
       </w:tblGrid>
       <w:tr>
         <w:trPr>
           <w:cantSplit/>
           <w:jc w:val="center"/>
+          <w:trPrChange w:id="183" w:author="Simone Erbs da Costa" w:date="2022-12-06T17:15:00Z">
+            <w:trPr>
+              <w:cantSplit/>
+              <w:jc w:val="center"/>
+            </w:trPr>
+          </w:trPrChange>
         </w:trPr>
         <w:tc>
           <w:tcPr>
             <w:tcW w:w="6171" w:type="dxa"/>
+            <w:vMerge w:val="restart"/>
             <w:tcBorders>
               <w:top w:val="single" w:sz="4" w:space="0" w:color="auto"/>
               <w:left w:val="single" w:sz="4" w:space="0" w:color="auto"/>
-              <w:bottom w:val="nil"/>
               <w:right w:val="single" w:sz="4" w:space="0" w:color="auto"/>
+              <w:tl2br w:val="single" w:sz="4" w:space="0" w:color="auto"/>
             </w:tcBorders>
             <w:shd w:val="clear" w:color="auto" w:fill="A6A6A6"/>
+            <w:tcPrChange w:id="184" w:author="Simone Erbs da Costa" w:date="2022-12-06T17:15:00Z">
+              <w:tcPr>
+                <w:tcW w:w="6171" w:type="dxa"/>
+                <w:vMerge w:val="restart"/>
+                <w:tcBorders>
+                  <w:top w:val="single" w:sz="4" w:space="0" w:color="auto"/>
+                  <w:left w:val="single" w:sz="4" w:space="0" w:color="auto"/>
+                  <w:right w:val="single" w:sz="4" w:space="0" w:color="auto"/>
+                </w:tcBorders>
+                <w:shd w:val="clear" w:color="auto" w:fill="A6A6A6"/>
+              </w:tcPr>
+            </w:tcPrChange>
           </w:tcPr>
           <w:p>
             <w:pPr>
               <w:pStyle w:val="TF-TEXTOQUADRO"/>
+              <w:rPr>
+                <w:del w:id="185" w:author="Simone Erbs da Costa" w:date="2022-12-06T17:14:00Z"/>
+              </w:rPr>
             </w:pPr>
             <w:r>
               <w:rPr>
@@ -2952,7 +3796,7 @@
               <mc:AlternateContent>
                 <mc:Choice Requires="aink">
                   <w:drawing>
-                    <wp:anchor distT="0" distB="0" distL="114300" distR="114300" simplePos="0" relativeHeight="251658752" behindDoc="0" locked="0" layoutInCell="1" allowOverlap="1" wp14:anchorId="70E2B4AB" wp14:editId="475382F7">
+                    <wp:anchor distT="0" distB="0" distL="114300" distR="114300" simplePos="0" relativeHeight="251670016" behindDoc="0" locked="0" layoutInCell="1" allowOverlap="1" wp14:anchorId="70E2B4AB" wp14:editId="475382F7">
                       <wp:simplePos x="0" y="0"/>
                       <wp:positionH relativeFrom="column">
                         <wp:posOffset>3199145</wp:posOffset>
@@ -2967,7 +3811,7 @@
                       <wp:cNvGraphicFramePr/>
                       <a:graphic xmlns:a="http://schemas.openxmlformats.org/drawingml/2006/main">
                         <a:graphicData uri="http://schemas.microsoft.com/office/word/2010/wordprocessingInk">
-                          <w14:contentPart bwMode="auto" r:id="rId15">
+                          <w14:contentPart bwMode="auto" r:id="rId19">
                             <w14:nvContentPartPr>
                               <w14:cNvContentPartPr/>
                             </w14:nvContentPartPr>
@@ -2983,7 +3827,7 @@
                 </mc:Choice>
                 <mc:Fallback>
                   <w:drawing>
-                    <wp:anchor distT="0" distB="0" distL="114300" distR="114300" simplePos="0" relativeHeight="251658752" behindDoc="0" locked="0" layoutInCell="1" allowOverlap="1" wp14:anchorId="70E2B4AB" wp14:editId="475382F7">
+                    <wp:anchor distT="0" distB="0" distL="114300" distR="114300" simplePos="0" relativeHeight="251670016" behindDoc="0" locked="0" layoutInCell="1" allowOverlap="1" wp14:anchorId="70E2B4AB" wp14:editId="475382F7">
                       <wp:simplePos x="0" y="0"/>
                       <wp:positionH relativeFrom="column">
                         <wp:posOffset>3199145</wp:posOffset>
@@ -3004,7 +3848,7 @@
                               <pic:cNvPicPr/>
                             </pic:nvPicPr>
                             <pic:blipFill>
-                              <a:blip r:embed="rId14"/>
+                              <a:blip r:embed="rId20"/>
                               <a:stretch>
                                 <a:fillRect/>
                               </a:stretch>
@@ -3027,46 +3871,12 @@
               </mc:AlternateContent>
             </w:r>
           </w:p>
-        </w:tc>
-        <w:tc>
-          <w:tcPr>
-            <w:tcW w:w="2834" w:type="dxa"/>
-            <w:gridSpan w:val="10"/>
-            <w:tcBorders>
-              <w:top w:val="single" w:sz="4" w:space="0" w:color="auto"/>
-              <w:left w:val="single" w:sz="4" w:space="0" w:color="auto"/>
-              <w:right w:val="single" w:sz="4" w:space="0" w:color="auto"/>
-            </w:tcBorders>
-            <w:shd w:val="clear" w:color="auto" w:fill="A6A6A6"/>
-          </w:tcPr>
-          <w:p>
-            <w:pPr>
-              <w:pStyle w:val="TF-TEXTOQUADROCentralizado"/>
-            </w:pPr>
-            <w:r>
-              <w:t>2023</w:t>
-            </w:r>
-          </w:p>
-        </w:tc>
-      </w:tr>
-      <w:tr>
-        <w:trPr>
-          <w:cantSplit/>
-          <w:jc w:val="center"/>
-        </w:trPr>
-        <w:tc>
-          <w:tcPr>
-            <w:tcW w:w="6171" w:type="dxa"/>
-            <w:tcBorders>
-              <w:top w:val="nil"/>
-              <w:left w:val="single" w:sz="4" w:space="0" w:color="auto"/>
-              <w:bottom w:val="nil"/>
-            </w:tcBorders>
-            <w:shd w:val="clear" w:color="auto" w:fill="A6A6A6"/>
-          </w:tcPr>
           <w:p>
             <w:pPr>
               <w:pStyle w:val="TF-TEXTOQUADRO"/>
+              <w:rPr>
+                <w:del w:id="186" w:author="Simone Erbs da Costa" w:date="2022-12-06T17:14:00Z"/>
+              </w:rPr>
             </w:pPr>
             <w:r>
               <w:rPr>
@@ -3075,7 +3885,7 @@
               <mc:AlternateContent>
                 <mc:Choice Requires="aink">
                   <w:drawing>
-                    <wp:anchor distT="0" distB="0" distL="114300" distR="114300" simplePos="0" relativeHeight="251661824" behindDoc="0" locked="0" layoutInCell="1" allowOverlap="1" wp14:anchorId="6A28333A" wp14:editId="13C0C731">
+                    <wp:anchor distT="0" distB="0" distL="114300" distR="114300" simplePos="0" relativeHeight="251671040" behindDoc="0" locked="0" layoutInCell="1" allowOverlap="1" wp14:anchorId="2D362CED" wp14:editId="12664E67">
                       <wp:simplePos x="0" y="0"/>
                       <wp:positionH relativeFrom="column">
                         <wp:posOffset>2342515</wp:posOffset>
@@ -3090,7 +3900,7 @@
                       <wp:cNvGraphicFramePr/>
                       <a:graphic xmlns:a="http://schemas.openxmlformats.org/drawingml/2006/main">
                         <a:graphicData uri="http://schemas.microsoft.com/office/word/2010/wordprocessingInk">
-                          <w14:contentPart bwMode="auto" r:id="rId16">
+                          <w14:contentPart bwMode="auto" r:id="rId21">
                             <w14:nvContentPartPr>
                               <w14:cNvContentPartPr/>
                             </w14:nvContentPartPr>
@@ -3106,7 +3916,7 @@
                 </mc:Choice>
                 <mc:Fallback>
                   <w:drawing>
-                    <wp:anchor distT="0" distB="0" distL="114300" distR="114300" simplePos="0" relativeHeight="251661824" behindDoc="0" locked="0" layoutInCell="1" allowOverlap="1" wp14:anchorId="6A28333A" wp14:editId="13C0C731">
+                    <wp:anchor distT="0" distB="0" distL="114300" distR="114300" simplePos="0" relativeHeight="251671040" behindDoc="0" locked="0" layoutInCell="1" allowOverlap="1" wp14:anchorId="2D362CED" wp14:editId="12664E67">
                       <wp:simplePos x="0" y="0"/>
                       <wp:positionH relativeFrom="column">
                         <wp:posOffset>2342515</wp:posOffset>
@@ -3127,7 +3937,7 @@
                               <pic:cNvPicPr/>
                             </pic:nvPicPr>
                             <pic:blipFill>
-                              <a:blip r:embed="rId17"/>
+                              <a:blip r:embed="rId22"/>
                               <a:stretch>
                                 <a:fillRect/>
                               </a:stretch>
@@ -3150,12 +3960,134 @@
               </mc:AlternateContent>
             </w:r>
           </w:p>
+          <w:p>
+            <w:pPr>
+              <w:pStyle w:val="TF-TEXTOQUADRO"/>
+              <w:jc w:val="right"/>
+              <w:rPr>
+                <w:ins w:id="187" w:author="Simone Erbs da Costa" w:date="2022-12-06T17:14:00Z"/>
+              </w:rPr>
+            </w:pPr>
+            <w:ins w:id="188" w:author="Simone Erbs da Costa" w:date="2022-12-06T17:14:00Z">
+              <w:r>
+                <w:t>Quinzenas</w:t>
+              </w:r>
+            </w:ins>
+            <w:del w:id="189" w:author="Simone Erbs da Costa" w:date="2022-12-06T17:14:00Z">
+              <w:r>
+                <w:delText>etapas / quinzenas</w:delText>
+              </w:r>
+            </w:del>
+          </w:p>
+          <w:p>
+            <w:pPr>
+              <w:pStyle w:val="TF-TEXTOQUADRO"/>
+              <w:rPr>
+                <w:ins w:id="190" w:author="Simone Erbs da Costa" w:date="2022-12-06T17:14:00Z"/>
+              </w:rPr>
+            </w:pPr>
+          </w:p>
+          <w:p>
+            <w:pPr>
+              <w:pStyle w:val="TF-TEXTOQUADRO"/>
+            </w:pPr>
+            <w:ins w:id="191" w:author="Simone Erbs da Costa" w:date="2022-12-06T17:14:00Z">
+              <w:r>
+                <w:t>Etapas</w:t>
+              </w:r>
+            </w:ins>
+          </w:p>
+        </w:tc>
+        <w:tc>
+          <w:tcPr>
+            <w:tcW w:w="2834" w:type="dxa"/>
+            <w:gridSpan w:val="10"/>
+            <w:tcBorders>
+              <w:top w:val="single" w:sz="4" w:space="0" w:color="auto"/>
+              <w:left w:val="single" w:sz="4" w:space="0" w:color="auto"/>
+              <w:right w:val="single" w:sz="4" w:space="0" w:color="auto"/>
+            </w:tcBorders>
+            <w:shd w:val="clear" w:color="auto" w:fill="A6A6A6"/>
+            <w:tcPrChange w:id="192" w:author="Simone Erbs da Costa" w:date="2022-12-06T17:15:00Z">
+              <w:tcPr>
+                <w:tcW w:w="2834" w:type="dxa"/>
+                <w:gridSpan w:val="10"/>
+                <w:tcBorders>
+                  <w:top w:val="single" w:sz="4" w:space="0" w:color="auto"/>
+                  <w:left w:val="single" w:sz="4" w:space="0" w:color="auto"/>
+                  <w:right w:val="single" w:sz="4" w:space="0" w:color="auto"/>
+                </w:tcBorders>
+                <w:shd w:val="clear" w:color="auto" w:fill="A6A6A6"/>
+              </w:tcPr>
+            </w:tcPrChange>
+          </w:tcPr>
+          <w:p>
+            <w:pPr>
+              <w:pStyle w:val="TF-TEXTOQUADROCentralizado"/>
+            </w:pPr>
+            <w:r>
+              <w:t>2023</w:t>
+            </w:r>
+          </w:p>
+        </w:tc>
+      </w:tr>
+      <w:tr>
+        <w:trPr>
+          <w:cantSplit/>
+          <w:jc w:val="center"/>
+          <w:trPrChange w:id="193" w:author="Simone Erbs da Costa" w:date="2022-12-06T17:15:00Z">
+            <w:trPr>
+              <w:cantSplit/>
+              <w:jc w:val="center"/>
+            </w:trPr>
+          </w:trPrChange>
+        </w:trPr>
+        <w:tc>
+          <w:tcPr>
+            <w:tcW w:w="6171" w:type="dxa"/>
+            <w:vMerge/>
+            <w:tcBorders>
+              <w:left w:val="single" w:sz="4" w:space="0" w:color="auto"/>
+              <w:right w:val="single" w:sz="4" w:space="0" w:color="auto"/>
+              <w:tl2br w:val="single" w:sz="4" w:space="0" w:color="auto"/>
+            </w:tcBorders>
+            <w:shd w:val="clear" w:color="auto" w:fill="A6A6A6"/>
+            <w:tcPrChange w:id="194" w:author="Simone Erbs da Costa" w:date="2022-12-06T17:15:00Z">
+              <w:tcPr>
+                <w:tcW w:w="6171" w:type="dxa"/>
+                <w:vMerge/>
+                <w:tcBorders>
+                  <w:left w:val="single" w:sz="4" w:space="0" w:color="auto"/>
+                  <w:right w:val="single" w:sz="4" w:space="0" w:color="auto"/>
+                </w:tcBorders>
+                <w:shd w:val="clear" w:color="auto" w:fill="A6A6A6"/>
+              </w:tcPr>
+            </w:tcPrChange>
+          </w:tcPr>
+          <w:p>
+            <w:pPr>
+              <w:pStyle w:val="TF-TEXTOQUADRO"/>
+            </w:pPr>
+          </w:p>
         </w:tc>
         <w:tc>
           <w:tcPr>
             <w:tcW w:w="557" w:type="dxa"/>
             <w:gridSpan w:val="2"/>
+            <w:tcBorders>
+              <w:left w:val="single" w:sz="4" w:space="0" w:color="auto"/>
+            </w:tcBorders>
             <w:shd w:val="clear" w:color="auto" w:fill="A6A6A6"/>
+            <w:tcPrChange w:id="195" w:author="Simone Erbs da Costa" w:date="2022-12-06T17:15:00Z">
+              <w:tcPr>
+                <w:tcW w:w="557" w:type="dxa"/>
+                <w:gridSpan w:val="2"/>
+                <w:tcBorders>
+                  <w:left w:val="single" w:sz="4" w:space="0" w:color="auto"/>
+                </w:tcBorders>
+                <w:shd w:val="clear" w:color="auto" w:fill="A6A6A6"/>
+              </w:tcPr>
+            </w:tcPrChange>
           </w:tcPr>
           <w:p>
             <w:pPr>
@@ -3174,6 +4106,13 @@
             <w:tcW w:w="568" w:type="dxa"/>
             <w:gridSpan w:val="2"/>
             <w:shd w:val="clear" w:color="auto" w:fill="A6A6A6"/>
+            <w:tcPrChange w:id="196" w:author="Simone Erbs da Costa" w:date="2022-12-06T17:15:00Z">
+              <w:tcPr>
+                <w:tcW w:w="568" w:type="dxa"/>
+                <w:gridSpan w:val="2"/>
+                <w:shd w:val="clear" w:color="auto" w:fill="A6A6A6"/>
+              </w:tcPr>
+            </w:tcPrChange>
           </w:tcPr>
           <w:p>
             <w:pPr>
@@ -3192,6 +4131,13 @@
             <w:tcW w:w="568" w:type="dxa"/>
             <w:gridSpan w:val="2"/>
             <w:shd w:val="clear" w:color="auto" w:fill="A6A6A6"/>
+            <w:tcPrChange w:id="197" w:author="Simone Erbs da Costa" w:date="2022-12-06T17:15:00Z">
+              <w:tcPr>
+                <w:tcW w:w="568" w:type="dxa"/>
+                <w:gridSpan w:val="2"/>
+                <w:shd w:val="clear" w:color="auto" w:fill="A6A6A6"/>
+              </w:tcPr>
+            </w:tcPrChange>
           </w:tcPr>
           <w:p>
             <w:pPr>
@@ -3210,16 +4156,20 @@
             <w:tcW w:w="568" w:type="dxa"/>
             <w:gridSpan w:val="2"/>
             <w:shd w:val="clear" w:color="auto" w:fill="A6A6A6"/>
+            <w:tcPrChange w:id="198" w:author="Simone Erbs da Costa" w:date="2022-12-06T17:15:00Z">
+              <w:tcPr>
+                <w:tcW w:w="568" w:type="dxa"/>
+                <w:gridSpan w:val="2"/>
+                <w:shd w:val="clear" w:color="auto" w:fill="A6A6A6"/>
+              </w:tcPr>
+            </w:tcPrChange>
           </w:tcPr>
           <w:p>
             <w:pPr>
               <w:pStyle w:val="TF-TEXTOQUADROCentralizado"/>
             </w:pPr>
             <w:r>
-              <w:t>mai</w:t>
-            </w:r>
-            <w:r>
-              <w:t>o</w:t>
+              <w:t>maio</w:t>
             </w:r>
           </w:p>
         </w:tc>
@@ -3228,6 +4178,13 @@
             <w:tcW w:w="573" w:type="dxa"/>
             <w:gridSpan w:val="2"/>
             <w:shd w:val="clear" w:color="auto" w:fill="A6A6A6"/>
+            <w:tcPrChange w:id="199" w:author="Simone Erbs da Costa" w:date="2022-12-06T17:15:00Z">
+              <w:tcPr>
+                <w:tcW w:w="573" w:type="dxa"/>
+                <w:gridSpan w:val="2"/>
+                <w:shd w:val="clear" w:color="auto" w:fill="A6A6A6"/>
+              </w:tcPr>
+            </w:tcPrChange>
           </w:tcPr>
           <w:p>
             <w:pPr>
@@ -3246,32 +4203,59 @@
         <w:trPr>
           <w:cantSplit/>
           <w:jc w:val="center"/>
+          <w:trPrChange w:id="200" w:author="Simone Erbs da Costa" w:date="2022-12-06T17:15:00Z">
+            <w:trPr>
+              <w:cantSplit/>
+              <w:jc w:val="center"/>
+            </w:trPr>
+          </w:trPrChange>
         </w:trPr>
         <w:tc>
           <w:tcPr>
             <w:tcW w:w="6171" w:type="dxa"/>
+            <w:vMerge/>
             <w:tcBorders>
-              <w:top w:val="nil"/>
               <w:left w:val="single" w:sz="4" w:space="0" w:color="auto"/>
+              <w:right w:val="single" w:sz="4" w:space="0" w:color="auto"/>
+              <w:tl2br w:val="single" w:sz="4" w:space="0" w:color="auto"/>
             </w:tcBorders>
             <w:shd w:val="clear" w:color="auto" w:fill="A6A6A6"/>
+            <w:tcPrChange w:id="201" w:author="Simone Erbs da Costa" w:date="2022-12-06T17:15:00Z">
+              <w:tcPr>
+                <w:tcW w:w="6171" w:type="dxa"/>
+                <w:vMerge/>
+                <w:tcBorders>
+                  <w:left w:val="single" w:sz="4" w:space="0" w:color="auto"/>
+                  <w:right w:val="single" w:sz="4" w:space="0" w:color="auto"/>
+                </w:tcBorders>
+                <w:shd w:val="clear" w:color="auto" w:fill="A6A6A6"/>
+              </w:tcPr>
+            </w:tcPrChange>
           </w:tcPr>
           <w:p>
             <w:pPr>
               <w:pStyle w:val="TF-TEXTOQUADRO"/>
             </w:pPr>
-            <w:r>
-              <w:t>etapas / quinzenas</w:t>
-            </w:r>
           </w:p>
         </w:tc>
         <w:tc>
           <w:tcPr>
             <w:tcW w:w="273" w:type="dxa"/>
             <w:tcBorders>
+              <w:left w:val="single" w:sz="4" w:space="0" w:color="auto"/>
               <w:bottom w:val="single" w:sz="4" w:space="0" w:color="auto"/>
             </w:tcBorders>
             <w:shd w:val="clear" w:color="auto" w:fill="A6A6A6"/>
+            <w:tcPrChange w:id="202" w:author="Simone Erbs da Costa" w:date="2022-12-06T17:15:00Z">
+              <w:tcPr>
+                <w:tcW w:w="273" w:type="dxa"/>
+                <w:tcBorders>
+                  <w:left w:val="single" w:sz="4" w:space="0" w:color="auto"/>
+                  <w:bottom w:val="single" w:sz="4" w:space="0" w:color="auto"/>
+                </w:tcBorders>
+                <w:shd w:val="clear" w:color="auto" w:fill="A6A6A6"/>
+              </w:tcPr>
+            </w:tcPrChange>
           </w:tcPr>
           <w:p>
             <w:pPr>
@@ -3289,6 +4273,15 @@
               <w:bottom w:val="single" w:sz="4" w:space="0" w:color="auto"/>
             </w:tcBorders>
             <w:shd w:val="clear" w:color="auto" w:fill="A6A6A6"/>
+            <w:tcPrChange w:id="203" w:author="Simone Erbs da Costa" w:date="2022-12-06T17:15:00Z">
+              <w:tcPr>
+                <w:tcW w:w="284" w:type="dxa"/>
+                <w:tcBorders>
+                  <w:bottom w:val="single" w:sz="4" w:space="0" w:color="auto"/>
+                </w:tcBorders>
+                <w:shd w:val="clear" w:color="auto" w:fill="A6A6A6"/>
+              </w:tcPr>
+            </w:tcPrChange>
           </w:tcPr>
           <w:p>
             <w:pPr>
@@ -3306,6 +4299,15 @@
               <w:bottom w:val="single" w:sz="4" w:space="0" w:color="auto"/>
             </w:tcBorders>
             <w:shd w:val="clear" w:color="auto" w:fill="A6A6A6"/>
+            <w:tcPrChange w:id="204" w:author="Simone Erbs da Costa" w:date="2022-12-06T17:15:00Z">
+              <w:tcPr>
+                <w:tcW w:w="284" w:type="dxa"/>
+                <w:tcBorders>
+                  <w:bottom w:val="single" w:sz="4" w:space="0" w:color="auto"/>
+                </w:tcBorders>
+                <w:shd w:val="clear" w:color="auto" w:fill="A6A6A6"/>
+              </w:tcPr>
+            </w:tcPrChange>
           </w:tcPr>
           <w:p>
             <w:pPr>
@@ -3323,6 +4325,15 @@
               <w:bottom w:val="single" w:sz="4" w:space="0" w:color="auto"/>
             </w:tcBorders>
             <w:shd w:val="clear" w:color="auto" w:fill="A6A6A6"/>
+            <w:tcPrChange w:id="205" w:author="Simone Erbs da Costa" w:date="2022-12-06T17:15:00Z">
+              <w:tcPr>
+                <w:tcW w:w="284" w:type="dxa"/>
+                <w:tcBorders>
+                  <w:bottom w:val="single" w:sz="4" w:space="0" w:color="auto"/>
+                </w:tcBorders>
+                <w:shd w:val="clear" w:color="auto" w:fill="A6A6A6"/>
+              </w:tcPr>
+            </w:tcPrChange>
           </w:tcPr>
           <w:p>
             <w:pPr>
@@ -3340,6 +4351,15 @@
               <w:bottom w:val="single" w:sz="4" w:space="0" w:color="auto"/>
             </w:tcBorders>
             <w:shd w:val="clear" w:color="auto" w:fill="A6A6A6"/>
+            <w:tcPrChange w:id="206" w:author="Simone Erbs da Costa" w:date="2022-12-06T17:15:00Z">
+              <w:tcPr>
+                <w:tcW w:w="284" w:type="dxa"/>
+                <w:tcBorders>
+                  <w:bottom w:val="single" w:sz="4" w:space="0" w:color="auto"/>
+                </w:tcBorders>
+                <w:shd w:val="clear" w:color="auto" w:fill="A6A6A6"/>
+              </w:tcPr>
+            </w:tcPrChange>
           </w:tcPr>
           <w:p>
             <w:pPr>
@@ -3357,6 +4377,15 @@
               <w:bottom w:val="single" w:sz="4" w:space="0" w:color="auto"/>
             </w:tcBorders>
             <w:shd w:val="clear" w:color="auto" w:fill="A6A6A6"/>
+            <w:tcPrChange w:id="207" w:author="Simone Erbs da Costa" w:date="2022-12-06T17:15:00Z">
+              <w:tcPr>
+                <w:tcW w:w="284" w:type="dxa"/>
+                <w:tcBorders>
+                  <w:bottom w:val="single" w:sz="4" w:space="0" w:color="auto"/>
+                </w:tcBorders>
+                <w:shd w:val="clear" w:color="auto" w:fill="A6A6A6"/>
+              </w:tcPr>
+            </w:tcPrChange>
           </w:tcPr>
           <w:p>
             <w:pPr>
@@ -3374,6 +4403,15 @@
               <w:bottom w:val="single" w:sz="4" w:space="0" w:color="auto"/>
             </w:tcBorders>
             <w:shd w:val="clear" w:color="auto" w:fill="A6A6A6"/>
+            <w:tcPrChange w:id="208" w:author="Simone Erbs da Costa" w:date="2022-12-06T17:15:00Z">
+              <w:tcPr>
+                <w:tcW w:w="284" w:type="dxa"/>
+                <w:tcBorders>
+                  <w:bottom w:val="single" w:sz="4" w:space="0" w:color="auto"/>
+                </w:tcBorders>
+                <w:shd w:val="clear" w:color="auto" w:fill="A6A6A6"/>
+              </w:tcPr>
+            </w:tcPrChange>
           </w:tcPr>
           <w:p>
             <w:pPr>
@@ -3391,6 +4429,15 @@
               <w:bottom w:val="single" w:sz="4" w:space="0" w:color="auto"/>
             </w:tcBorders>
             <w:shd w:val="clear" w:color="auto" w:fill="A6A6A6"/>
+            <w:tcPrChange w:id="209" w:author="Simone Erbs da Costa" w:date="2022-12-06T17:15:00Z">
+              <w:tcPr>
+                <w:tcW w:w="284" w:type="dxa"/>
+                <w:tcBorders>
+                  <w:bottom w:val="single" w:sz="4" w:space="0" w:color="auto"/>
+                </w:tcBorders>
+                <w:shd w:val="clear" w:color="auto" w:fill="A6A6A6"/>
+              </w:tcPr>
+            </w:tcPrChange>
           </w:tcPr>
           <w:p>
             <w:pPr>
@@ -3408,6 +4455,15 @@
               <w:bottom w:val="single" w:sz="4" w:space="0" w:color="auto"/>
             </w:tcBorders>
             <w:shd w:val="clear" w:color="auto" w:fill="A6A6A6"/>
+            <w:tcPrChange w:id="210" w:author="Simone Erbs da Costa" w:date="2022-12-06T17:15:00Z">
+              <w:tcPr>
+                <w:tcW w:w="284" w:type="dxa"/>
+                <w:tcBorders>
+                  <w:bottom w:val="single" w:sz="4" w:space="0" w:color="auto"/>
+                </w:tcBorders>
+                <w:shd w:val="clear" w:color="auto" w:fill="A6A6A6"/>
+              </w:tcPr>
+            </w:tcPrChange>
           </w:tcPr>
           <w:p>
             <w:pPr>
@@ -3425,6 +4481,15 @@
               <w:bottom w:val="single" w:sz="4" w:space="0" w:color="auto"/>
             </w:tcBorders>
             <w:shd w:val="clear" w:color="auto" w:fill="A6A6A6"/>
+            <w:tcPrChange w:id="211" w:author="Simone Erbs da Costa" w:date="2022-12-06T17:15:00Z">
+              <w:tcPr>
+                <w:tcW w:w="289" w:type="dxa"/>
+                <w:tcBorders>
+                  <w:bottom w:val="single" w:sz="4" w:space="0" w:color="auto"/>
+                </w:tcBorders>
+                <w:shd w:val="clear" w:color="auto" w:fill="A6A6A6"/>
+              </w:tcPr>
+            </w:tcPrChange>
           </w:tcPr>
           <w:p>
             <w:pPr>
@@ -4032,7 +5097,7 @@
                       <wp:cNvGraphicFramePr/>
                       <a:graphic xmlns:a="http://schemas.openxmlformats.org/drawingml/2006/main">
                         <a:graphicData uri="http://schemas.microsoft.com/office/word/2010/wordprocessingInk">
-                          <w14:contentPart bwMode="auto" r:id="rId18">
+                          <w14:contentPart bwMode="auto" r:id="rId23">
                             <w14:nvContentPartPr>
                               <w14:cNvContentPartPr/>
                             </w14:nvContentPartPr>
@@ -4069,7 +5134,7 @@
                               <pic:cNvPicPr/>
                             </pic:nvPicPr>
                             <pic:blipFill>
-                              <a:blip r:embed="rId14"/>
+                              <a:blip r:embed="rId18"/>
                               <a:stretch>
                                 <a:fillRect/>
                               </a:stretch>
@@ -4240,7 +5305,6 @@
             <w:r>
               <w:t xml:space="preserve">aprendizagem </w:t>
             </w:r>
-            <w:proofErr w:type="spellStart"/>
             <w:r>
               <w:rPr>
                 <w:i/>
@@ -4248,7 +5312,6 @@
               </w:rPr>
               <w:t>back-end</w:t>
             </w:r>
-            <w:proofErr w:type="spellEnd"/>
           </w:p>
         </w:tc>
         <w:tc>
@@ -4377,7 +5440,6 @@
             <w:r>
               <w:t xml:space="preserve">implementação </w:t>
             </w:r>
-            <w:proofErr w:type="spellStart"/>
             <w:r>
               <w:rPr>
                 <w:i/>
@@ -4385,7 +5447,6 @@
               </w:rPr>
               <w:t>back-end</w:t>
             </w:r>
-            <w:proofErr w:type="spellEnd"/>
           </w:p>
         </w:tc>
         <w:tc>
@@ -4784,7 +5845,7 @@
                 <wp:cNvGraphicFramePr/>
                 <a:graphic xmlns:a="http://schemas.openxmlformats.org/drawingml/2006/main">
                   <a:graphicData uri="http://schemas.microsoft.com/office/word/2010/wordprocessingInk">
-                    <w14:contentPart bwMode="auto" r:id="rId19">
+                    <w14:contentPart bwMode="auto" r:id="rId24">
                       <w14:nvContentPartPr>
                         <w14:cNvContentPartPr/>
                       </w14:nvContentPartPr>
@@ -4821,7 +5882,7 @@
                         <pic:cNvPicPr/>
                       </pic:nvPicPr>
                       <pic:blipFill>
-                        <a:blip r:embed="rId14"/>
+                        <a:blip r:embed="rId18"/>
                         <a:stretch>
                           <a:fillRect/>
                         </a:stretch>
@@ -4860,7 +5921,20 @@
         <w:pStyle w:val="TF-TEXTO"/>
       </w:pPr>
       <w:r>
-        <w:t xml:space="preserve">Nesta seção serão apresentados os temas principais que compõe o trabalho. Na subseção 4.1 </w:t>
+        <w:t xml:space="preserve">Nesta seção serão apresentados os temas principais que compõe o trabalho. </w:t>
+      </w:r>
+      <w:del w:id="212" w:author="Simone Erbs da Costa" w:date="2022-12-06T17:08:00Z">
+        <w:r>
+          <w:delText xml:space="preserve">Na </w:delText>
+        </w:r>
+      </w:del>
+      <w:ins w:id="213" w:author="Simone Erbs da Costa" w:date="2022-12-06T17:08:00Z">
+        <w:r>
+          <w:t xml:space="preserve">A </w:t>
+        </w:r>
+      </w:ins>
+      <w:r>
+        <w:t xml:space="preserve">subseção 4.1 </w:t>
       </w:r>
       <w:r>
         <w:t xml:space="preserve">aborda sobre a evolução tecnológica e como isso impacta a sociedade. </w:t>
@@ -4869,14 +5943,27 @@
         <w:t xml:space="preserve">A subseção 4.2 </w:t>
       </w:r>
       <w:r>
-        <w:t>aprofunda o conceito de globalização no meio esportivo e seus impactos no Brasil através da inserção do futebol americano.</w:t>
+        <w:t xml:space="preserve">aprofunda o conceito de globalização no meio esportivo e seus impactos no Brasil </w:t>
+      </w:r>
+      <w:del w:id="214" w:author="Simone Erbs da Costa" w:date="2022-12-06T17:08:00Z">
+        <w:r>
+          <w:delText xml:space="preserve">através </w:delText>
+        </w:r>
+      </w:del>
+      <w:ins w:id="215" w:author="Simone Erbs da Costa" w:date="2022-12-06T17:08:00Z">
+        <w:r>
+          <w:t xml:space="preserve">por meio </w:t>
+        </w:r>
+      </w:ins>
+      <w:r>
+        <w:t>da inserção do futebol americano.</w:t>
       </w:r>
     </w:p>
     <w:p>
       <w:pPr>
         <w:pStyle w:val="Ttulo2"/>
-        <w:spacing w:after="120" w:line="240" w:lineRule="auto"/>
-      </w:pPr>
+      </w:pPr>
+      <w:commentRangeStart w:id="216"/>
       <w:r>
         <w:t>EVOLUÇÃO TECNOLÓGICA E SEU IMPACTO NA SOCIEDADE</w:t>
       </w:r>
@@ -4884,6 +5971,9 @@
     <w:p>
       <w:pPr>
         <w:pStyle w:val="TF-TEXTO"/>
+        <w:rPr>
+          <w:ins w:id="217" w:author="Simone Erbs da Costa" w:date="2022-12-06T17:09:00Z"/>
+        </w:rPr>
       </w:pPr>
       <w:r>
         <w:t xml:space="preserve">Em um mundo cada vez mais marcado pelo avanço tecnológico e pelas novas </w:t>
@@ -4904,15 +5994,15 @@
         <w:t xml:space="preserve"> e Comunicação</w:t>
       </w:r>
       <w:r>
-        <w:t xml:space="preserve"> (</w:t>
-      </w:r>
-      <w:proofErr w:type="spellStart"/>
-      <w:r>
-        <w:t>TIC´s</w:t>
-      </w:r>
-      <w:proofErr w:type="spellEnd"/>
-      <w:r>
-        <w:t>), impulsionadas pelo processo de globalização da economia muitos são os desafios e limites ainda a serem enfrentados</w:t>
+        <w:t xml:space="preserve"> (TIC</w:t>
+      </w:r>
+      <w:del w:id="218" w:author="Simone Erbs da Costa" w:date="2022-12-06T17:08:00Z">
+        <w:r>
+          <w:delText>´</w:delText>
+        </w:r>
+      </w:del>
+      <w:r>
+        <w:t>s), impulsionadas pelo processo de globalização da economia muitos são os desafios e limites ainda a serem enfrentados</w:t>
       </w:r>
       <w:r>
         <w:t xml:space="preserve"> </w:t>
@@ -4921,7 +6011,71 @@
         <w:t>(TAVARAYAMA; SILVA; MARTINS, 2012)</w:t>
       </w:r>
       <w:r>
-        <w:t xml:space="preserve">. Alinhado à afirmação estabelecida pelos autores citados, está a consciência de que os limites e desafios continuarão a aparecer, é comum nos depararmos com situações do dia a dia em que a solução de um problema cria vários outros que podem ou não serem resolvidos dentro de um mesmo contexto. O desenvolvimento de aplicações que surgem como essas soluções passa diretamente por esse conceito. </w:t>
+        <w:t xml:space="preserve">. Alinhado à afirmação estabelecida </w:t>
+      </w:r>
+      <w:del w:id="219" w:author="Simone Erbs da Costa" w:date="2022-12-06T17:08:00Z">
+        <w:r>
+          <w:delText>pelos autores citados</w:delText>
+        </w:r>
+      </w:del>
+      <w:ins w:id="220" w:author="Simone Erbs da Costa" w:date="2022-12-06T17:08:00Z">
+        <w:r>
+          <w:t xml:space="preserve">por </w:t>
+        </w:r>
+        <w:proofErr w:type="spellStart"/>
+        <w:r>
+          <w:t>Tavarayama</w:t>
+        </w:r>
+        <w:proofErr w:type="spellEnd"/>
+        <w:r>
+          <w:t>,</w:t>
+        </w:r>
+      </w:ins>
+      <w:ins w:id="221" w:author="Simone Erbs da Costa" w:date="2022-12-06T17:09:00Z">
+        <w:r>
+          <w:t xml:space="preserve"> </w:t>
+        </w:r>
+      </w:ins>
+      <w:ins w:id="222" w:author="Simone Erbs da Costa" w:date="2022-12-06T17:08:00Z">
+        <w:r>
+          <w:t>Silva</w:t>
+        </w:r>
+      </w:ins>
+      <w:ins w:id="223" w:author="Simone Erbs da Costa" w:date="2022-12-06T17:09:00Z">
+        <w:r>
+          <w:t xml:space="preserve"> e</w:t>
+        </w:r>
+      </w:ins>
+      <w:ins w:id="224" w:author="Simone Erbs da Costa" w:date="2022-12-06T17:08:00Z">
+        <w:r>
+          <w:t xml:space="preserve"> Martins</w:t>
+        </w:r>
+        <w:r>
+          <w:t xml:space="preserve"> (</w:t>
+        </w:r>
+        <w:r>
+          <w:t>2012</w:t>
+        </w:r>
+        <w:r>
+          <w:t>)</w:t>
+        </w:r>
+      </w:ins>
+      <w:r>
+        <w:t>, está a consciência de que os limites e desafios continuarão a aparecer, é comum nos depararmos com situações do dia a dia em que a solução de um problema cria vários outros que podem ou não serem resolvidos dentro de um mesmo contexto.</w:t>
+      </w:r>
+    </w:p>
+    <w:p>
+      <w:pPr>
+        <w:pStyle w:val="TF-TEXTO"/>
+      </w:pPr>
+      <w:commentRangeStart w:id="225"/>
+      <w:del w:id="226" w:author="Simone Erbs da Costa" w:date="2022-12-06T17:09:00Z">
+        <w:r>
+          <w:delText xml:space="preserve"> </w:delText>
+        </w:r>
+      </w:del>
+      <w:r>
+        <w:t xml:space="preserve">O desenvolvimento de aplicações que surgem como essas soluções passa diretamente por esse conceito. </w:t>
       </w:r>
       <w:r>
         <w:t>É inegável que a tecnologia trouxe melhorias e facilidades para a sociedade, no entanto, algumas dessas melhorias não são democráticas, pois muitas pessoas ainda são excluídas desse processo de revolução tecnológica</w:t>
@@ -4935,12 +6089,26 @@
       <w:r>
         <w:t>.</w:t>
       </w:r>
+      <w:commentRangeEnd w:id="216"/>
+      <w:r>
+        <w:rPr>
+          <w:rStyle w:val="Refdecomentrio"/>
+        </w:rPr>
+        <w:commentReference w:id="216"/>
+      </w:r>
+      <w:commentRangeEnd w:id="225"/>
+      <w:r>
+        <w:rPr>
+          <w:rStyle w:val="Refdecomentrio"/>
+        </w:rPr>
+        <w:commentReference w:id="225"/>
+      </w:r>
     </w:p>
     <w:p>
       <w:pPr>
         <w:pStyle w:val="Ttulo2"/>
-        <w:spacing w:after="120" w:line="240" w:lineRule="auto"/>
-      </w:pPr>
+      </w:pPr>
+      <w:commentRangeStart w:id="227"/>
       <w:r>
         <w:lastRenderedPageBreak/>
         <w:t>GLOBALIZAÇÃO ESPORTIVA E SEUS IMPACTOS NO BRASIL</w:t>
@@ -4950,6 +6118,7 @@
       <w:pPr>
         <w:pStyle w:val="TF-TEXTO"/>
       </w:pPr>
+      <w:commentRangeStart w:id="228"/>
       <w:r>
         <w:t xml:space="preserve">Ao longo dos anos </w:t>
       </w:r>
@@ -4968,22 +6137,34 @@
       <w:r>
         <w:t xml:space="preserve"> esporte é um deles e talvez seja, inclusive, o que mais recebe inclusões seja de modalidades, de práticas, regras, instrumentalização da prática em si, enfim, diversos são os reflexos da globalização na forma como o esporte é visto e praticado no mundo.</w:t>
       </w:r>
+      <w:commentRangeEnd w:id="228"/>
+      <w:r>
+        <w:rPr>
+          <w:rStyle w:val="Refdecomentrio"/>
+        </w:rPr>
+        <w:commentReference w:id="228"/>
+      </w:r>
     </w:p>
     <w:p>
       <w:pPr>
         <w:pStyle w:val="TF-TEXTO"/>
       </w:pPr>
-      <w:r>
-        <w:t xml:space="preserve">Observando o contexto brasileiro é comum pensar no futebol, </w:t>
-      </w:r>
-      <w:r>
-        <w:t xml:space="preserve">que há muito tempo é uma prática consolidada no mundo, envolvendo milhares de </w:t>
-      </w:r>
-      <w:proofErr w:type="gramStart"/>
-      <w:r>
-        <w:t>pessoas</w:t>
-      </w:r>
-      <w:proofErr w:type="gramEnd"/>
+      <w:del w:id="229" w:author="Simone Erbs da Costa" w:date="2022-12-06T17:13:00Z">
+        <w:r>
+          <w:delText xml:space="preserve">Observando </w:delText>
+        </w:r>
+      </w:del>
+      <w:ins w:id="230" w:author="Simone Erbs da Costa" w:date="2022-12-06T17:13:00Z">
+        <w:r>
+          <w:t xml:space="preserve">Ao observar </w:t>
+        </w:r>
+      </w:ins>
+      <w:r>
+        <w:t xml:space="preserve">o contexto brasileiro é comum pensar no futebol, </w:t>
+      </w:r>
+      <w:r>
+        <w:t>que há muito tempo é uma prática consolidada no mundo, envolvendo milhares de pessoas</w:t>
+      </w:r>
       <w:r>
         <w:t xml:space="preserve"> mas que talvez tenha sua maior notoriedade em nosso país, por ser o esporte mais popular. Porém, os efeitos da globalização nos esportes também são observados</w:t>
       </w:r>
@@ -5060,39 +6241,52 @@
       <w:pPr>
         <w:pStyle w:val="TF-TEXTO"/>
       </w:pPr>
+      <w:commentRangeStart w:id="231"/>
       <w:r>
         <w:t>Daí a necessidade para que estes esportes também tenham sua prática incentivada perante a sociedade</w:t>
       </w:r>
       <w:r>
         <w:t>, visto que a disponibilização de espaços esportivos e material esportivo adequados para a prática desses esportes está diretamente relacionada à popularidade do mesmo com relação ao número de praticantes ou de interessados na prática deles.</w:t>
       </w:r>
+      <w:commentRangeEnd w:id="227"/>
+      <w:r>
+        <w:rPr>
+          <w:rStyle w:val="Refdecomentrio"/>
+        </w:rPr>
+        <w:commentReference w:id="227"/>
+      </w:r>
+      <w:commentRangeEnd w:id="231"/>
+      <w:r>
+        <w:rPr>
+          <w:rStyle w:val="Refdecomentrio"/>
+        </w:rPr>
+        <w:commentReference w:id="231"/>
+      </w:r>
     </w:p>
     <w:p>
       <w:pPr>
         <w:pStyle w:val="TF-TEXTO"/>
+        <w:rPr>
+          <w:del w:id="232" w:author="Simone Erbs da Costa" w:date="2022-12-06T17:16:00Z"/>
+        </w:rPr>
       </w:pPr>
     </w:p>
     <w:p>
       <w:pPr>
         <w:pStyle w:val="TF-refernciasbibliogrficasTTULO"/>
       </w:pPr>
-      <w:bookmarkStart w:id="40" w:name="_Toc351015602"/>
-      <w:bookmarkEnd w:id="24"/>
-      <w:bookmarkEnd w:id="25"/>
-      <w:bookmarkEnd w:id="26"/>
-      <w:bookmarkEnd w:id="27"/>
-      <w:bookmarkEnd w:id="28"/>
-      <w:bookmarkEnd w:id="29"/>
-      <w:bookmarkEnd w:id="30"/>
+      <w:bookmarkStart w:id="233" w:name="_Toc351015602"/>
+      <w:bookmarkEnd w:id="104"/>
+      <w:bookmarkEnd w:id="105"/>
+      <w:bookmarkEnd w:id="106"/>
+      <w:bookmarkEnd w:id="107"/>
+      <w:bookmarkEnd w:id="108"/>
+      <w:bookmarkEnd w:id="109"/>
+      <w:bookmarkEnd w:id="110"/>
       <w:r>
         <w:t>Referências</w:t>
       </w:r>
-      <w:bookmarkEnd w:id="40"/>
-    </w:p>
-    <w:p>
-      <w:pPr>
-        <w:pStyle w:val="TF-refernciasITEM"/>
-      </w:pPr>
+      <w:bookmarkEnd w:id="233"/>
     </w:p>
     <w:p>
       <w:pPr>
@@ -5118,7 +6312,27 @@
         <w:rPr>
           <w:color w:val="000000"/>
         </w:rPr>
-        <w:t>. Forbes Brasil. Disponível em: https://forbes.com.br/brand-voice/2019/08/revolucao-tecnologica-deve-transformar-a-vida-no-mundo/. Acesso em: 18 set. 2022.</w:t>
+        <w:t xml:space="preserve">. Forbes </w:t>
+      </w:r>
+      <w:commentRangeStart w:id="234"/>
+      <w:r>
+        <w:rPr>
+          <w:color w:val="000000"/>
+        </w:rPr>
+        <w:t>Brasil</w:t>
+      </w:r>
+      <w:commentRangeEnd w:id="234"/>
+      <w:r>
+        <w:rPr>
+          <w:rStyle w:val="Refdecomentrio"/>
+        </w:rPr>
+        <w:commentReference w:id="234"/>
+      </w:r>
+      <w:r>
+        <w:rPr>
+          <w:color w:val="000000"/>
+        </w:rPr>
+        <w:t>. Disponível em: https://forbes.com.br/brand-voice/2019/08/revolucao-tecnologica-deve-transformar-a-vida-no-mundo/. Acesso em: 18 set. 2022.</w:t>
       </w:r>
     </w:p>
     <w:p>
@@ -5197,13 +6411,8 @@
         <w:t xml:space="preserve">; GUTIERREZ, </w:t>
       </w:r>
       <w:r>
-        <w:t xml:space="preserve">Gustavo </w:t>
-      </w:r>
-      <w:proofErr w:type="spellStart"/>
-      <w:r>
-        <w:t>Luis</w:t>
-      </w:r>
-      <w:proofErr w:type="spellEnd"/>
+        <w:t>Gustavo Luis</w:t>
+      </w:r>
       <w:r>
         <w:t>. Esporte: um fenômeno heterogêneo: estudo sobre o esporte e suas manifestações na sociedade contemporânea.</w:t>
       </w:r>
@@ -5239,17 +6448,8 @@
           <w:b/>
           <w:bCs/>
         </w:rPr>
-        <w:t xml:space="preserve">Fitness &amp; Performance </w:t>
-      </w:r>
-      <w:proofErr w:type="spellStart"/>
-      <w:r>
-        <w:rPr>
-          <w:b/>
-          <w:bCs/>
-        </w:rPr>
-        <w:t>Journal</w:t>
-      </w:r>
-      <w:proofErr w:type="spellEnd"/>
+        <w:t>Fitness &amp; Performance Journal</w:t>
+      </w:r>
       <w:r>
         <w:t xml:space="preserve">, v.3, n.1, p.10-17, 2004. Disponível em: </w:t>
       </w:r>
@@ -5264,6 +6464,7 @@
       <w:pPr>
         <w:pStyle w:val="TF-refernciasITEM"/>
       </w:pPr>
+      <w:commentRangeStart w:id="235"/>
       <w:r>
         <w:t>SILVA, Alan Fialho</w:t>
       </w:r>
@@ -5329,6 +6530,13 @@
       <w:r>
         <w:t>. Acesso em 11 set. 2022.</w:t>
       </w:r>
+      <w:commentRangeEnd w:id="235"/>
+      <w:r>
+        <w:rPr>
+          <w:rStyle w:val="Refdecomentrio"/>
+        </w:rPr>
+        <w:commentReference w:id="235"/>
+      </w:r>
     </w:p>
     <w:p>
       <w:pPr>
@@ -5362,6 +6570,9 @@
     <w:p>
       <w:pPr>
         <w:pStyle w:val="TF-refernciasITEM"/>
+        <w:rPr>
+          <w:del w:id="236" w:author="Simone Erbs da Costa" w:date="2022-12-07T09:18:00Z"/>
+        </w:rPr>
       </w:pPr>
       <w:r>
         <w:t>ZANDAVALLE, Bruno Bianchini; SILVA, Guilherme Souza</w:t>
@@ -5388,11 +6599,13 @@
     </w:p>
     <w:p>
       <w:pPr>
-        <w:keepNext w:val="0"/>
-        <w:keepLines w:val="0"/>
-        <w:rPr>
-          <w:szCs w:val="20"/>
-        </w:rPr>
+        <w:pStyle w:val="TF-refernciasITEM"/>
+        <w:pPrChange w:id="237" w:author="Simone Erbs da Costa" w:date="2022-12-07T09:18:00Z">
+          <w:pPr>
+            <w:keepNext w:val="0"/>
+            <w:keepLines w:val="0"/>
+          </w:pPr>
+        </w:pPrChange>
       </w:pPr>
       <w:r>
         <w:br w:type="page"/>
@@ -5445,15 +6658,43 @@
           <w:insideV w:val="single" w:sz="4" w:space="0" w:color="000000"/>
         </w:tblBorders>
         <w:tblLook w:val="04A0" w:firstRow="1" w:lastRow="0" w:firstColumn="1" w:lastColumn="0" w:noHBand="0" w:noVBand="1"/>
+        <w:tblPrChange w:id="238" w:author="Simone Erbs da Costa" w:date="2022-12-06T17:05:00Z">
+          <w:tblPr>
+            <w:tblW w:w="0" w:type="auto"/>
+            <w:tblBorders>
+              <w:top w:val="single" w:sz="4" w:space="0" w:color="000000"/>
+              <w:left w:val="single" w:sz="4" w:space="0" w:color="000000"/>
+              <w:bottom w:val="single" w:sz="4" w:space="0" w:color="000000"/>
+              <w:right w:val="single" w:sz="4" w:space="0" w:color="000000"/>
+              <w:insideH w:val="single" w:sz="4" w:space="0" w:color="000000"/>
+              <w:insideV w:val="single" w:sz="4" w:space="0" w:color="000000"/>
+            </w:tblBorders>
+            <w:tblLook w:val="04A0" w:firstRow="1" w:lastRow="0" w:firstColumn="1" w:lastColumn="0" w:noHBand="0" w:noVBand="1"/>
+          </w:tblPr>
+        </w:tblPrChange>
       </w:tblPr>
       <w:tblGrid>
         <w:gridCol w:w="9056"/>
+        <w:tblGridChange w:id="239">
+          <w:tblGrid>
+            <w:gridCol w:w="9056"/>
+          </w:tblGrid>
+        </w:tblGridChange>
       </w:tblGrid>
       <w:tr>
+        <w:trPr>
+          <w:trHeight w:val="1821"/>
+        </w:trPr>
         <w:tc>
           <w:tcPr>
             <w:tcW w:w="9212" w:type="dxa"/>
             <w:shd w:val="clear" w:color="auto" w:fill="auto"/>
+            <w:tcPrChange w:id="240" w:author="Simone Erbs da Costa" w:date="2022-12-06T17:05:00Z">
+              <w:tcPr>
+                <w:tcW w:w="9212" w:type="dxa"/>
+                <w:shd w:val="clear" w:color="auto" w:fill="auto"/>
+              </w:tcPr>
+            </w:tcPrChange>
           </w:tcPr>
           <w:p>
             <w:pPr>
@@ -5471,6 +6712,9 @@
           <w:p>
             <w:pPr>
               <w:pStyle w:val="TF-TEXTOQUADRO"/>
+              <w:rPr>
+                <w:ins w:id="241" w:author="Simone Erbs da Costa" w:date="2022-12-06T17:01:00Z"/>
+              </w:rPr>
             </w:pPr>
             <w:r>
               <w:t>O fato de utilizar referências e trabalhos correlatos não muito recentes, implica no fato de que tais referências e trabalhos correlatos foram considerados relevantes ao assunto pesquisado, por parte do orientando. Não foram encontradas referências e trabalhos correlatos recentes que justificariam serem utilizados dentro do pré-projeto.</w:t>
@@ -5479,111 +6723,185 @@
           <w:p>
             <w:pPr>
               <w:pStyle w:val="TF-TEXTOQUADRO"/>
+              <w:rPr>
+                <w:del w:id="242" w:author="Simone Erbs da Costa" w:date="2022-12-06T17:05:00Z"/>
+              </w:rPr>
             </w:pPr>
           </w:p>
           <w:p>
             <w:pPr>
               <w:pStyle w:val="TF-TEXTOQUADRO"/>
+              <w:rPr>
+                <w:del w:id="243" w:author="Simone Erbs da Costa" w:date="2022-12-06T17:05:00Z"/>
+              </w:rPr>
             </w:pPr>
           </w:p>
           <w:p>
             <w:pPr>
               <w:pStyle w:val="TF-TEXTOQUADRO"/>
+              <w:rPr>
+                <w:del w:id="244" w:author="Simone Erbs da Costa" w:date="2022-12-06T17:05:00Z"/>
+              </w:rPr>
             </w:pPr>
           </w:p>
           <w:p>
             <w:pPr>
               <w:pStyle w:val="TF-TEXTOQUADRO"/>
+              <w:rPr>
+                <w:del w:id="245" w:author="Simone Erbs da Costa" w:date="2022-12-06T17:05:00Z"/>
+              </w:rPr>
             </w:pPr>
           </w:p>
           <w:p>
             <w:pPr>
               <w:pStyle w:val="TF-TEXTOQUADRO"/>
+              <w:rPr>
+                <w:del w:id="246" w:author="Simone Erbs da Costa" w:date="2022-12-06T17:05:00Z"/>
+              </w:rPr>
             </w:pPr>
           </w:p>
           <w:p>
             <w:pPr>
               <w:pStyle w:val="TF-TEXTOQUADRO"/>
+              <w:rPr>
+                <w:del w:id="247" w:author="Simone Erbs da Costa" w:date="2022-12-06T17:05:00Z"/>
+              </w:rPr>
             </w:pPr>
           </w:p>
           <w:p>
             <w:pPr>
               <w:pStyle w:val="TF-TEXTOQUADRO"/>
+              <w:rPr>
+                <w:del w:id="248" w:author="Simone Erbs da Costa" w:date="2022-12-06T17:05:00Z"/>
+              </w:rPr>
             </w:pPr>
           </w:p>
           <w:p>
             <w:pPr>
               <w:pStyle w:val="TF-TEXTOQUADRO"/>
+              <w:rPr>
+                <w:del w:id="249" w:author="Simone Erbs da Costa" w:date="2022-12-06T17:05:00Z"/>
+              </w:rPr>
             </w:pPr>
           </w:p>
           <w:p>
             <w:pPr>
               <w:pStyle w:val="TF-TEXTOQUADRO"/>
+              <w:rPr>
+                <w:del w:id="250" w:author="Simone Erbs da Costa" w:date="2022-12-06T17:05:00Z"/>
+              </w:rPr>
             </w:pPr>
           </w:p>
           <w:p>
             <w:pPr>
               <w:pStyle w:val="TF-TEXTOQUADRO"/>
+              <w:rPr>
+                <w:del w:id="251" w:author="Simone Erbs da Costa" w:date="2022-12-06T17:05:00Z"/>
+              </w:rPr>
             </w:pPr>
           </w:p>
           <w:p>
             <w:pPr>
               <w:pStyle w:val="TF-TEXTOQUADRO"/>
+              <w:rPr>
+                <w:del w:id="252" w:author="Simone Erbs da Costa" w:date="2022-12-06T17:05:00Z"/>
+              </w:rPr>
             </w:pPr>
           </w:p>
           <w:p>
             <w:pPr>
               <w:pStyle w:val="TF-TEXTOQUADRO"/>
+              <w:rPr>
+                <w:del w:id="253" w:author="Simone Erbs da Costa" w:date="2022-12-06T17:05:00Z"/>
+              </w:rPr>
             </w:pPr>
           </w:p>
           <w:p>
             <w:pPr>
               <w:pStyle w:val="TF-TEXTOQUADRO"/>
+              <w:rPr>
+                <w:del w:id="254" w:author="Simone Erbs da Costa" w:date="2022-12-06T17:05:00Z"/>
+              </w:rPr>
             </w:pPr>
           </w:p>
           <w:p>
             <w:pPr>
               <w:pStyle w:val="TF-TEXTOQUADRO"/>
+              <w:rPr>
+                <w:del w:id="255" w:author="Simone Erbs da Costa" w:date="2022-12-06T17:05:00Z"/>
+              </w:rPr>
             </w:pPr>
           </w:p>
           <w:p>
             <w:pPr>
               <w:pStyle w:val="TF-TEXTOQUADRO"/>
+              <w:rPr>
+                <w:del w:id="256" w:author="Simone Erbs da Costa" w:date="2022-12-06T17:05:00Z"/>
+              </w:rPr>
             </w:pPr>
           </w:p>
           <w:p>
             <w:pPr>
               <w:pStyle w:val="TF-TEXTOQUADRO"/>
+              <w:rPr>
+                <w:del w:id="257" w:author="Simone Erbs da Costa" w:date="2022-12-06T17:05:00Z"/>
+              </w:rPr>
             </w:pPr>
           </w:p>
           <w:p>
             <w:pPr>
               <w:pStyle w:val="TF-TEXTOQUADRO"/>
+              <w:rPr>
+                <w:del w:id="258" w:author="Simone Erbs da Costa" w:date="2022-12-06T17:05:00Z"/>
+              </w:rPr>
             </w:pPr>
           </w:p>
           <w:p>
             <w:pPr>
               <w:pStyle w:val="TF-TEXTOQUADRO"/>
+              <w:rPr>
+                <w:del w:id="259" w:author="Simone Erbs da Costa" w:date="2022-12-06T17:05:00Z"/>
+              </w:rPr>
             </w:pPr>
           </w:p>
           <w:p>
             <w:pPr>
               <w:pStyle w:val="TF-TEXTOQUADRO"/>
+              <w:rPr>
+                <w:del w:id="260" w:author="Simone Erbs da Costa" w:date="2022-12-06T17:05:00Z"/>
+              </w:rPr>
             </w:pPr>
           </w:p>
           <w:p>
             <w:pPr>
               <w:pStyle w:val="TF-TEXTOQUADRO"/>
+              <w:rPr>
+                <w:del w:id="261" w:author="Simone Erbs da Costa" w:date="2022-12-06T17:05:00Z"/>
+              </w:rPr>
             </w:pPr>
           </w:p>
           <w:p>
             <w:pPr>
               <w:pStyle w:val="TF-TEXTOQUADRO"/>
+              <w:rPr>
+                <w:del w:id="262" w:author="Simone Erbs da Costa" w:date="2022-12-06T17:05:00Z"/>
+              </w:rPr>
             </w:pPr>
           </w:p>
           <w:p>
             <w:pPr>
               <w:pStyle w:val="TF-TEXTOQUADRO"/>
+              <w:rPr>
+                <w:del w:id="263" w:author="Simone Erbs da Costa" w:date="2022-12-06T17:05:00Z"/>
+              </w:rPr>
+            </w:pPr>
+          </w:p>
+          <w:p>
+            <w:pPr>
+              <w:pStyle w:val="TF-TEXTOQUADRO"/>
+              <w:rPr>
+                <w:del w:id="264" w:author="Simone Erbs da Costa" w:date="2022-12-06T17:05:00Z"/>
+              </w:rPr>
             </w:pPr>
           </w:p>
           <w:p>
@@ -5596,6 +6914,270 @@
       </w:tr>
     </w:tbl>
     <w:p/>
+    <w:p>
+      <w:pPr>
+        <w:pStyle w:val="TF-TEXTOQUADRO"/>
+        <w:jc w:val="both"/>
+        <w:rPr>
+          <w:ins w:id="265" w:author="Simone Erbs da Costa" w:date="2022-12-07T09:19:00Z"/>
+        </w:rPr>
+      </w:pPr>
+      <w:ins w:id="266" w:author="Simone Erbs da Costa" w:date="2022-12-06T17:05:00Z">
+        <w:r>
+          <w:t xml:space="preserve">Observação da revisora: </w:t>
+        </w:r>
+      </w:ins>
+    </w:p>
+    <w:p>
+      <w:pPr>
+        <w:pStyle w:val="TF-TEXTOQUADRO"/>
+        <w:jc w:val="both"/>
+        <w:rPr>
+          <w:ins w:id="267" w:author="Simone Erbs da Costa" w:date="2022-12-07T09:20:00Z"/>
+        </w:rPr>
+      </w:pPr>
+      <w:ins w:id="268" w:author="Simone Erbs da Costa" w:date="2022-12-07T09:20:00Z">
+        <w:r>
+          <w:t>Os objetivos específicos precisam ser trabalhados.</w:t>
+        </w:r>
+      </w:ins>
+    </w:p>
+    <w:p>
+      <w:pPr>
+        <w:pStyle w:val="TF-TEXTOQUADRO"/>
+        <w:jc w:val="both"/>
+        <w:rPr>
+          <w:ins w:id="269" w:author="Simone Erbs da Costa" w:date="2022-12-07T09:19:00Z"/>
+        </w:rPr>
+      </w:pPr>
+    </w:p>
+    <w:p>
+      <w:pPr>
+        <w:pStyle w:val="TF-TEXTOQUADRO"/>
+        <w:jc w:val="both"/>
+        <w:rPr>
+          <w:ins w:id="270" w:author="Simone Erbs da Costa" w:date="2022-12-07T09:27:00Z"/>
+        </w:rPr>
+      </w:pPr>
+      <w:ins w:id="271" w:author="Simone Erbs da Costa" w:date="2022-12-06T17:05:00Z">
+        <w:r>
+          <w:t>Até é aceitável a questão da referência não ser atual</w:t>
+        </w:r>
+      </w:ins>
+      <w:ins w:id="272" w:author="Simone Erbs da Costa" w:date="2022-12-07T09:18:00Z">
+        <w:r>
+          <w:t xml:space="preserve"> nos correlatos</w:t>
+        </w:r>
+      </w:ins>
+      <w:ins w:id="273" w:author="Simone Erbs da Costa" w:date="2022-12-06T17:05:00Z">
+        <w:r>
+          <w:t>, quando não se tem material, contudo, saúde</w:t>
+        </w:r>
+      </w:ins>
+      <w:ins w:id="274" w:author="Simone Erbs da Costa" w:date="2022-12-07T09:24:00Z">
+        <w:r>
+          <w:t xml:space="preserve">, </w:t>
+        </w:r>
+      </w:ins>
+      <w:ins w:id="275" w:author="Simone Erbs da Costa" w:date="2022-12-06T17:05:00Z">
+        <w:r>
+          <w:t>prática esportiva</w:t>
+        </w:r>
+      </w:ins>
+      <w:ins w:id="276" w:author="Simone Erbs da Costa" w:date="2022-12-07T09:24:00Z">
+        <w:r>
+          <w:t xml:space="preserve"> e participação nesse tipo de atividade</w:t>
+        </w:r>
+      </w:ins>
+      <w:ins w:id="277" w:author="Simone Erbs da Costa" w:date="2022-12-06T17:05:00Z">
+        <w:r>
+          <w:t xml:space="preserve"> está cada vez mais alta</w:t>
+        </w:r>
+      </w:ins>
+      <w:ins w:id="278" w:author="Simone Erbs da Costa" w:date="2022-12-06T17:16:00Z">
+        <w:r>
+          <w:t xml:space="preserve">. </w:t>
+        </w:r>
+      </w:ins>
+      <w:ins w:id="279" w:author="Simone Erbs da Costa" w:date="2022-12-07T08:58:00Z">
+        <w:r>
+          <w:t xml:space="preserve">Além disso, o ponto avaliado, observado e colocado como “Não atende” dos </w:t>
+        </w:r>
+      </w:ins>
+      <w:ins w:id="280" w:author="Simone Erbs da Costa" w:date="2022-12-06T17:05:00Z">
+        <w:r>
+          <w:t xml:space="preserve">trabalhos correlatos </w:t>
+        </w:r>
+      </w:ins>
+      <w:ins w:id="281" w:author="Simone Erbs da Costa" w:date="2022-12-07T08:58:00Z">
+        <w:r>
+          <w:t xml:space="preserve">como já explicado na </w:t>
+        </w:r>
+      </w:ins>
+      <w:ins w:id="282" w:author="Simone Erbs da Costa" w:date="2022-12-07T08:59:00Z">
+        <w:r>
+          <w:t xml:space="preserve">revisão do pré-projeto é devido </w:t>
+        </w:r>
+      </w:ins>
+      <w:ins w:id="283" w:author="Simone Erbs da Costa" w:date="2022-12-06T17:05:00Z">
+        <w:r>
+          <w:t xml:space="preserve">não </w:t>
+        </w:r>
+      </w:ins>
+      <w:ins w:id="284" w:author="Simone Erbs da Costa" w:date="2022-12-07T08:59:00Z">
+        <w:r>
+          <w:t xml:space="preserve">poder utilizar um trabalho correlato por ser “considerados relevantes para o assunto pesquisado”, pois </w:t>
+        </w:r>
+      </w:ins>
+      <w:ins w:id="285" w:author="Simone Erbs da Costa" w:date="2022-12-07T09:00:00Z">
+        <w:r>
+          <w:t xml:space="preserve">existe a seção da Revisão Bibliográfica para o tema ser explorado. </w:t>
+        </w:r>
+      </w:ins>
+      <w:ins w:id="286" w:author="Simone Erbs da Costa" w:date="2022-12-07T09:02:00Z">
+        <w:r>
+          <w:t>Coloco novamente que e</w:t>
+        </w:r>
+      </w:ins>
+      <w:ins w:id="287" w:author="Simone Erbs da Costa" w:date="2022-12-06T17:06:00Z">
+        <w:r>
+          <w:t>studo de p</w:t>
+        </w:r>
+      </w:ins>
+      <w:ins w:id="288" w:author="Simone Erbs da Costa" w:date="2022-12-06T17:05:00Z">
+        <w:r>
+          <w:t>esquisa relevante para pesquisa deve constar na revisão bibliográfica e não em trabalho correlato</w:t>
+        </w:r>
+      </w:ins>
+      <w:ins w:id="289" w:author="Simone Erbs da Costa" w:date="2022-12-07T09:11:00Z">
+        <w:r>
+          <w:t>, por isso a sugestão desde a revisão do pré-projeto dos temas serem explorados nessa seção</w:t>
+        </w:r>
+      </w:ins>
+      <w:ins w:id="290" w:author="Simone Erbs da Costa" w:date="2022-12-07T09:25:00Z">
+        <w:r>
+          <w:t xml:space="preserve">. </w:t>
+        </w:r>
+      </w:ins>
+      <w:ins w:id="291" w:author="Simone Erbs da Costa" w:date="2022-12-07T09:27:00Z">
+        <w:r>
+          <w:t xml:space="preserve">Em nosso próprio departamento já existem trabalhos relacionados com </w:t>
+        </w:r>
+      </w:ins>
+      <w:ins w:id="292" w:author="Simone Erbs da Costa" w:date="2022-12-07T09:28:00Z">
+        <w:r>
+          <w:t>o</w:t>
+        </w:r>
+      </w:ins>
+      <w:ins w:id="293" w:author="Simone Erbs da Costa" w:date="2022-12-07T09:27:00Z">
+        <w:r>
+          <w:t xml:space="preserve"> tema d</w:t>
+        </w:r>
+      </w:ins>
+      <w:ins w:id="294" w:author="Simone Erbs da Costa" w:date="2022-12-07T09:28:00Z">
+        <w:r>
+          <w:t>a</w:t>
+        </w:r>
+      </w:ins>
+      <w:ins w:id="295" w:author="Simone Erbs da Costa" w:date="2022-12-07T09:27:00Z">
+        <w:r>
+          <w:t xml:space="preserve"> pesquisa (participar de grupos/eventos/patotas), que acredito serem trabalhos de fato relacionados com essa pesquisa. </w:t>
+        </w:r>
+      </w:ins>
+    </w:p>
+    <w:p>
+      <w:pPr>
+        <w:pStyle w:val="TF-TEXTOQUADRO"/>
+        <w:jc w:val="both"/>
+        <w:rPr>
+          <w:ins w:id="296" w:author="Simone Erbs da Costa" w:date="2022-12-07T09:19:00Z"/>
+        </w:rPr>
+      </w:pPr>
+    </w:p>
+    <w:p>
+      <w:pPr>
+        <w:pStyle w:val="TF-TEXTOQUADRO"/>
+        <w:jc w:val="both"/>
+        <w:rPr>
+          <w:ins w:id="297" w:author="Simone Erbs da Costa" w:date="2022-12-07T09:12:00Z"/>
+        </w:rPr>
+      </w:pPr>
+    </w:p>
+    <w:p>
+      <w:pPr>
+        <w:pStyle w:val="TF-TEXTOQUADRO"/>
+        <w:jc w:val="both"/>
+        <w:rPr>
+          <w:ins w:id="298" w:author="Simone Erbs da Costa" w:date="2022-12-07T09:26:00Z"/>
+        </w:rPr>
+      </w:pPr>
+      <w:ins w:id="299" w:author="Simone Erbs da Costa" w:date="2022-12-07T09:12:00Z">
+        <w:r>
+          <w:t xml:space="preserve">Verificar que </w:t>
+        </w:r>
+      </w:ins>
+      <w:ins w:id="300" w:author="Simone Erbs da Costa" w:date="2022-12-07T09:26:00Z">
+        <w:r>
+          <w:t xml:space="preserve">outro </w:t>
+        </w:r>
+      </w:ins>
+      <w:ins w:id="301" w:author="Simone Erbs da Costa" w:date="2022-12-07T09:12:00Z">
+        <w:r>
+          <w:t xml:space="preserve">dos itens avaliados são as contribuições </w:t>
+        </w:r>
+      </w:ins>
+      <w:ins w:id="302" w:author="Simone Erbs da Costa" w:date="2022-12-07T09:18:00Z">
+        <w:r>
+          <w:t xml:space="preserve">colocadas na justificativa </w:t>
+        </w:r>
+      </w:ins>
+      <w:ins w:id="303" w:author="Simone Erbs da Costa" w:date="2022-12-07T09:12:00Z">
+        <w:r>
+          <w:t>e novamente elas não foram incluídas.</w:t>
+        </w:r>
+      </w:ins>
+    </w:p>
+    <w:p>
+      <w:pPr>
+        <w:pStyle w:val="TF-TEXTOQUADRO"/>
+        <w:jc w:val="both"/>
+        <w:rPr>
+          <w:ins w:id="304" w:author="Simone Erbs da Costa" w:date="2022-12-07T09:26:00Z"/>
+        </w:rPr>
+      </w:pPr>
+    </w:p>
+    <w:p>
+      <w:pPr>
+        <w:pStyle w:val="TF-TEXTOQUADRO"/>
+        <w:jc w:val="both"/>
+        <w:rPr>
+          <w:ins w:id="305" w:author="Simone Erbs da Costa" w:date="2022-12-07T09:26:00Z"/>
+        </w:rPr>
+      </w:pPr>
+    </w:p>
+    <w:p>
+      <w:pPr>
+        <w:pStyle w:val="TF-TEXTOQUADRO"/>
+        <w:jc w:val="both"/>
+        <w:rPr>
+          <w:ins w:id="306" w:author="Simone Erbs da Costa" w:date="2022-12-07T09:26:00Z"/>
+        </w:rPr>
+      </w:pPr>
+    </w:p>
+    <w:p>
+      <w:pPr>
+        <w:pStyle w:val="TF-TEXTOQUADRO"/>
+        <w:jc w:val="both"/>
+        <w:rPr>
+          <w:ins w:id="307" w:author="Simone Erbs da Costa" w:date="2022-12-06T17:05:00Z"/>
+        </w:rPr>
+        <w:pPrChange w:id="308" w:author="Simone Erbs da Costa" w:date="2022-12-06T17:05:00Z">
+          <w:pPr>
+            <w:pStyle w:val="TF-TEXTOQUADRO"/>
+          </w:pPr>
+        </w:pPrChange>
+      </w:pPr>
+    </w:p>
     <w:p>
       <w:pPr>
         <w:keepNext w:val="0"/>
@@ -5642,15 +7224,7 @@
         <w:tab/>
       </w:r>
       <w:r>
-        <w:t xml:space="preserve">Simone </w:t>
-      </w:r>
-      <w:proofErr w:type="spellStart"/>
-      <w:r>
-        <w:t>Erbs</w:t>
-      </w:r>
-      <w:proofErr w:type="spellEnd"/>
-      <w:r>
-        <w:t xml:space="preserve"> da Costa</w:t>
+        <w:t>Simone Erbs da Costa</w:t>
       </w:r>
     </w:p>
     <w:p>
@@ -5870,6 +7444,14 @@
                 <w:sz w:val="18"/>
               </w:rPr>
             </w:pPr>
+            <w:ins w:id="309" w:author="Simone Erbs da Costa" w:date="2022-12-06T17:26:00Z">
+              <w:r>
+                <w:rPr>
+                  <w:sz w:val="18"/>
+                </w:rPr>
+                <w:t>x</w:t>
+              </w:r>
+            </w:ins>
           </w:p>
         </w:tc>
         <w:tc>
@@ -5986,6 +7568,14 @@
                 <w:sz w:val="18"/>
               </w:rPr>
             </w:pPr>
+            <w:ins w:id="310" w:author="Simone Erbs da Costa" w:date="2022-12-06T17:26:00Z">
+              <w:r>
+                <w:rPr>
+                  <w:sz w:val="18"/>
+                </w:rPr>
+                <w:t>x</w:t>
+              </w:r>
+            </w:ins>
           </w:p>
         </w:tc>
         <w:tc>
@@ -6113,6 +7703,14 @@
                 <w:sz w:val="18"/>
               </w:rPr>
             </w:pPr>
+            <w:ins w:id="311" w:author="Simone Erbs da Costa" w:date="2022-12-06T16:48:00Z">
+              <w:r>
+                <w:rPr>
+                  <w:sz w:val="18"/>
+                </w:rPr>
+                <w:t>x</w:t>
+              </w:r>
+            </w:ins>
           </w:p>
         </w:tc>
         <w:tc>
@@ -6251,6 +7849,14 @@
                 <w:sz w:val="18"/>
               </w:rPr>
             </w:pPr>
+            <w:ins w:id="312" w:author="Simone Erbs da Costa" w:date="2022-12-06T16:48:00Z">
+              <w:r>
+                <w:rPr>
+                  <w:sz w:val="18"/>
+                </w:rPr>
+                <w:t>x</w:t>
+              </w:r>
+            </w:ins>
           </w:p>
         </w:tc>
         <w:tc>
@@ -6402,6 +8008,24 @@
                 <w:sz w:val="18"/>
               </w:rPr>
             </w:pPr>
+            <w:commentRangeStart w:id="313"/>
+            <w:ins w:id="314" w:author="Simone Erbs da Costa" w:date="2022-12-06T16:48:00Z">
+              <w:r>
+                <w:rPr>
+                  <w:sz w:val="18"/>
+                </w:rPr>
+                <w:t>x</w:t>
+              </w:r>
+            </w:ins>
+            <w:commentRangeEnd w:id="313"/>
+            <w:ins w:id="315" w:author="Simone Erbs da Costa" w:date="2022-12-06T16:59:00Z">
+              <w:r>
+                <w:rPr>
+                  <w:rStyle w:val="Refdecomentrio"/>
+                </w:rPr>
+                <w:commentReference w:id="313"/>
+              </w:r>
+            </w:ins>
           </w:p>
         </w:tc>
       </w:tr>
@@ -6529,6 +8153,24 @@
                 <w:sz w:val="18"/>
               </w:rPr>
             </w:pPr>
+            <w:commentRangeStart w:id="316"/>
+            <w:ins w:id="317" w:author="Simone Erbs da Costa" w:date="2022-12-06T16:49:00Z">
+              <w:r>
+                <w:rPr>
+                  <w:sz w:val="18"/>
+                </w:rPr>
+                <w:t>x</w:t>
+              </w:r>
+            </w:ins>
+            <w:commentRangeEnd w:id="316"/>
+            <w:ins w:id="318" w:author="Simone Erbs da Costa" w:date="2022-12-06T17:00:00Z">
+              <w:r>
+                <w:rPr>
+                  <w:rStyle w:val="Refdecomentrio"/>
+                </w:rPr>
+                <w:commentReference w:id="316"/>
+              </w:r>
+            </w:ins>
           </w:p>
         </w:tc>
       </w:tr>
@@ -6622,6 +8264,14 @@
                 <w:sz w:val="18"/>
               </w:rPr>
             </w:pPr>
+            <w:ins w:id="319" w:author="Simone Erbs da Costa" w:date="2022-12-06T16:57:00Z">
+              <w:r>
+                <w:rPr>
+                  <w:sz w:val="18"/>
+                </w:rPr>
+                <w:t>x</w:t>
+              </w:r>
+            </w:ins>
           </w:p>
         </w:tc>
         <w:tc>
@@ -6759,6 +8409,24 @@
                 <w:sz w:val="18"/>
               </w:rPr>
             </w:pPr>
+            <w:commentRangeStart w:id="320"/>
+            <w:ins w:id="321" w:author="Simone Erbs da Costa" w:date="2022-12-06T16:49:00Z">
+              <w:r>
+                <w:rPr>
+                  <w:sz w:val="18"/>
+                </w:rPr>
+                <w:t>x</w:t>
+              </w:r>
+            </w:ins>
+            <w:commentRangeEnd w:id="320"/>
+            <w:ins w:id="322" w:author="Simone Erbs da Costa" w:date="2022-12-06T17:00:00Z">
+              <w:r>
+                <w:rPr>
+                  <w:rStyle w:val="Refdecomentrio"/>
+                </w:rPr>
+                <w:commentReference w:id="320"/>
+              </w:r>
+            </w:ins>
           </w:p>
         </w:tc>
       </w:tr>
@@ -6842,6 +8510,14 @@
                 <w:sz w:val="18"/>
               </w:rPr>
             </w:pPr>
+            <w:ins w:id="323" w:author="Simone Erbs da Costa" w:date="2022-12-06T16:49:00Z">
+              <w:r>
+                <w:rPr>
+                  <w:sz w:val="18"/>
+                </w:rPr>
+                <w:t>x</w:t>
+              </w:r>
+            </w:ins>
           </w:p>
         </w:tc>
         <w:tc>
@@ -6970,6 +8646,14 @@
                 <w:sz w:val="18"/>
               </w:rPr>
             </w:pPr>
+            <w:ins w:id="324" w:author="Simone Erbs da Costa" w:date="2022-12-06T16:49:00Z">
+              <w:r>
+                <w:rPr>
+                  <w:sz w:val="18"/>
+                </w:rPr>
+                <w:t>x</w:t>
+              </w:r>
+            </w:ins>
           </w:p>
         </w:tc>
         <w:tc>
@@ -7086,6 +8770,14 @@
                 <w:sz w:val="18"/>
               </w:rPr>
             </w:pPr>
+            <w:ins w:id="325" w:author="Simone Erbs da Costa" w:date="2022-12-06T16:49:00Z">
+              <w:r>
+                <w:rPr>
+                  <w:sz w:val="18"/>
+                </w:rPr>
+                <w:t>x</w:t>
+              </w:r>
+            </w:ins>
           </w:p>
         </w:tc>
         <w:tc>
@@ -7239,6 +8931,14 @@
                 <w:sz w:val="18"/>
               </w:rPr>
             </w:pPr>
+            <w:ins w:id="326" w:author="Simone Erbs da Costa" w:date="2022-12-06T16:49:00Z">
+              <w:r>
+                <w:rPr>
+                  <w:sz w:val="18"/>
+                </w:rPr>
+                <w:t>x</w:t>
+              </w:r>
+            </w:ins>
           </w:p>
         </w:tc>
         <w:tc>
@@ -7377,6 +9077,14 @@
                 <w:sz w:val="18"/>
               </w:rPr>
             </w:pPr>
+            <w:ins w:id="327" w:author="Simone Erbs da Costa" w:date="2022-12-07T09:13:00Z">
+              <w:r>
+                <w:rPr>
+                  <w:sz w:val="18"/>
+                </w:rPr>
+                <w:t>x</w:t>
+              </w:r>
+            </w:ins>
           </w:p>
         </w:tc>
       </w:tr>
@@ -7461,6 +9169,14 @@
                 <w:sz w:val="18"/>
               </w:rPr>
             </w:pPr>
+            <w:ins w:id="328" w:author="Simone Erbs da Costa" w:date="2022-12-06T16:49:00Z">
+              <w:r>
+                <w:rPr>
+                  <w:sz w:val="18"/>
+                </w:rPr>
+                <w:t>x</w:t>
+              </w:r>
+            </w:ins>
           </w:p>
         </w:tc>
         <w:tc>
@@ -7576,6 +9292,14 @@
                 <w:sz w:val="18"/>
               </w:rPr>
             </w:pPr>
+            <w:ins w:id="329" w:author="Simone Erbs da Costa" w:date="2022-12-06T16:49:00Z">
+              <w:r>
+                <w:rPr>
+                  <w:sz w:val="18"/>
+                </w:rPr>
+                <w:t>x</w:t>
+              </w:r>
+            </w:ins>
           </w:p>
         </w:tc>
         <w:tc>
@@ -7828,19 +9552,11 @@
                 <w:sz w:val="18"/>
               </w:rPr>
             </w:pPr>
-            <w:proofErr w:type="gramStart"/>
             <w:r>
               <w:rPr>
                 <w:sz w:val="20"/>
               </w:rPr>
-              <w:t xml:space="preserve">(  </w:t>
-            </w:r>
-            <w:proofErr w:type="gramEnd"/>
-            <w:r>
-              <w:rPr>
-                <w:sz w:val="20"/>
-              </w:rPr>
-              <w:t xml:space="preserve">    ) APROVADO</w:t>
+              <w:t>(      ) APROVADO</w:t>
             </w:r>
           </w:p>
         </w:tc>
@@ -7865,19 +9581,11 @@
                 <w:sz w:val="20"/>
               </w:rPr>
             </w:pPr>
-            <w:proofErr w:type="gramStart"/>
             <w:r>
               <w:rPr>
                 <w:sz w:val="20"/>
               </w:rPr>
-              <w:t xml:space="preserve">(  </w:t>
-            </w:r>
-            <w:proofErr w:type="gramEnd"/>
-            <w:r>
-              <w:rPr>
-                <w:sz w:val="20"/>
-              </w:rPr>
-              <w:t xml:space="preserve">    ) REPROVADO</w:t>
+              <w:t>(      ) REPROVADO</w:t>
             </w:r>
           </w:p>
         </w:tc>
@@ -7894,10 +9602,10 @@
       </w:pPr>
     </w:p>
     <w:sectPr>
-      <w:headerReference w:type="default" r:id="rId20"/>
-      <w:footerReference w:type="even" r:id="rId21"/>
-      <w:footerReference w:type="default" r:id="rId22"/>
-      <w:headerReference w:type="first" r:id="rId23"/>
+      <w:headerReference w:type="default" r:id="rId25"/>
+      <w:footerReference w:type="even" r:id="rId26"/>
+      <w:footerReference w:type="default" r:id="rId27"/>
+      <w:headerReference w:type="first" r:id="rId28"/>
       <w:pgSz w:w="11901" w:h="16817" w:code="9"/>
       <w:pgMar w:top="1134" w:right="1134" w:bottom="1134" w:left="1701" w:header="720" w:footer="720" w:gutter="0"/>
       <w:pgNumType w:start="1"/>
@@ -7906,6 +9614,897 @@
     </w:sectPr>
   </w:body>
 </w:document>
+</file>
+
+<file path=word/comments.xml><?xml version="1.0" encoding="utf-8"?>
+<w:comments xmlns:wpc="http://schemas.microsoft.com/office/word/2010/wordprocessingCanvas" xmlns:cx="http://schemas.microsoft.com/office/drawing/2014/chartex" xmlns:cx1="http://schemas.microsoft.com/office/drawing/2015/9/8/chartex" xmlns:cx2="http://schemas.microsoft.com/office/drawing/2015/10/21/chartex" xmlns:cx3="http://schemas.microsoft.com/office/drawing/2016/5/9/chartex" xmlns:cx4="http://schemas.microsoft.com/office/drawing/2016/5/10/chartex" xmlns:cx5="http://schemas.microsoft.com/office/drawing/2016/5/11/chartex" xmlns:cx6="http://schemas.microsoft.com/office/drawing/2016/5/12/chartex" xmlns:cx7="http://schemas.microsoft.com/office/drawing/2016/5/13/chartex" xmlns:cx8="http://schemas.microsoft.com/office/drawing/2016/5/14/chartex" xmlns:mc="http://schemas.openxmlformats.org/markup-compatibility/2006" xmlns:aink="http://schemas.microsoft.com/office/drawing/2016/ink" xmlns:am3d="http://schemas.microsoft.com/office/drawing/2017/model3d" xmlns:o="urn:schemas-microsoft-com:office:office" xmlns:oel="http://schemas.microsoft.com/office/2019/extlst" xmlns:r="http://schemas.openxmlformats.org/officeDocument/2006/relationships" xmlns:m="http://schemas.openxmlformats.org/officeDocument/2006/math" xmlns:v="urn:schemas-microsoft-com:vml" xmlns:wp14="http://schemas.microsoft.com/office/word/2010/wordprocessingDrawing" xmlns:wp="http://schemas.openxmlformats.org/drawingml/2006/wordprocessingDrawing" xmlns:w10="urn:schemas-microsoft-com:office:word" xmlns:w="http://schemas.openxmlformats.org/wordprocessingml/2006/main" xmlns:w14="http://schemas.microsoft.com/office/word/2010/wordml" xmlns:w15="http://schemas.microsoft.com/office/word/2012/wordml" xmlns:w16cex="http://schemas.microsoft.com/office/word/2018/wordml/cex" xmlns:w16cid="http://schemas.microsoft.com/office/word/2016/wordml/cid" xmlns:w16="http://schemas.microsoft.com/office/word/2018/wordml" xmlns:w16sdtdh="http://schemas.microsoft.com/office/word/2020/wordml/sdtdatahash" xmlns:w16se="http://schemas.microsoft.com/office/word/2015/wordml/symex" xmlns:wpg="http://schemas.microsoft.com/office/word/2010/wordprocessingGroup" xmlns:wpi="http://schemas.microsoft.com/office/word/2010/wordprocessingInk" xmlns:wne="http://schemas.microsoft.com/office/word/2006/wordml" xmlns:wps="http://schemas.microsoft.com/office/word/2010/wordprocessingShape" mc:Ignorable="w14 w15 w16se w16cid w16 w16cex w16sdtdh wp14">
+  <w:comment w:id="11" w:author="Simone Erbs da Costa" w:date="2022-12-07T09:16:00Z" w:initials="SEdC">
+    <w:p>
+      <w:pPr>
+        <w:pStyle w:val="Textodecomentrio"/>
+      </w:pPr>
+      <w:r>
+        <w:rPr>
+          <w:rStyle w:val="Refdecomentrio"/>
+        </w:rPr>
+        <w:annotationRef/>
+      </w:r>
+      <w:r>
+        <w:t>Esta referência não consta nas referências. Lá precisa constar os autores e ano tal como consta aqui. Nas referências tem apenas uma obra desse autor, contudo, lá não contém o ano de publicação.</w:t>
+      </w:r>
+    </w:p>
+  </w:comment>
+  <w:comment w:id="13" w:author="Simone Erbs da Costa" w:date="2022-12-06T16:11:00Z" w:initials="SEdC">
+    <w:p>
+      <w:pPr>
+        <w:pStyle w:val="Textodecomentrio"/>
+      </w:pPr>
+      <w:r>
+        <w:rPr>
+          <w:rStyle w:val="Refdecomentrio"/>
+        </w:rPr>
+        <w:annotationRef/>
+      </w:r>
+      <w:r>
+        <w:t>Frases não devem iniciar com "E" "Ou" ou mesmo no gerúndio, alterar.</w:t>
+      </w:r>
+    </w:p>
+  </w:comment>
+  <w:comment w:id="12" w:author="Simone Erbs da Costa" w:date="2022-12-06T16:11:00Z" w:initials="SEdC">
+    <w:p>
+      <w:pPr>
+        <w:pStyle w:val="Textodecomentrio"/>
+      </w:pPr>
+      <w:r>
+        <w:rPr>
+          <w:rStyle w:val="Refdecomentrio"/>
+        </w:rPr>
+        <w:annotationRef/>
+      </w:r>
+      <w:r>
+        <w:t>Toda essa parte está sem a referência, precisa indicar</w:t>
+      </w:r>
+    </w:p>
+  </w:comment>
+  <w:comment w:id="16" w:author="Simone Erbs da Costa" w:date="2022-12-06T16:13:00Z" w:initials="SEdC">
+    <w:p>
+      <w:pPr>
+        <w:pStyle w:val="Textodecomentrio"/>
+      </w:pPr>
+      <w:r>
+        <w:rPr>
+          <w:rStyle w:val="Refdecomentrio"/>
+        </w:rPr>
+        <w:annotationRef/>
+      </w:r>
+      <w:r>
+        <w:t>Por que você tirou o número da página? Obrigatoriamente precisa constar em toda citação direta.</w:t>
+      </w:r>
+    </w:p>
+  </w:comment>
+  <w:comment w:id="19" w:author="Simone Erbs da Costa" w:date="2022-12-06T16:15:00Z" w:initials="SEdC">
+    <w:p>
+      <w:pPr>
+        <w:pStyle w:val="Textodecomentrio"/>
+      </w:pPr>
+      <w:r>
+        <w:rPr>
+          <w:rStyle w:val="Refdecomentrio"/>
+        </w:rPr>
+        <w:annotationRef/>
+      </w:r>
+      <w:r>
+        <w:t>Por que você tirou o número da página? Obrigatoriamente precisa constar em toda citação direta.</w:t>
+      </w:r>
+    </w:p>
+  </w:comment>
+  <w:comment w:id="20" w:author="Simone Erbs da Costa" w:date="2022-12-06T16:16:00Z" w:initials="SEdC">
+    <w:p>
+      <w:pPr>
+        <w:pStyle w:val="Textodecomentrio"/>
+      </w:pPr>
+      <w:r>
+        <w:rPr>
+          <w:rStyle w:val="Refdecomentrio"/>
+        </w:rPr>
+        <w:annotationRef/>
+      </w:r>
+      <w:r>
+        <w:t>Por que você tirou o número da página? Obrigatoriamente precisa constar em toda citação direta.</w:t>
+      </w:r>
+    </w:p>
+  </w:comment>
+  <w:comment w:id="21" w:author="Simone Erbs da Costa" w:date="2022-12-06T17:25:00Z" w:initials="SEdC">
+    <w:p>
+      <w:pPr>
+        <w:pStyle w:val="Textodecomentrio"/>
+      </w:pPr>
+      <w:r>
+        <w:rPr>
+          <w:rStyle w:val="Refdecomentrio"/>
+        </w:rPr>
+        <w:annotationRef/>
+      </w:r>
+      <w:r>
+        <w:t>Não consta essa referência Silva (2012) nas referências, tem uma outra que ele faz parte, mas não sozinho conforme colocado aqui</w:t>
+      </w:r>
+    </w:p>
+  </w:comment>
+  <w:comment w:id="22" w:author="Simone Erbs da Costa" w:date="2022-12-06T16:16:00Z" w:initials="SEdC">
+    <w:p>
+      <w:pPr>
+        <w:pStyle w:val="Textodecomentrio"/>
+      </w:pPr>
+      <w:r>
+        <w:rPr>
+          <w:rStyle w:val="Refdecomentrio"/>
+        </w:rPr>
+        <w:annotationRef/>
+      </w:r>
+      <w:r>
+        <w:t>Por que você tirou o número da página? Obrigatoriamente precisa constar em toda citação direta.</w:t>
+      </w:r>
+    </w:p>
+  </w:comment>
+  <w:comment w:id="23" w:author="Simone Erbs da Costa" w:date="2022-12-06T16:17:00Z" w:initials="SEdC">
+    <w:p>
+      <w:pPr>
+        <w:pStyle w:val="Textodecomentrio"/>
+      </w:pPr>
+      <w:r>
+        <w:rPr>
+          <w:rStyle w:val="Refdecomentrio"/>
+        </w:rPr>
+        <w:annotationRef/>
+      </w:r>
+      <w:r>
+        <w:t>Como já colocado, deve-se evitar ao máximo iniciar frases no gerúndio, sugiro de fato alterar.</w:t>
+      </w:r>
+    </w:p>
+  </w:comment>
+  <w:comment w:id="10" w:author="Simone Erbs da Costa" w:date="2022-12-06T16:19:00Z" w:initials="SEdC">
+    <w:p>
+      <w:pPr>
+        <w:pStyle w:val="Textodecomentrio"/>
+      </w:pPr>
+      <w:r>
+        <w:rPr>
+          <w:rStyle w:val="Refdecomentrio"/>
+        </w:rPr>
+        <w:annotationRef/>
+      </w:r>
+      <w:r>
+        <w:t>Em toda sua introdução só consta uma referência atual, conforme coloca em seu pré-projeto você tem que mostrar a relevância e atualidade do tema. Para isso, precisa trabalhar com referências de no máximo cinco anos. Pode usar uma referência clássica, desde que naquele parágrafo por exemplo você traga uma referência atual.</w:t>
+      </w:r>
+    </w:p>
+    <w:p>
+      <w:pPr>
+        <w:pStyle w:val="Textodecomentrio"/>
+      </w:pPr>
+    </w:p>
+    <w:p>
+      <w:pPr>
+        <w:pStyle w:val="Textodecomentrio"/>
+      </w:pPr>
+      <w:r>
+        <w:t>As solicitações pedidas não foram atendidas</w:t>
+      </w:r>
+    </w:p>
+  </w:comment>
+  <w:comment w:id="38" w:author="Simone Erbs da Costa" w:date="2022-12-06T16:47:00Z" w:initials="SEdC">
+    <w:p>
+      <w:pPr>
+        <w:pStyle w:val="Textodecomentrio"/>
+      </w:pPr>
+      <w:r>
+        <w:rPr>
+          <w:rStyle w:val="Refdecomentrio"/>
+        </w:rPr>
+        <w:annotationRef/>
+      </w:r>
+      <w:r>
+        <w:t>Isso não é objetivo específico. Você precisam indicar algo como "analisar e definir ..."</w:t>
+      </w:r>
+    </w:p>
+    <w:p>
+      <w:pPr>
+        <w:pStyle w:val="Textodecomentrio"/>
+      </w:pPr>
+    </w:p>
+    <w:p>
+      <w:pPr>
+        <w:pStyle w:val="Textodecomentrio"/>
+      </w:pPr>
+      <w:r>
+        <w:t>O que significa prever futuras funcionalises? Vocês vão trabalhar com Inteligência Artificial? Não foi comentado nada até aqui. Realmente precisa rever</w:t>
+      </w:r>
+    </w:p>
+  </w:comment>
+  <w:comment w:id="40" w:author="Simone Erbs da Costa" w:date="2022-12-06T16:21:00Z" w:initials="SEdC">
+    <w:p>
+      <w:pPr>
+        <w:pStyle w:val="Textodecomentrio"/>
+      </w:pPr>
+      <w:r>
+        <w:rPr>
+          <w:rStyle w:val="Refdecomentrio"/>
+        </w:rPr>
+        <w:annotationRef/>
+      </w:r>
+      <w:r>
+        <w:t>Esse correlato conforme colocado no pré-projeto deveria ter sido trocado e não foi. Você apenas fundamentou o tema.</w:t>
+      </w:r>
+    </w:p>
+    <w:p>
+      <w:pPr>
+        <w:pStyle w:val="Textodecomentrio"/>
+      </w:pPr>
+    </w:p>
+    <w:p>
+      <w:pPr>
+        <w:pStyle w:val="Textodecomentrio"/>
+      </w:pPr>
+      <w:r>
+        <w:t>Coloco novamente o comentário feito:</w:t>
+      </w:r>
+      <w:r>
+        <w:br/>
+        <w:t>"Para mim isso não deveria ser um correlato, poderia fazer parte da revisão bibliográfica.</w:t>
+      </w:r>
+    </w:p>
+    <w:p>
+      <w:pPr>
+        <w:pStyle w:val="Textodecomentrio"/>
+      </w:pPr>
+    </w:p>
+    <w:p>
+      <w:pPr>
+        <w:pStyle w:val="Textodecomentrio"/>
+      </w:pPr>
+      <w:r>
+        <w:t>Correlato são sistemas acadêmicos ou de mercado. Aqui é só um estudo que não ajuda na comparação das suas funcionalidades.</w:t>
+      </w:r>
+    </w:p>
+    <w:p>
+      <w:pPr>
+        <w:pStyle w:val="Textodecomentrio"/>
+      </w:pPr>
+    </w:p>
+    <w:p>
+      <w:pPr>
+        <w:pStyle w:val="Textodecomentrio"/>
+      </w:pPr>
+      <w:r>
+        <w:t>Buscar outro correlato"</w:t>
+      </w:r>
+    </w:p>
+  </w:comment>
+  <w:comment w:id="69" w:author="Simone Erbs da Costa" w:date="2022-12-06T16:33:00Z" w:initials="SEdC">
+    <w:p>
+      <w:pPr>
+        <w:pStyle w:val="Textodecomentrio"/>
+      </w:pPr>
+      <w:r>
+        <w:rPr>
+          <w:rStyle w:val="Refdecomentrio"/>
+        </w:rPr>
+        <w:annotationRef/>
+      </w:r>
+      <w:r>
+        <w:t>Conforme colocado no pré-projeto, se deve evitar frases longas, elas devem ter no máximo três linhas</w:t>
+      </w:r>
+    </w:p>
+  </w:comment>
+  <w:comment w:id="41" w:author="Simone Erbs da Costa" w:date="2022-12-06T16:30:00Z" w:initials="SEdC">
+    <w:p>
+      <w:pPr>
+        <w:pStyle w:val="Textodecomentrio"/>
+      </w:pPr>
+      <w:r>
+        <w:rPr>
+          <w:rStyle w:val="Refdecomentrio"/>
+        </w:rPr>
+        <w:annotationRef/>
+      </w:r>
+      <w:r>
+        <w:t>Isso é só fundamentação. Não é um correlato. Como colocado no pré-projeto pode ser usado na revisão bibliográfica, mas não aqui</w:t>
+      </w:r>
+    </w:p>
+  </w:comment>
+  <w:comment w:id="75" w:author="Simone Erbs da Costa" w:date="2022-12-06T16:34:00Z" w:initials="SEdC">
+    <w:p>
+      <w:pPr>
+        <w:pStyle w:val="Textodecomentrio"/>
+      </w:pPr>
+      <w:r>
+        <w:rPr>
+          <w:rStyle w:val="Refdecomentrio"/>
+        </w:rPr>
+        <w:annotationRef/>
+      </w:r>
+      <w:r>
+        <w:t>Figura precisa estar centralizada</w:t>
+      </w:r>
+    </w:p>
+  </w:comment>
+  <w:comment w:id="79" w:author="Simone Erbs da Costa" w:date="2022-12-06T16:31:00Z" w:initials="SEdC">
+    <w:p>
+      <w:pPr>
+        <w:pStyle w:val="Textodecomentrio"/>
+      </w:pPr>
+      <w:r>
+        <w:rPr>
+          <w:rStyle w:val="Refdecomentrio"/>
+        </w:rPr>
+        <w:annotationRef/>
+      </w:r>
+      <w:r>
+        <w:t>Como já colocado no pré-projeto:</w:t>
+      </w:r>
+    </w:p>
+    <w:p>
+      <w:pPr>
+        <w:pStyle w:val="Textodecomentrio"/>
+      </w:pPr>
+    </w:p>
+    <w:p>
+      <w:pPr>
+        <w:pStyle w:val="Textodecomentrio"/>
+      </w:pPr>
+      <w:r>
+        <w:t>Parágrafos precisam ser significativos para existirem, precisam ter em média de três a quatro frases.</w:t>
+      </w:r>
+    </w:p>
+  </w:comment>
+  <w:comment w:id="81" w:author="Simone Erbs da Costa" w:date="2022-12-06T16:35:00Z" w:initials="SEdC">
+    <w:p>
+      <w:pPr>
+        <w:pStyle w:val="Textodecomentrio"/>
+      </w:pPr>
+      <w:r>
+        <w:rPr>
+          <w:rStyle w:val="Refdecomentrio"/>
+        </w:rPr>
+        <w:annotationRef/>
+      </w:r>
+      <w:r>
+        <w:t>Conforme colocado frases devem ter no máximo três linhas e os parágrafos precisam ser significativos, conter em média de três a quatro frases.</w:t>
+      </w:r>
+    </w:p>
+  </w:comment>
+  <w:comment w:id="85" w:author="Simone Erbs da Costa" w:date="2022-12-06T16:35:00Z" w:initials="SEdC">
+    <w:p>
+      <w:pPr>
+        <w:pStyle w:val="Textodecomentrio"/>
+      </w:pPr>
+      <w:r>
+        <w:rPr>
+          <w:rStyle w:val="Refdecomentrio"/>
+        </w:rPr>
+        <w:annotationRef/>
+      </w:r>
+      <w:r>
+        <w:t>Como já colocado no pré-projeto:</w:t>
+      </w:r>
+    </w:p>
+    <w:p>
+      <w:pPr>
+        <w:pStyle w:val="Textodecomentrio"/>
+      </w:pPr>
+    </w:p>
+    <w:p>
+      <w:pPr>
+        <w:pStyle w:val="Textodecomentrio"/>
+      </w:pPr>
+      <w:r>
+        <w:t>Parágrafos precisam ser significativos para existirem, precisam ter em média de três a quatro frases.</w:t>
+      </w:r>
+    </w:p>
+  </w:comment>
+  <w:comment w:id="80" w:author="Simone Erbs da Costa" w:date="2022-12-06T16:37:00Z" w:initials="SEdC">
+    <w:p>
+      <w:pPr>
+        <w:pStyle w:val="Textodecomentrio"/>
+      </w:pPr>
+      <w:r>
+        <w:rPr>
+          <w:rStyle w:val="Refdecomentrio"/>
+        </w:rPr>
+        <w:annotationRef/>
+      </w:r>
+      <w:r>
+        <w:t>Conforme colocado na revisão do pré-projeto</w:t>
+      </w:r>
+    </w:p>
+    <w:p>
+      <w:pPr>
+        <w:pStyle w:val="Textodecomentrio"/>
+      </w:pPr>
+    </w:p>
+    <w:p>
+      <w:pPr>
+        <w:pStyle w:val="Textodecomentrio"/>
+      </w:pPr>
+      <w:r>
+        <w:t>Não serve para correlato, deveria ter sido trocado e não foi, assim como o primeiro correlato.</w:t>
+      </w:r>
+    </w:p>
+    <w:p>
+      <w:pPr>
+        <w:pStyle w:val="Textodecomentrio"/>
+      </w:pPr>
+    </w:p>
+    <w:p>
+      <w:pPr>
+        <w:pStyle w:val="Textodecomentrio"/>
+      </w:pPr>
+      <w:r>
+        <w:t>"Correlato são sistemas acadêmicos ou de mercado. Aqui é só um estudo que não ajuda na comparação das suas funcionalidades.</w:t>
+      </w:r>
+    </w:p>
+    <w:p>
+      <w:pPr>
+        <w:pStyle w:val="Textodecomentrio"/>
+      </w:pPr>
+    </w:p>
+    <w:p>
+      <w:pPr>
+        <w:pStyle w:val="Textodecomentrio"/>
+      </w:pPr>
+      <w:r>
+        <w:t>Buscar outro correlato"</w:t>
+      </w:r>
+    </w:p>
+  </w:comment>
+  <w:comment w:id="94" w:author="Simone Erbs da Costa" w:date="2022-12-06T16:41:00Z" w:initials="SEdC">
+    <w:p>
+      <w:pPr>
+        <w:pStyle w:val="Textodecomentrio"/>
+      </w:pPr>
+      <w:r>
+        <w:rPr>
+          <w:rStyle w:val="Refdecomentrio"/>
+        </w:rPr>
+        <w:annotationRef/>
+      </w:r>
+      <w:r>
+        <w:t>Toda citação direta precisa constar a página. Caso o documento não tenha paginação nossa departamento indica colocar "p. 1"</w:t>
+      </w:r>
+    </w:p>
+  </w:comment>
+  <w:comment w:id="103" w:author="Simone Erbs da Costa" w:date="2022-12-06T16:42:00Z" w:initials="SEdC">
+    <w:p>
+      <w:pPr>
+        <w:pStyle w:val="Textodecomentrio"/>
+      </w:pPr>
+      <w:r>
+        <w:rPr>
+          <w:rStyle w:val="Refdecomentrio"/>
+        </w:rPr>
+        <w:annotationRef/>
+      </w:r>
+      <w:r>
+        <w:t>Ficou muito repetitivo com a primeira frase. Leia com atenção e refaça</w:t>
+      </w:r>
+    </w:p>
+  </w:comment>
+  <w:comment w:id="178" w:author="Simone Erbs da Costa" w:date="2022-12-06T16:52:00Z" w:initials="SEdC">
+    <w:p>
+      <w:pPr>
+        <w:pStyle w:val="Textodecomentrio"/>
+      </w:pPr>
+      <w:r>
+        <w:rPr>
+          <w:rStyle w:val="Refdecomentrio"/>
+        </w:rPr>
+        <w:annotationRef/>
+      </w:r>
+      <w:r>
+        <w:t>Citação direta longa. Não está de acordo com ABNT, além de não contar a página na citação</w:t>
+      </w:r>
+    </w:p>
+  </w:comment>
+  <w:comment w:id="176" w:author="Simone Erbs da Costa" w:date="2022-12-06T17:18:00Z" w:initials="SEdC">
+    <w:p>
+      <w:pPr>
+        <w:pStyle w:val="Textodecomentrio"/>
+      </w:pPr>
+      <w:r>
+        <w:rPr>
+          <w:rStyle w:val="Refdecomentrio"/>
+        </w:rPr>
+        <w:annotationRef/>
+      </w:r>
+      <w:r>
+        <w:t>Essa parte eu particularmente vejo que você poderia aproveitar para trazer justificativas do trabalho que geralmente são colocadas antes do quadro</w:t>
+      </w:r>
+    </w:p>
+  </w:comment>
+  <w:comment w:id="118" w:author="Simone Erbs da Costa" w:date="2022-12-06T16:57:00Z" w:initials="SEdC">
+    <w:p>
+      <w:pPr>
+        <w:pStyle w:val="Textodecomentrio"/>
+      </w:pPr>
+      <w:r>
+        <w:rPr>
+          <w:rStyle w:val="Refdecomentrio"/>
+        </w:rPr>
+        <w:annotationRef/>
+      </w:r>
+      <w:r>
+        <w:t>Vamos lá. Está sua subseção não está escrita de acordo.</w:t>
+      </w:r>
+    </w:p>
+    <w:p>
+      <w:pPr>
+        <w:pStyle w:val="Textodecomentrio"/>
+      </w:pPr>
+    </w:p>
+    <w:p>
+      <w:pPr>
+        <w:pStyle w:val="Textodecomentrio"/>
+      </w:pPr>
+      <w:r>
+        <w:t>Antes do quadro fica bacana você trazer informações justificando a sua proposta. Isso pode se dar por meio de citações indiretas, tabelas, gráficos, algo que justifique a proposto.</w:t>
+      </w:r>
+    </w:p>
+    <w:p>
+      <w:pPr>
+        <w:pStyle w:val="Textodecomentrio"/>
+      </w:pPr>
+    </w:p>
+    <w:p>
+      <w:pPr>
+        <w:pStyle w:val="Textodecomentrio"/>
+      </w:pPr>
+      <w:r>
+        <w:t>Depois o quadro deve ser apresentado</w:t>
+      </w:r>
+    </w:p>
+    <w:p>
+      <w:pPr>
+        <w:pStyle w:val="Textodecomentrio"/>
+      </w:pPr>
+    </w:p>
+    <w:p>
+      <w:pPr>
+        <w:pStyle w:val="Textodecomentrio"/>
+      </w:pPr>
+      <w:r>
+        <w:t>Abaixo do quadro você precisa fazer a comparação dos trabalhos correlatos conforme nome indicado na própria legenda. Para isso, você deve comparar cada uma das características, comparando os três trabalhos.</w:t>
+      </w:r>
+    </w:p>
+    <w:p>
+      <w:pPr>
+        <w:pStyle w:val="Textodecomentrio"/>
+      </w:pPr>
+    </w:p>
+    <w:p>
+      <w:pPr>
+        <w:pStyle w:val="Textodecomentrio"/>
+      </w:pPr>
+      <w:r>
+        <w:t>Após fazer a comparação de cada uma das características você deve escrever um parágrafo destacando o que seu trabalho tem de diferencial.</w:t>
+      </w:r>
+    </w:p>
+    <w:p>
+      <w:pPr>
+        <w:pStyle w:val="Textodecomentrio"/>
+      </w:pPr>
+    </w:p>
+    <w:p>
+      <w:pPr>
+        <w:pStyle w:val="Textodecomentrio"/>
+      </w:pPr>
+      <w:r>
+        <w:t>Por fim, no último parágrafo você precisa trazer as contribuições teóricas, práticas ou sociais que justificam a proposta</w:t>
+      </w:r>
+    </w:p>
+  </w:comment>
+  <w:comment w:id="216" w:author="Simone Erbs da Costa" w:date="2022-12-06T17:11:00Z" w:initials="SEdC">
+    <w:p>
+      <w:pPr>
+        <w:pStyle w:val="Textodecomentrio"/>
+      </w:pPr>
+      <w:r>
+        <w:rPr>
+          <w:rStyle w:val="Refdecomentrio"/>
+        </w:rPr>
+        <w:annotationRef/>
+      </w:r>
+      <w:r>
+        <w:t>Esse tema com certeza precisa ser melhor explorado para TCC2, trazendo outros autores, pois não se deve escrever uma subseção com uma única referência. Isso devido que o leitor deixa de ler o seu texto e vai para o original, outro ponto é que você não trouxe as referências mais importante e relevantes da área. Se existir apenas uma, indica que o tema não é relevante, pois só tem uma pessoa falando</w:t>
+      </w:r>
+    </w:p>
+    <w:p>
+      <w:pPr>
+        <w:pStyle w:val="Textodecomentrio"/>
+      </w:pPr>
+    </w:p>
+    <w:p>
+      <w:pPr>
+        <w:pStyle w:val="Textodecomentrio"/>
+      </w:pPr>
+      <w:r>
+        <w:t>Ao invés do impacto na sociedade que é muito abrangente esta subseção precisa abordar essa questão para o tema do seu trabalho que é participar de eventos/grurpos esportivos</w:t>
+      </w:r>
+    </w:p>
+  </w:comment>
+  <w:comment w:id="225" w:author="Simone Erbs da Costa" w:date="2022-12-06T17:11:00Z" w:initials="SEdC">
+    <w:p>
+      <w:pPr>
+        <w:pStyle w:val="Textodecomentrio"/>
+      </w:pPr>
+      <w:r>
+        <w:rPr>
+          <w:rStyle w:val="Refdecomentrio"/>
+        </w:rPr>
+        <w:annotationRef/>
+      </w:r>
+      <w:r>
+        <w:t>Essa escrita não cabe no mesmo parágrafo anterior. Contudo, precisa ser mais significativo</w:t>
+      </w:r>
+    </w:p>
+  </w:comment>
+  <w:comment w:id="228" w:author="Simone Erbs da Costa" w:date="2022-12-06T17:12:00Z" w:initials="SEdC">
+    <w:p>
+      <w:pPr>
+        <w:pStyle w:val="Textodecomentrio"/>
+      </w:pPr>
+      <w:r>
+        <w:rPr>
+          <w:rStyle w:val="Refdecomentrio"/>
+        </w:rPr>
+        <w:annotationRef/>
+      </w:r>
+      <w:r>
+        <w:t>Revisão bibliográfica, precisa trazer referência da área. Não pode ser escrita própria. Além do que contém afirmações fortes que precisam de uma referência que de fato comprovem o que aqui está escrito.</w:t>
+      </w:r>
+    </w:p>
+  </w:comment>
+  <w:comment w:id="227" w:author="Simone Erbs da Costa" w:date="2022-12-06T17:20:00Z" w:initials="SEdC">
+    <w:p>
+      <w:pPr>
+        <w:pStyle w:val="Textodecomentrio"/>
+      </w:pPr>
+      <w:r>
+        <w:rPr>
+          <w:rStyle w:val="Refdecomentrio"/>
+        </w:rPr>
+        <w:annotationRef/>
+      </w:r>
+      <w:r>
+        <w:t>Novamente você trouxe uma única referência em toda sua subseção, idem comentário anterior.</w:t>
+      </w:r>
+    </w:p>
+    <w:p>
+      <w:pPr>
+        <w:pStyle w:val="Textodecomentrio"/>
+      </w:pPr>
+    </w:p>
+    <w:p>
+      <w:pPr>
+        <w:pStyle w:val="Textodecomentrio"/>
+      </w:pPr>
+      <w:r>
+        <w:t>Sugiro fortemente você trocar essa sua subseção pelos dois temas que você abordou nos correlatos e que aqui fazem sentido.</w:t>
+      </w:r>
+    </w:p>
+  </w:comment>
+  <w:comment w:id="231" w:author="Simone Erbs da Costa" w:date="2022-12-06T17:26:00Z" w:initials="SEdC">
+    <w:p>
+      <w:pPr>
+        <w:pStyle w:val="Textodecomentrio"/>
+      </w:pPr>
+      <w:r>
+        <w:rPr>
+          <w:rStyle w:val="Refdecomentrio"/>
+        </w:rPr>
+        <w:annotationRef/>
+      </w:r>
+      <w:r>
+        <w:t>Parágrafo pouco significativo. Parágrafos não podem ser escritos apenas com uma frase, precisam ter em média de três a quatro frases.</w:t>
+      </w:r>
+    </w:p>
+  </w:comment>
+  <w:comment w:id="234" w:author="Simone Erbs da Costa" w:date="2022-12-07T09:17:00Z" w:initials="SEdC">
+    <w:p>
+      <w:pPr>
+        <w:pStyle w:val="Textodecomentrio"/>
+      </w:pPr>
+      <w:r>
+        <w:rPr>
+          <w:rStyle w:val="Refdecomentrio"/>
+        </w:rPr>
+        <w:annotationRef/>
+      </w:r>
+      <w:r>
+        <w:t>Obrigatoriamente precisa constar o ano de publicação.</w:t>
+      </w:r>
+    </w:p>
+  </w:comment>
+  <w:comment w:id="235" w:author="Simone Erbs da Costa" w:date="2022-12-07T09:17:00Z" w:initials="SEdC">
+    <w:p>
+      <w:pPr>
+        <w:pStyle w:val="Textodecomentrio"/>
+      </w:pPr>
+      <w:r>
+        <w:rPr>
+          <w:rStyle w:val="Refdecomentrio"/>
+        </w:rPr>
+        <w:annotationRef/>
+      </w:r>
+      <w:r>
+        <w:t>Artigo de anais não é apresentado dessa forma.</w:t>
+      </w:r>
+    </w:p>
+  </w:comment>
+  <w:comment w:id="313" w:author="Simone Erbs da Costa" w:date="2022-12-06T16:59:00Z" w:initials="SEdC">
+    <w:p>
+      <w:pPr>
+        <w:pStyle w:val="Textodecomentrio"/>
+      </w:pPr>
+      <w:r>
+        <w:rPr>
+          <w:rStyle w:val="Refdecomentrio"/>
+        </w:rPr>
+        <w:annotationRef/>
+      </w:r>
+      <w:r>
+        <w:t>Não atende porque dois dos seus três correlatos é apenas um estudo, que devia fazer parte da sua revisão bibliográfica, mas não como correlato</w:t>
+      </w:r>
+    </w:p>
+  </w:comment>
+  <w:comment w:id="316" w:author="Simone Erbs da Costa" w:date="2022-12-06T17:00:00Z" w:initials="SEdC">
+    <w:p>
+      <w:pPr>
+        <w:pStyle w:val="Textodecomentrio"/>
+      </w:pPr>
+      <w:r>
+        <w:rPr>
+          <w:rStyle w:val="Refdecomentrio"/>
+        </w:rPr>
+        <w:annotationRef/>
+      </w:r>
+      <w:r>
+        <w:t>Você não realizou de fato a comparação característica por característica do quadro. Além disso, dois correlatos já não estão de acordo</w:t>
+      </w:r>
+    </w:p>
+  </w:comment>
+  <w:comment w:id="320" w:author="Simone Erbs da Costa" w:date="2022-12-06T17:00:00Z" w:initials="SEdC">
+    <w:p>
+      <w:pPr>
+        <w:pStyle w:val="Textodecomentrio"/>
+      </w:pPr>
+      <w:r>
+        <w:rPr>
+          <w:rStyle w:val="Refdecomentrio"/>
+        </w:rPr>
+        <w:annotationRef/>
+      </w:r>
+      <w:r>
+        <w:t>Você não indicou essa parte. Expliquei exatamente como a subseção precisa ser escrita</w:t>
+      </w:r>
+    </w:p>
+  </w:comment>
+</w:comments>
+</file>
+
+<file path=word/commentsExtended.xml><?xml version="1.0" encoding="utf-8"?>
+<w15:commentsEx xmlns:wpc="http://schemas.microsoft.com/office/word/2010/wordprocessingCanvas" xmlns:cx="http://schemas.microsoft.com/office/drawing/2014/chartex" xmlns:cx1="http://schemas.microsoft.com/office/drawing/2015/9/8/chartex" xmlns:cx2="http://schemas.microsoft.com/office/drawing/2015/10/21/chartex" xmlns:cx3="http://schemas.microsoft.com/office/drawing/2016/5/9/chartex" xmlns:cx4="http://schemas.microsoft.com/office/drawing/2016/5/10/chartex" xmlns:cx5="http://schemas.microsoft.com/office/drawing/2016/5/11/chartex" xmlns:cx6="http://schemas.microsoft.com/office/drawing/2016/5/12/chartex" xmlns:cx7="http://schemas.microsoft.com/office/drawing/2016/5/13/chartex" xmlns:cx8="http://schemas.microsoft.com/office/drawing/2016/5/14/chartex" xmlns:mc="http://schemas.openxmlformats.org/markup-compatibility/2006" xmlns:aink="http://schemas.microsoft.com/office/drawing/2016/ink" xmlns:am3d="http://schemas.microsoft.com/office/drawing/2017/model3d" xmlns:o="urn:schemas-microsoft-com:office:office" xmlns:oel="http://schemas.microsoft.com/office/2019/extlst" xmlns:r="http://schemas.openxmlformats.org/officeDocument/2006/relationships" xmlns:m="http://schemas.openxmlformats.org/officeDocument/2006/math" xmlns:v="urn:schemas-microsoft-com:vml" xmlns:wp14="http://schemas.microsoft.com/office/word/2010/wordprocessingDrawing" xmlns:wp="http://schemas.openxmlformats.org/drawingml/2006/wordprocessingDrawing" xmlns:w10="urn:schemas-microsoft-com:office:word" xmlns:w="http://schemas.openxmlformats.org/wordprocessingml/2006/main" xmlns:w14="http://schemas.microsoft.com/office/word/2010/wordml" xmlns:w15="http://schemas.microsoft.com/office/word/2012/wordml" xmlns:w16cex="http://schemas.microsoft.com/office/word/2018/wordml/cex" xmlns:w16cid="http://schemas.microsoft.com/office/word/2016/wordml/cid" xmlns:w16="http://schemas.microsoft.com/office/word/2018/wordml" xmlns:w16sdtdh="http://schemas.microsoft.com/office/word/2020/wordml/sdtdatahash" xmlns:w16se="http://schemas.microsoft.com/office/word/2015/wordml/symex" xmlns:wpg="http://schemas.microsoft.com/office/word/2010/wordprocessingGroup" xmlns:wpi="http://schemas.microsoft.com/office/word/2010/wordprocessingInk" xmlns:wne="http://schemas.microsoft.com/office/word/2006/wordml" xmlns:wps="http://schemas.microsoft.com/office/word/2010/wordprocessingShape" mc:Ignorable="w14 w15 w16se w16cid w16 w16cex w16sdtdh wp14">
+  <w15:commentEx w15:paraId="61B40886" w15:done="0"/>
+  <w15:commentEx w15:paraId="14142258" w15:done="0"/>
+  <w15:commentEx w15:paraId="54AE6521" w15:done="0"/>
+  <w15:commentEx w15:paraId="1EB2B06D" w15:done="0"/>
+  <w15:commentEx w15:paraId="4717BE75" w15:done="0"/>
+  <w15:commentEx w15:paraId="55829596" w15:done="0"/>
+  <w15:commentEx w15:paraId="0C09676B" w15:done="0"/>
+  <w15:commentEx w15:paraId="60CABBCC" w15:done="0"/>
+  <w15:commentEx w15:paraId="27BF5B2F" w15:done="0"/>
+  <w15:commentEx w15:paraId="5CC2E3A3" w15:done="0"/>
+  <w15:commentEx w15:paraId="1ABC79D6" w15:done="0"/>
+  <w15:commentEx w15:paraId="4B772CB8" w15:done="0"/>
+  <w15:commentEx w15:paraId="239FE34A" w15:done="0"/>
+  <w15:commentEx w15:paraId="1089472B" w15:done="0"/>
+  <w15:commentEx w15:paraId="55B80F13" w15:done="0"/>
+  <w15:commentEx w15:paraId="3E208431" w15:done="0"/>
+  <w15:commentEx w15:paraId="063B8E87" w15:done="0"/>
+  <w15:commentEx w15:paraId="7AC61D6A" w15:done="0"/>
+  <w15:commentEx w15:paraId="2FBD4052" w15:done="0"/>
+  <w15:commentEx w15:paraId="2ACF767D" w15:done="0"/>
+  <w15:commentEx w15:paraId="6DADCB2F" w15:done="0"/>
+  <w15:commentEx w15:paraId="74E91964" w15:done="0"/>
+  <w15:commentEx w15:paraId="0F0D3E8C" w15:done="0"/>
+  <w15:commentEx w15:paraId="0EE3566F" w15:done="0"/>
+  <w15:commentEx w15:paraId="0CCA1C3F" w15:done="0"/>
+  <w15:commentEx w15:paraId="545AFD27" w15:done="0"/>
+  <w15:commentEx w15:paraId="3DFF4FC0" w15:done="0"/>
+  <w15:commentEx w15:paraId="1F6B6493" w15:done="0"/>
+  <w15:commentEx w15:paraId="646CE037" w15:done="0"/>
+  <w15:commentEx w15:paraId="09C052EE" w15:done="0"/>
+  <w15:commentEx w15:paraId="6CAC4CB9" w15:done="0"/>
+  <w15:commentEx w15:paraId="64233212" w15:done="0"/>
+  <w15:commentEx w15:paraId="0772F3FE" w15:done="0"/>
+  <w15:commentEx w15:paraId="6D8B27EA" w15:done="0"/>
+</w15:commentsEx>
+</file>
+
+<file path=word/commentsExtensible.xml><?xml version="1.0" encoding="utf-8"?>
+<w16cex:commentsExtensible xmlns:wpc="http://schemas.microsoft.com/office/word/2010/wordprocessingCanvas" xmlns:cx="http://schemas.microsoft.com/office/drawing/2014/chartex" xmlns:cx1="http://schemas.microsoft.com/office/drawing/2015/9/8/chartex" xmlns:cx2="http://schemas.microsoft.com/office/drawing/2015/10/21/chartex" xmlns:cx3="http://schemas.microsoft.com/office/drawing/2016/5/9/chartex" xmlns:cx4="http://schemas.microsoft.com/office/drawing/2016/5/10/chartex" xmlns:cx5="http://schemas.microsoft.com/office/drawing/2016/5/11/chartex" xmlns:cx6="http://schemas.microsoft.com/office/drawing/2016/5/12/chartex" xmlns:cx7="http://schemas.microsoft.com/office/drawing/2016/5/13/chartex" xmlns:cx8="http://schemas.microsoft.com/office/drawing/2016/5/14/chartex" xmlns:mc="http://schemas.openxmlformats.org/markup-compatibility/2006" xmlns:aink="http://schemas.microsoft.com/office/drawing/2016/ink" xmlns:am3d="http://schemas.microsoft.com/office/drawing/2017/model3d" xmlns:o="urn:schemas-microsoft-com:office:office" xmlns:oel="http://schemas.microsoft.com/office/2019/extlst" xmlns:r="http://schemas.openxmlformats.org/officeDocument/2006/relationships" xmlns:m="http://schemas.openxmlformats.org/officeDocument/2006/math" xmlns:v="urn:schemas-microsoft-com:vml" xmlns:wp14="http://schemas.microsoft.com/office/word/2010/wordprocessingDrawing" xmlns:wp="http://schemas.openxmlformats.org/drawingml/2006/wordprocessingDrawing" xmlns:w10="urn:schemas-microsoft-com:office:word" xmlns:w="http://schemas.openxmlformats.org/wordprocessingml/2006/main" xmlns:w14="http://schemas.microsoft.com/office/word/2010/wordml" xmlns:w15="http://schemas.microsoft.com/office/word/2012/wordml" xmlns:w16cex="http://schemas.microsoft.com/office/word/2018/wordml/cex" xmlns:w16cid="http://schemas.microsoft.com/office/word/2016/wordml/cid" xmlns:w16="http://schemas.microsoft.com/office/word/2018/wordml" xmlns:w16sdtdh="http://schemas.microsoft.com/office/word/2020/wordml/sdtdatahash" xmlns:w16se="http://schemas.microsoft.com/office/word/2015/wordml/symex" xmlns:wpg="http://schemas.microsoft.com/office/word/2010/wordprocessingGroup" xmlns:wpi="http://schemas.microsoft.com/office/word/2010/wordprocessingInk" xmlns:wne="http://schemas.microsoft.com/office/word/2006/wordml" xmlns:wps="http://schemas.microsoft.com/office/word/2010/wordprocessingShape" mc:Ignorable="w14 w15 w16se w16cid w16 w16cex w16sdtdh wp14">
+  <w16cex:commentExtensible w16cex:durableId="273AD878" w16cex:dateUtc="2022-12-07T12:16:00Z"/>
+  <w16cex:commentExtensible w16cex:durableId="2739E841" w16cex:dateUtc="2022-12-06T19:11:00Z"/>
+  <w16cex:commentExtensible w16cex:durableId="2739E81E" w16cex:dateUtc="2022-12-06T19:11:00Z"/>
+  <w16cex:commentExtensible w16cex:durableId="2739E8C2" w16cex:dateUtc="2022-12-06T19:13:00Z"/>
+  <w16cex:commentExtensible w16cex:durableId="2739E910" w16cex:dateUtc="2022-12-06T19:15:00Z"/>
+  <w16cex:commentExtensible w16cex:durableId="2739E95A" w16cex:dateUtc="2022-12-06T19:16:00Z"/>
+  <w16cex:commentExtensible w16cex:durableId="2739F96E" w16cex:dateUtc="2022-12-06T20:25:00Z"/>
+  <w16cex:commentExtensible w16cex:durableId="2739E947" w16cex:dateUtc="2022-12-06T19:16:00Z"/>
+  <w16cex:commentExtensible w16cex:durableId="2739E99C" w16cex:dateUtc="2022-12-06T19:17:00Z"/>
+  <w16cex:commentExtensible w16cex:durableId="2739EA0C" w16cex:dateUtc="2022-12-06T19:19:00Z"/>
+  <w16cex:commentExtensible w16cex:durableId="2739F0AC" w16cex:dateUtc="2022-12-06T19:47:00Z"/>
+  <w16cex:commentExtensible w16cex:durableId="2739EAA5" w16cex:dateUtc="2022-12-06T19:21:00Z"/>
+  <w16cex:commentExtensible w16cex:durableId="2739ED5B" w16cex:dateUtc="2022-12-06T19:33:00Z"/>
+  <w16cex:commentExtensible w16cex:durableId="2739ECA3" w16cex:dateUtc="2022-12-06T19:30:00Z"/>
+  <w16cex:commentExtensible w16cex:durableId="2739ED84" w16cex:dateUtc="2022-12-06T19:34:00Z"/>
+  <w16cex:commentExtensible w16cex:durableId="2739ECCA" w16cex:dateUtc="2022-12-06T19:31:00Z"/>
+  <w16cex:commentExtensible w16cex:durableId="2739EDD3" w16cex:dateUtc="2022-12-06T19:35:00Z"/>
+  <w16cex:commentExtensible w16cex:durableId="2739EDEB" w16cex:dateUtc="2022-12-06T19:35:00Z"/>
+  <w16cex:commentExtensible w16cex:durableId="2739EE52" w16cex:dateUtc="2022-12-06T19:37:00Z"/>
+  <w16cex:commentExtensible w16cex:durableId="2739EF22" w16cex:dateUtc="2022-12-06T19:41:00Z"/>
+  <w16cex:commentExtensible w16cex:durableId="2739EF68" w16cex:dateUtc="2022-12-06T19:42:00Z"/>
+  <w16cex:commentExtensible w16cex:durableId="2739F1CE" w16cex:dateUtc="2022-12-06T19:52:00Z"/>
+  <w16cex:commentExtensible w16cex:durableId="2739F7F6" w16cex:dateUtc="2022-12-06T20:18:00Z"/>
+  <w16cex:commentExtensible w16cex:durableId="2739F317" w16cex:dateUtc="2022-12-06T19:57:00Z"/>
+  <w16cex:commentExtensible w16cex:durableId="2739F62E" w16cex:dateUtc="2022-12-06T20:11:00Z"/>
+  <w16cex:commentExtensible w16cex:durableId="2739F651" w16cex:dateUtc="2022-12-06T20:11:00Z"/>
+  <w16cex:commentExtensible w16cex:durableId="2739F69B" w16cex:dateUtc="2022-12-06T20:12:00Z"/>
+  <w16cex:commentExtensible w16cex:durableId="2739F866" w16cex:dateUtc="2022-12-06T20:20:00Z"/>
+  <w16cex:commentExtensible w16cex:durableId="2739F9AE" w16cex:dateUtc="2022-12-06T20:26:00Z"/>
+  <w16cex:commentExtensible w16cex:durableId="273AD893" w16cex:dateUtc="2022-12-07T12:17:00Z"/>
+  <w16cex:commentExtensible w16cex:durableId="273AD8C6" w16cex:dateUtc="2022-12-07T12:17:00Z"/>
+  <w16cex:commentExtensible w16cex:durableId="2739F377" w16cex:dateUtc="2022-12-06T19:59:00Z"/>
+  <w16cex:commentExtensible w16cex:durableId="2739F3AB" w16cex:dateUtc="2022-12-06T20:00:00Z"/>
+  <w16cex:commentExtensible w16cex:durableId="2739F3CB" w16cex:dateUtc="2022-12-06T20:00:00Z"/>
+</w16cex:commentsExtensible>
+</file>
+
+<file path=word/commentsIds.xml><?xml version="1.0" encoding="utf-8"?>
+<w16cid:commentsIds xmlns:wpc="http://schemas.microsoft.com/office/word/2010/wordprocessingCanvas" xmlns:cx="http://schemas.microsoft.com/office/drawing/2014/chartex" xmlns:cx1="http://schemas.microsoft.com/office/drawing/2015/9/8/chartex" xmlns:cx2="http://schemas.microsoft.com/office/drawing/2015/10/21/chartex" xmlns:cx3="http://schemas.microsoft.com/office/drawing/2016/5/9/chartex" xmlns:cx4="http://schemas.microsoft.com/office/drawing/2016/5/10/chartex" xmlns:cx5="http://schemas.microsoft.com/office/drawing/2016/5/11/chartex" xmlns:cx6="http://schemas.microsoft.com/office/drawing/2016/5/12/chartex" xmlns:cx7="http://schemas.microsoft.com/office/drawing/2016/5/13/chartex" xmlns:cx8="http://schemas.microsoft.com/office/drawing/2016/5/14/chartex" xmlns:mc="http://schemas.openxmlformats.org/markup-compatibility/2006" xmlns:aink="http://schemas.microsoft.com/office/drawing/2016/ink" xmlns:am3d="http://schemas.microsoft.com/office/drawing/2017/model3d" xmlns:o="urn:schemas-microsoft-com:office:office" xmlns:oel="http://schemas.microsoft.com/office/2019/extlst" xmlns:r="http://schemas.openxmlformats.org/officeDocument/2006/relationships" xmlns:m="http://schemas.openxmlformats.org/officeDocument/2006/math" xmlns:v="urn:schemas-microsoft-com:vml" xmlns:wp14="http://schemas.microsoft.com/office/word/2010/wordprocessingDrawing" xmlns:wp="http://schemas.openxmlformats.org/drawingml/2006/wordprocessingDrawing" xmlns:w10="urn:schemas-microsoft-com:office:word" xmlns:w="http://schemas.openxmlformats.org/wordprocessingml/2006/main" xmlns:w14="http://schemas.microsoft.com/office/word/2010/wordml" xmlns:w15="http://schemas.microsoft.com/office/word/2012/wordml" xmlns:w16cex="http://schemas.microsoft.com/office/word/2018/wordml/cex" xmlns:w16cid="http://schemas.microsoft.com/office/word/2016/wordml/cid" xmlns:w16="http://schemas.microsoft.com/office/word/2018/wordml" xmlns:w16sdtdh="http://schemas.microsoft.com/office/word/2020/wordml/sdtdatahash" xmlns:w16se="http://schemas.microsoft.com/office/word/2015/wordml/symex" xmlns:wpg="http://schemas.microsoft.com/office/word/2010/wordprocessingGroup" xmlns:wpi="http://schemas.microsoft.com/office/word/2010/wordprocessingInk" xmlns:wne="http://schemas.microsoft.com/office/word/2006/wordml" xmlns:wps="http://schemas.microsoft.com/office/word/2010/wordprocessingShape" mc:Ignorable="w14 w15 w16se w16cid w16 w16cex w16sdtdh wp14">
+  <w16cid:commentId w16cid:paraId="61B40886" w16cid:durableId="273AD878"/>
+  <w16cid:commentId w16cid:paraId="14142258" w16cid:durableId="2739E841"/>
+  <w16cid:commentId w16cid:paraId="54AE6521" w16cid:durableId="2739E81E"/>
+  <w16cid:commentId w16cid:paraId="1EB2B06D" w16cid:durableId="2739E8C2"/>
+  <w16cid:commentId w16cid:paraId="4717BE75" w16cid:durableId="2739E910"/>
+  <w16cid:commentId w16cid:paraId="55829596" w16cid:durableId="2739E95A"/>
+  <w16cid:commentId w16cid:paraId="0C09676B" w16cid:durableId="2739F96E"/>
+  <w16cid:commentId w16cid:paraId="60CABBCC" w16cid:durableId="2739E947"/>
+  <w16cid:commentId w16cid:paraId="27BF5B2F" w16cid:durableId="2739E99C"/>
+  <w16cid:commentId w16cid:paraId="5CC2E3A3" w16cid:durableId="2739EA0C"/>
+  <w16cid:commentId w16cid:paraId="1ABC79D6" w16cid:durableId="2739F0AC"/>
+  <w16cid:commentId w16cid:paraId="4B772CB8" w16cid:durableId="2739EAA5"/>
+  <w16cid:commentId w16cid:paraId="239FE34A" w16cid:durableId="2739ED5B"/>
+  <w16cid:commentId w16cid:paraId="1089472B" w16cid:durableId="2739ECA3"/>
+  <w16cid:commentId w16cid:paraId="55B80F13" w16cid:durableId="2739ED84"/>
+  <w16cid:commentId w16cid:paraId="3E208431" w16cid:durableId="2739ECCA"/>
+  <w16cid:commentId w16cid:paraId="063B8E87" w16cid:durableId="2739EDD3"/>
+  <w16cid:commentId w16cid:paraId="7AC61D6A" w16cid:durableId="2739EDEB"/>
+  <w16cid:commentId w16cid:paraId="2FBD4052" w16cid:durableId="2739EE52"/>
+  <w16cid:commentId w16cid:paraId="2ACF767D" w16cid:durableId="2739EF22"/>
+  <w16cid:commentId w16cid:paraId="6DADCB2F" w16cid:durableId="2739EF68"/>
+  <w16cid:commentId w16cid:paraId="74E91964" w16cid:durableId="2739F1CE"/>
+  <w16cid:commentId w16cid:paraId="0F0D3E8C" w16cid:durableId="2739F7F6"/>
+  <w16cid:commentId w16cid:paraId="0EE3566F" w16cid:durableId="2739F317"/>
+  <w16cid:commentId w16cid:paraId="0CCA1C3F" w16cid:durableId="2739F62E"/>
+  <w16cid:commentId w16cid:paraId="545AFD27" w16cid:durableId="2739F651"/>
+  <w16cid:commentId w16cid:paraId="3DFF4FC0" w16cid:durableId="2739F69B"/>
+  <w16cid:commentId w16cid:paraId="1F6B6493" w16cid:durableId="2739F866"/>
+  <w16cid:commentId w16cid:paraId="646CE037" w16cid:durableId="2739F9AE"/>
+  <w16cid:commentId w16cid:paraId="09C052EE" w16cid:durableId="273AD893"/>
+  <w16cid:commentId w16cid:paraId="6CAC4CB9" w16cid:durableId="273AD8C6"/>
+  <w16cid:commentId w16cid:paraId="64233212" w16cid:durableId="2739F377"/>
+  <w16cid:commentId w16cid:paraId="0772F3FE" w16cid:durableId="2739F3AB"/>
+  <w16cid:commentId w16cid:paraId="6D8B27EA" w16cid:durableId="2739F3CB"/>
+</w16cid:commentsIds>
 </file>
 
 <file path=word/endnotes.xml><?xml version="1.0" encoding="utf-8"?>
@@ -8157,7 +10756,7 @@
   <w:abstractNum w:abstractNumId="0" w15:restartNumberingAfterBreak="0">
     <w:nsid w:val="FFFFFFFB"/>
     <w:multiLevelType w:val="multilevel"/>
-    <w:tmpl w:val="01FEB6E2"/>
+    <w:tmpl w:val="921E25BE"/>
     <w:lvl w:ilvl="0">
       <w:start w:val="1"/>
       <w:numFmt w:val="decimal"/>
@@ -9544,6 +12143,14 @@
     </w:lvlOverride>
   </w:num>
 </w:numbering>
+</file>
+
+<file path=word/people.xml><?xml version="1.0" encoding="utf-8"?>
+<w15:people xmlns:wpc="http://schemas.microsoft.com/office/word/2010/wordprocessingCanvas" xmlns:cx="http://schemas.microsoft.com/office/drawing/2014/chartex" xmlns:cx1="http://schemas.microsoft.com/office/drawing/2015/9/8/chartex" xmlns:cx2="http://schemas.microsoft.com/office/drawing/2015/10/21/chartex" xmlns:cx3="http://schemas.microsoft.com/office/drawing/2016/5/9/chartex" xmlns:cx4="http://schemas.microsoft.com/office/drawing/2016/5/10/chartex" xmlns:cx5="http://schemas.microsoft.com/office/drawing/2016/5/11/chartex" xmlns:cx6="http://schemas.microsoft.com/office/drawing/2016/5/12/chartex" xmlns:cx7="http://schemas.microsoft.com/office/drawing/2016/5/13/chartex" xmlns:cx8="http://schemas.microsoft.com/office/drawing/2016/5/14/chartex" xmlns:mc="http://schemas.openxmlformats.org/markup-compatibility/2006" xmlns:aink="http://schemas.microsoft.com/office/drawing/2016/ink" xmlns:am3d="http://schemas.microsoft.com/office/drawing/2017/model3d" xmlns:o="urn:schemas-microsoft-com:office:office" xmlns:oel="http://schemas.microsoft.com/office/2019/extlst" xmlns:r="http://schemas.openxmlformats.org/officeDocument/2006/relationships" xmlns:m="http://schemas.openxmlformats.org/officeDocument/2006/math" xmlns:v="urn:schemas-microsoft-com:vml" xmlns:wp14="http://schemas.microsoft.com/office/word/2010/wordprocessingDrawing" xmlns:wp="http://schemas.openxmlformats.org/drawingml/2006/wordprocessingDrawing" xmlns:w10="urn:schemas-microsoft-com:office:word" xmlns:w="http://schemas.openxmlformats.org/wordprocessingml/2006/main" xmlns:w14="http://schemas.microsoft.com/office/word/2010/wordml" xmlns:w15="http://schemas.microsoft.com/office/word/2012/wordml" xmlns:w16cex="http://schemas.microsoft.com/office/word/2018/wordml/cex" xmlns:w16cid="http://schemas.microsoft.com/office/word/2016/wordml/cid" xmlns:w16="http://schemas.microsoft.com/office/word/2018/wordml" xmlns:w16sdtdh="http://schemas.microsoft.com/office/word/2020/wordml/sdtdatahash" xmlns:w16se="http://schemas.microsoft.com/office/word/2015/wordml/symex" xmlns:wpg="http://schemas.microsoft.com/office/word/2010/wordprocessingGroup" xmlns:wpi="http://schemas.microsoft.com/office/word/2010/wordprocessingInk" xmlns:wne="http://schemas.microsoft.com/office/word/2006/wordml" xmlns:wps="http://schemas.microsoft.com/office/word/2010/wordprocessingShape" mc:Ignorable="w14 w15 w16se w16cid w16 w16cex w16sdtdh wp14">
+  <w15:person w15:author="Simone Erbs da Costa">
+    <w15:presenceInfo w15:providerId="None" w15:userId="Simone Erbs da Costa"/>
+  </w15:person>
+</w15:people>
 </file>
 
 <file path=word/styles.xml><?xml version="1.0" encoding="utf-8"?>
@@ -9978,7 +12585,7 @@
     <w:next w:val="TF-TEXTO"/>
     <w:autoRedefine/>
     <w:qFormat/>
-    <w:rsid w:val="007D10F2"/>
+    <w:rsid w:val="001A0E9B"/>
     <w:pPr>
       <w:keepNext/>
       <w:keepLines/>
@@ -9986,15 +12593,37 @@
         <w:ilvl w:val="1"/>
         <w:numId w:val="1"/>
       </w:numPr>
-      <w:spacing w:before="240" w:line="360" w:lineRule="auto"/>
+      <w:spacing w:before="240" w:after="120"/>
       <w:ind w:left="567" w:hanging="567"/>
       <w:jc w:val="both"/>
       <w:outlineLvl w:val="1"/>
+      <w:pPrChange w:id="0" w:author="Simone Erbs da Costa" w:date="2022-12-06T17:11:00Z">
+        <w:pPr>
+          <w:keepNext/>
+          <w:keepLines/>
+          <w:numPr>
+            <w:ilvl w:val="1"/>
+            <w:numId w:val="1"/>
+          </w:numPr>
+          <w:spacing w:before="240" w:line="360" w:lineRule="auto"/>
+          <w:ind w:left="567" w:hanging="567"/>
+          <w:jc w:val="both"/>
+          <w:outlineLvl w:val="1"/>
+        </w:pPr>
+      </w:pPrChange>
     </w:pPr>
     <w:rPr>
       <w:caps/>
       <w:color w:val="000000"/>
       <w:sz w:val="24"/>
+      <w:rPrChange w:id="0" w:author="Simone Erbs da Costa" w:date="2022-12-06T17:11:00Z">
+        <w:rPr>
+          <w:caps/>
+          <w:color w:val="000000"/>
+          <w:sz w:val="24"/>
+          <w:lang w:val="pt-BR" w:eastAsia="pt-BR" w:bidi="ar-SA"/>
+        </w:rPr>
+      </w:rPrChange>
     </w:rPr>
   </w:style>
   <w:style w:type="paragraph" w:styleId="Ttulo3">
@@ -11325,7 +13954,6 @@
     <w:basedOn w:val="Normal"/>
     <w:link w:val="TextodecomentrioChar"/>
     <w:uiPriority w:val="99"/>
-    <w:semiHidden/>
     <w:unhideWhenUsed/>
     <w:rsid w:val="003D398C"/>
     <w:rPr>
@@ -11338,7 +13966,6 @@
     <w:basedOn w:val="Fontepargpadro"/>
     <w:link w:val="Textodecomentrio"/>
     <w:uiPriority w:val="99"/>
-    <w:semiHidden/>
     <w:rsid w:val="003D398C"/>
   </w:style>
   <w:style w:type="character" w:styleId="Refdecomentrio">
@@ -12079,6 +14706,15 @@
 </file>
 
 <file path=customXml/item1.xml><?xml version="1.0" encoding="utf-8"?>
+<?mso-contentType ?>
+<FormTemplates xmlns="http://schemas.microsoft.com/sharepoint/v3/contenttype/forms">
+  <Display>DocumentLibraryForm</Display>
+  <Edit>DocumentLibraryForm</Edit>
+  <New>DocumentLibraryForm</New>
+</FormTemplates>
+</file>
+
+<file path=customXml/item2.xml><?xml version="1.0" encoding="utf-8"?>
 <ct:contentTypeSchema xmlns:ct="http://schemas.microsoft.com/office/2006/metadata/contentType" xmlns:ma="http://schemas.microsoft.com/office/2006/metadata/properties/metaAttributes" ct:_="" ma:_="" ma:contentTypeName="Documento" ma:contentTypeID="0x010100F13453D0801D5E45B1745A09551F1C32" ma:contentTypeVersion="28" ma:contentTypeDescription="Crie um novo documento." ma:contentTypeScope="" ma:versionID="fa9ef3803bb4ef638f344296fd7d9170">
   <xsd:schema xmlns:xsd="http://www.w3.org/2001/XMLSchema" xmlns:xs="http://www.w3.org/2001/XMLSchema" xmlns:p="http://schemas.microsoft.com/office/2006/metadata/properties" xmlns:ns3="f8440490-6d1a-488a-8abf-48b89d0123a0" xmlns:ns4="22206413-f776-4b11-bcb2-0b935dc83731" targetNamespace="http://schemas.microsoft.com/office/2006/metadata/properties" ma:root="true" ma:fieldsID="5a7e583b53460e8ff4480ccd12c418cb" ns3:_="" ns4:_="">
     <xsd:import namespace="f8440490-6d1a-488a-8abf-48b89d0123a0"/>
@@ -12453,16 +15089,11 @@
 </ct:contentTypeSchema>
 </file>
 
-<file path=customXml/item2.xml><?xml version="1.0" encoding="utf-8"?>
-<?mso-contentType ?>
-<FormTemplates xmlns="http://schemas.microsoft.com/sharepoint/v3/contenttype/forms">
-  <Display>DocumentLibraryForm</Display>
-  <Edit>DocumentLibraryForm</Edit>
-  <New>DocumentLibraryForm</New>
-</FormTemplates>
+<file path=customXml/item3.xml><?xml version="1.0" encoding="utf-8"?>
+<b:Sources xmlns:b="http://schemas.openxmlformats.org/officeDocument/2006/bibliography" xmlns="http://schemas.openxmlformats.org/officeDocument/2006/bibliography" SelectedStyle="" StyleName=""/>
 </file>
 
-<file path=customXml/item3.xml><?xml version="1.0" encoding="utf-8"?>
+<file path=customXml/item4.xml><?xml version="1.0" encoding="utf-8"?>
 <p:properties xmlns:p="http://schemas.microsoft.com/office/2006/metadata/properties" xmlns:xsi="http://www.w3.org/2001/XMLSchema-instance" xmlns:pc="http://schemas.microsoft.com/office/infopath/2007/PartnerControls">
   <documentManagement>
     <Has_Teacher_Only_SectionGroup xmlns="f8440490-6d1a-488a-8abf-48b89d0123a0" xsi:nil="true"/>
@@ -12510,11 +15141,15 @@
 </p:properties>
 </file>
 
-<file path=customXml/item4.xml><?xml version="1.0" encoding="utf-8"?>
-<b:Sources xmlns:b="http://schemas.openxmlformats.org/officeDocument/2006/bibliography" xmlns="http://schemas.openxmlformats.org/officeDocument/2006/bibliography" SelectedStyle="" StyleName=""/>
+<file path=customXml/itemProps1.xml><?xml version="1.0" encoding="utf-8"?>
+<ds:datastoreItem xmlns:ds="http://schemas.openxmlformats.org/officeDocument/2006/customXml" ds:itemID="{BD6001B7-DA9F-4B65-BC19-CF31DE11455A}">
+  <ds:schemaRefs>
+    <ds:schemaRef ds:uri="http://schemas.microsoft.com/sharepoint/v3/contenttype/forms"/>
+  </ds:schemaRefs>
+</ds:datastoreItem>
 </file>
 
-<file path=customXml/itemProps1.xml><?xml version="1.0" encoding="utf-8"?>
+<file path=customXml/itemProps2.xml><?xml version="1.0" encoding="utf-8"?>
 <ds:datastoreItem xmlns:ds="http://schemas.openxmlformats.org/officeDocument/2006/customXml" ds:itemID="{B509BA13-A767-465E-8B68-C3C034C035CE}">
   <ds:schemaRefs>
     <ds:schemaRef ds:uri="http://schemas.microsoft.com/office/2006/metadata/contentType"/>
@@ -12533,15 +15168,15 @@
 </ds:datastoreItem>
 </file>
 
-<file path=customXml/itemProps2.xml><?xml version="1.0" encoding="utf-8"?>
-<ds:datastoreItem xmlns:ds="http://schemas.openxmlformats.org/officeDocument/2006/customXml" ds:itemID="{BD6001B7-DA9F-4B65-BC19-CF31DE11455A}">
+<file path=customXml/itemProps3.xml><?xml version="1.0" encoding="utf-8"?>
+<ds:datastoreItem xmlns:ds="http://schemas.openxmlformats.org/officeDocument/2006/customXml" ds:itemID="{6E5711AF-35D7-438D-9AAA-4B2278DAC27F}">
   <ds:schemaRefs>
-    <ds:schemaRef ds:uri="http://schemas.microsoft.com/sharepoint/v3/contenttype/forms"/>
+    <ds:schemaRef ds:uri="http://schemas.openxmlformats.org/officeDocument/2006/bibliography"/>
   </ds:schemaRefs>
 </ds:datastoreItem>
 </file>
 
-<file path=customXml/itemProps3.xml><?xml version="1.0" encoding="utf-8"?>
+<file path=customXml/itemProps4.xml><?xml version="1.0" encoding="utf-8"?>
 <ds:datastoreItem xmlns:ds="http://schemas.openxmlformats.org/officeDocument/2006/customXml" ds:itemID="{F72CAF51-4C4B-4D6B-B6E3-64C6CFA182EF}">
   <ds:schemaRefs>
     <ds:schemaRef ds:uri="http://schemas.microsoft.com/office/2006/metadata/properties"/>
@@ -12549,12 +15184,4 @@
     <ds:schemaRef ds:uri="f8440490-6d1a-488a-8abf-48b89d0123a0"/>
   </ds:schemaRefs>
 </ds:datastoreItem>
-</file>
-
-<file path=customXml/itemProps4.xml><?xml version="1.0" encoding="utf-8"?>
-<ds:datastoreItem xmlns:ds="http://schemas.openxmlformats.org/officeDocument/2006/customXml" ds:itemID="{6E5711AF-35D7-438D-9AAA-4B2278DAC27F}">
-  <ds:schemaRefs>
-    <ds:schemaRef ds:uri="http://schemas.openxmlformats.org/officeDocument/2006/bibliography"/>
-  </ds:schemaRefs>
-</ds:datastoreItem>
 </file>